--- a/content/static/word/Installation Checklists - Single Server Without HA.docx
+++ b/content/static/word/Installation Checklists - Single Server Without HA.docx
@@ -4143,402 +4143,64 @@
           <w:rFonts w:cs="Poppins"/>
         </w:rPr>
       </w:pPr>
-      <w:sdt>
-        <w:sdtPr>
-          <w:rPr>
-            <w:rFonts w:cs="Poppins"/>
-          </w:rPr>
-          <w:id w:val="885911659"/>
-          <w14:checkbox>
-            <w14:checked w14:val="0"/>
-            <w14:checkedState w14:val="2612" w14:font="MS Gothic"/>
-            <w14:uncheckedState w14:val="2610" w14:font="MS Gothic"/>
-          </w14:checkbox>
-        </w:sdtPr>
-        <w:sdtContent>
-          <w:r>
-            <w:rPr>
-              <w:rFonts w:ascii="MS Gothic" w:eastAsia="MS Gothic" w:hAnsi="MS Gothic" w:cs="Poppins" w:hint="eastAsia"/>
-            </w:rPr>
-            <w:t>☐</w:t>
-          </w:r>
-        </w:sdtContent>
-      </w:sdt>
-      <w:r>
-        <w:rPr>
-          <w:rFonts w:cs="Poppins"/>
-        </w:rPr>
-        <w:t> Service Fabric available with no errors reported</w:t>
+    </w:p>
+    <w:p>
+      <w:pPr>
+        <w:spacing w:after="160"/>
+        <w:rPr>
+          <w:rFonts w:cs="Poppins"/>
+        </w:rPr>
+      </w:pPr>
+      <w:r>
+        <w:rPr>
+          <w:rFonts w:cs="Poppins"/>
+        </w:rPr>
+        <w:br w:type="page"/>
+      </w:r>
+    </w:p>
+    <w:p>
+      <w:pPr>
+        <w:rPr>
+          <w:rFonts w:cs="Poppins"/>
+        </w:rPr>
+      </w:pPr>
+      <w:sdt>
+        <w:sdtPr>
+          <w:rPr>
+            <w:rFonts w:cs="Poppins"/>
+          </w:rPr>
+          <w:id w:val="1634516845"/>
+          <w14:checkbox>
+            <w14:checked w14:val="0"/>
+            <w14:checkedState w14:val="2612" w14:font="MS Gothic"/>
+            <w14:uncheckedState w14:val="2610" w14:font="MS Gothic"/>
+          </w14:checkbox>
+        </w:sdtPr>
+        <w:sdtContent>
+          <w:r>
+            <w:rPr>
+              <w:rFonts w:ascii="MS Gothic" w:eastAsia="MS Gothic" w:hAnsi="MS Gothic" w:cs="Poppins" w:hint="eastAsia"/>
+            </w:rPr>
+            <w:t>☐</w:t>
+          </w:r>
+        </w:sdtContent>
+      </w:sdt>
+      <w:r>
+        <w:rPr>
+          <w:rFonts w:cs="Poppins"/>
+        </w:rPr>
+        <w:t> </w:t>
+      </w:r>
+      <w:r>
+        <w:rPr>
+          <w:rFonts w:cs="Poppins"/>
+        </w:rPr>
+        <w:t>Code Analyser configured</w:t>
       </w:r>
     </w:p>
     <w:p>
       <w:pPr>
         <w:ind w:left="720"/>
-        <w:rPr>
-          <w:rFonts w:cs="Poppins"/>
-        </w:rPr>
-      </w:pPr>
-      <w:sdt>
-        <w:sdtPr>
-          <w:rPr>
-            <w:rFonts w:cs="Poppins"/>
-          </w:rPr>
-          <w:id w:val="-849492546"/>
-          <w14:checkbox>
-            <w14:checked w14:val="0"/>
-            <w14:checkedState w14:val="2612" w14:font="MS Gothic"/>
-            <w14:uncheckedState w14:val="2610" w14:font="MS Gothic"/>
-          </w14:checkbox>
-        </w:sdtPr>
-        <w:sdtContent>
-          <w:r>
-            <w:rPr>
-              <w:rFonts w:ascii="MS Gothic" w:eastAsia="MS Gothic" w:hAnsi="MS Gothic" w:cs="Poppins" w:hint="eastAsia"/>
-            </w:rPr>
-            <w:t>☐</w:t>
-          </w:r>
-        </w:sdtContent>
-      </w:sdt>
-      <w:r>
-        <w:rPr>
-          <w:rFonts w:cs="Poppins"/>
-        </w:rPr>
-        <w:t> Certificate installed into Current User certificate store</w:t>
-      </w:r>
-    </w:p>
-    <w:p>
-      <w:pPr>
-        <w:ind w:left="720"/>
-        <w:rPr>
-          <w:rFonts w:cs="Poppins"/>
-        </w:rPr>
-      </w:pPr>
-      <w:sdt>
-        <w:sdtPr>
-          <w:rPr>
-            <w:rFonts w:cs="Poppins"/>
-          </w:rPr>
-          <w:id w:val="202524779"/>
-          <w14:checkbox>
-            <w14:checked w14:val="0"/>
-            <w14:checkedState w14:val="2612" w14:font="MS Gothic"/>
-            <w14:uncheckedState w14:val="2610" w14:font="MS Gothic"/>
-          </w14:checkbox>
-        </w:sdtPr>
-        <w:sdtContent>
-          <w:r>
-            <w:rPr>
-              <w:rFonts w:ascii="MS Gothic" w:eastAsia="MS Gothic" w:hAnsi="MS Gothic" w:cs="Poppins" w:hint="eastAsia"/>
-            </w:rPr>
-            <w:t>☐</w:t>
-          </w:r>
-        </w:sdtContent>
-      </w:sdt>
-      <w:r>
-        <w:rPr>
-          <w:rFonts w:cs="Poppins"/>
-        </w:rPr>
-        <w:t xml:space="preserve"> Service Fabric </w:t>
-      </w:r>
-      <w:r>
-        <w:rPr>
-          <w:rFonts w:cs="Poppins"/>
-        </w:rPr>
-        <w:t xml:space="preserve">Explorer </w:t>
-      </w:r>
-      <w:r>
-        <w:rPr>
-          <w:rFonts w:cs="Poppins"/>
-        </w:rPr>
-        <w:t>opened via local browser</w:t>
-      </w:r>
-    </w:p>
-    <w:p>
-      <w:pPr>
-        <w:ind w:left="720"/>
-        <w:rPr>
-          <w:rFonts w:cs="Poppins"/>
-        </w:rPr>
-      </w:pPr>
-      <w:sdt>
-        <w:sdtPr>
-          <w:rPr>
-            <w:rFonts w:cs="Poppins"/>
-          </w:rPr>
-          <w:id w:val="1022739945"/>
-          <w14:checkbox>
-            <w14:checked w14:val="0"/>
-            <w14:checkedState w14:val="2612" w14:font="MS Gothic"/>
-            <w14:uncheckedState w14:val="2610" w14:font="MS Gothic"/>
-          </w14:checkbox>
-        </w:sdtPr>
-        <w:sdtContent>
-          <w:r>
-            <w:rPr>
-              <w:rFonts w:ascii="MS Gothic" w:eastAsia="MS Gothic" w:hAnsi="MS Gothic" w:cs="Poppins" w:hint="eastAsia"/>
-            </w:rPr>
-            <w:t>☐</w:t>
-          </w:r>
-        </w:sdtContent>
-      </w:sdt>
-      <w:r>
-        <w:rPr>
-          <w:rFonts w:cs="Poppins"/>
-        </w:rPr>
-        <w:t xml:space="preserve"> No errors </w:t>
-      </w:r>
-      <w:r>
-        <w:rPr>
-          <w:rFonts w:cs="Poppins"/>
-        </w:rPr>
-        <w:t>or warnings</w:t>
-      </w:r>
-      <w:r>
-        <w:rPr>
-          <w:rFonts w:cs="Poppins"/>
-        </w:rPr>
-        <w:t xml:space="preserve"> are reported</w:t>
-      </w:r>
-    </w:p>
-    <w:p>
-      <w:pPr>
-        <w:rPr>
-          <w:rFonts w:cs="Poppins"/>
-        </w:rPr>
-      </w:pPr>
-      <w:sdt>
-        <w:sdtPr>
-          <w:rPr>
-            <w:rFonts w:cs="Poppins"/>
-          </w:rPr>
-          <w:id w:val="367806538"/>
-          <w14:checkbox>
-            <w14:checked w14:val="0"/>
-            <w14:checkedState w14:val="2612" w14:font="MS Gothic"/>
-            <w14:uncheckedState w14:val="2610" w14:font="MS Gothic"/>
-          </w14:checkbox>
-        </w:sdtPr>
-        <w:sdtContent>
-          <w:r>
-            <w:rPr>
-              <w:rFonts w:ascii="MS Gothic" w:eastAsia="MS Gothic" w:hAnsi="MS Gothic" w:cs="Poppins" w:hint="eastAsia"/>
-            </w:rPr>
-            <w:t>☐</w:t>
-          </w:r>
-        </w:sdtContent>
-      </w:sdt>
-      <w:r>
-        <w:rPr>
-          <w:rFonts w:cs="Poppins"/>
-        </w:rPr>
-        <w:t> Installation Files are archived for future use</w:t>
-      </w:r>
-    </w:p>
-    <w:p>
-      <w:pPr>
-        <w:pStyle w:val="Heading4"/>
-      </w:pPr>
-      <w:r>
-        <w:t xml:space="preserve">Install </w:t>
-      </w:r>
-      <w:r>
-        <w:t>Web Application Server</w:t>
-      </w:r>
-    </w:p>
-    <w:p>
-      <w:pPr>
-        <w:pStyle w:val="Sub-heading4"/>
-      </w:pPr>
-      <w:r>
-        <w:t>Pre-requisites</w:t>
-      </w:r>
-    </w:p>
-    <w:p>
-      <w:pPr>
-        <w:rPr>
-          <w:rFonts w:cs="Poppins"/>
-        </w:rPr>
-      </w:pPr>
-      <w:sdt>
-        <w:sdtPr>
-          <w:rPr>
-            <w:rFonts w:cs="Poppins"/>
-          </w:rPr>
-          <w:id w:val="541799743"/>
-          <w14:checkbox>
-            <w14:checked w14:val="0"/>
-            <w14:checkedState w14:val="2612" w14:font="MS Gothic"/>
-            <w14:uncheckedState w14:val="2610" w14:font="MS Gothic"/>
-          </w14:checkbox>
-        </w:sdtPr>
-        <w:sdtContent>
-          <w:r>
-            <w:rPr>
-              <w:rFonts w:ascii="MS Gothic" w:eastAsia="MS Gothic" w:hAnsi="MS Gothic" w:cs="Poppins" w:hint="eastAsia"/>
-            </w:rPr>
-            <w:t>☐</w:t>
-          </w:r>
-        </w:sdtContent>
-      </w:sdt>
-      <w:r>
-        <w:rPr>
-          <w:rFonts w:cs="Poppins"/>
-        </w:rPr>
-        <w:t> Cortex Licence has been uploaded to the correct location</w:t>
-      </w:r>
-    </w:p>
-    <w:p>
-      <w:pPr>
-        <w:rPr>
-          <w:rFonts w:cs="Poppins"/>
-        </w:rPr>
-      </w:pPr>
-      <w:sdt>
-        <w:sdtPr>
-          <w:rPr>
-            <w:rFonts w:cs="Poppins"/>
-          </w:rPr>
-          <w:id w:val="103462474"/>
-          <w14:checkbox>
-            <w14:checked w14:val="0"/>
-            <w14:checkedState w14:val="2612" w14:font="MS Gothic"/>
-            <w14:uncheckedState w14:val="2610" w14:font="MS Gothic"/>
-          </w14:checkbox>
-        </w:sdtPr>
-        <w:sdtContent>
-          <w:r>
-            <w:rPr>
-              <w:rFonts w:ascii="MS Gothic" w:eastAsia="MS Gothic" w:hAnsi="MS Gothic" w:cs="Poppins" w:hint="eastAsia"/>
-            </w:rPr>
-            <w:t>☐</w:t>
-          </w:r>
-        </w:sdtContent>
-      </w:sdt>
-      <w:r>
-        <w:rPr>
-          <w:rFonts w:cs="Poppins"/>
-        </w:rPr>
-        <w:t xml:space="preserve"> Gateway Application Pool </w:t>
-      </w:r>
-      <w:r>
-        <w:rPr>
-          <w:rFonts w:cs="Poppins"/>
-        </w:rPr>
-        <w:t xml:space="preserve">user </w:t>
-      </w:r>
-      <w:r>
-        <w:rPr>
-          <w:rFonts w:cs="Poppins"/>
-        </w:rPr>
-        <w:t>is NOT an Administrator</w:t>
-      </w:r>
-    </w:p>
-    <w:p>
-      <w:pPr>
-        <w:rPr>
-          <w:rFonts w:cs="Poppins"/>
-        </w:rPr>
-      </w:pPr>
-      <w:sdt>
-        <w:sdtPr>
-          <w:rPr>
-            <w:rFonts w:cs="Poppins"/>
-          </w:rPr>
-          <w:id w:val="-1631238332"/>
-          <w14:checkbox>
-            <w14:checked w14:val="0"/>
-            <w14:checkedState w14:val="2612" w14:font="MS Gothic"/>
-            <w14:uncheckedState w14:val="2610" w14:font="MS Gothic"/>
-          </w14:checkbox>
-        </w:sdtPr>
-        <w:sdtContent>
-          <w:r>
-            <w:rPr>
-              <w:rFonts w:ascii="MS Gothic" w:eastAsia="MS Gothic" w:hAnsi="MS Gothic" w:cs="Poppins" w:hint="eastAsia"/>
-            </w:rPr>
-            <w:t>☐</w:t>
-          </w:r>
-        </w:sdtContent>
-      </w:sdt>
-      <w:r>
-        <w:rPr>
-          <w:rFonts w:cs="Poppins"/>
-        </w:rPr>
-        <w:t> Folder permissions granted to Gateway Application Pool user</w:t>
-      </w:r>
-    </w:p>
-    <w:p>
-      <w:pPr>
-        <w:ind w:left="720"/>
-        <w:rPr>
-          <w:rFonts w:cs="Poppins"/>
-        </w:rPr>
-      </w:pPr>
-      <w:sdt>
-        <w:sdtPr>
-          <w:rPr>
-            <w:rFonts w:cs="Poppins"/>
-          </w:rPr>
-          <w:id w:val="1121342770"/>
-          <w14:checkbox>
-            <w14:checked w14:val="0"/>
-            <w14:checkedState w14:val="2612" w14:font="MS Gothic"/>
-            <w14:uncheckedState w14:val="2610" w14:font="MS Gothic"/>
-          </w14:checkbox>
-        </w:sdtPr>
-        <w:sdtContent>
-          <w:r>
-            <w:rPr>
-              <w:rFonts w:ascii="MS Gothic" w:eastAsia="MS Gothic" w:hAnsi="MS Gothic" w:cs="Poppins" w:hint="eastAsia"/>
-            </w:rPr>
-            <w:t>☐</w:t>
-          </w:r>
-        </w:sdtContent>
-      </w:sdt>
-      <w:r>
-        <w:rPr>
-          <w:rFonts w:cs="Poppins"/>
-        </w:rPr>
-        <w:t> System32</w:t>
-      </w:r>
-    </w:p>
-    <w:p>
-      <w:pPr>
-        <w:ind w:left="720"/>
-        <w:rPr>
-          <w:rFonts w:cs="Poppins"/>
-        </w:rPr>
-      </w:pPr>
-      <w:sdt>
-        <w:sdtPr>
-          <w:rPr>
-            <w:rFonts w:cs="Poppins"/>
-          </w:rPr>
-          <w:id w:val="-1137185817"/>
-          <w14:checkbox>
-            <w14:checked w14:val="0"/>
-            <w14:checkedState w14:val="2612" w14:font="MS Gothic"/>
-            <w14:uncheckedState w14:val="2610" w14:font="MS Gothic"/>
-          </w14:checkbox>
-        </w:sdtPr>
-        <w:sdtContent>
-          <w:r>
-            <w:rPr>
-              <w:rFonts w:ascii="MS Gothic" w:eastAsia="MS Gothic" w:hAnsi="MS Gothic" w:cs="Poppins" w:hint="eastAsia"/>
-            </w:rPr>
-            <w:t>☐</w:t>
-          </w:r>
-        </w:sdtContent>
-      </w:sdt>
-      <w:r>
-        <w:rPr>
-          <w:rFonts w:cs="Poppins"/>
-        </w:rPr>
-        <w:t> SysWOW64</w:t>
-      </w:r>
-    </w:p>
-    <w:p>
-      <w:pPr>
         <w:rPr>
           <w:rFonts w:cs="Poppins"/>
           <w:b/>
@@ -4548,6 +4210,12 @@
       <w:r>
         <w:rPr>
           <w:rFonts w:cs="Poppins"/>
+        </w:rPr>
+        <w:tab/>
+      </w:r>
+      <w:r>
+        <w:rPr>
+          <w:rFonts w:cs="Poppins"/>
           <w:b/>
           <w:bCs/>
         </w:rPr>
@@ -4556,60 +4224,37 @@
     </w:p>
     <w:p>
       <w:pPr>
-        <w:rPr>
-          <w:rFonts w:cs="Poppins"/>
-        </w:rPr>
-      </w:pPr>
-      <w:sdt>
-        <w:sdtPr>
-          <w:rPr>
-            <w:rFonts w:cs="Poppins"/>
-          </w:rPr>
-          <w:id w:val="2049642284"/>
-          <w14:checkbox>
-            <w14:checked w14:val="0"/>
-            <w14:checkedState w14:val="2612" w14:font="MS Gothic"/>
-            <w14:uncheckedState w14:val="2610" w14:font="MS Gothic"/>
-          </w14:checkbox>
-        </w:sdtPr>
-        <w:sdtContent>
-          <w:r>
-            <w:rPr>
-              <w:rFonts w:ascii="MS Gothic" w:eastAsia="MS Gothic" w:hAnsi="MS Gothic" w:cs="Poppins" w:hint="eastAsia"/>
-            </w:rPr>
-            <w:t>☐</w:t>
-          </w:r>
-        </w:sdtContent>
-      </w:sdt>
-      <w:r>
-        <w:rPr>
-          <w:rFonts w:cs="Poppins"/>
-        </w:rPr>
-        <w:t xml:space="preserve"> </w:t>
-      </w:r>
-      <w:r>
-        <w:rPr>
-          <w:rFonts w:cs="Poppins"/>
-        </w:rPr>
-        <w:t xml:space="preserve">Certificate </w:t>
-      </w:r>
-      <w:r>
-        <w:rPr>
-          <w:rFonts w:cs="Poppins"/>
-        </w:rPr>
-        <w:t>already</w:t>
-      </w:r>
-      <w:r>
-        <w:rPr>
-          <w:rFonts w:cs="Poppins"/>
-        </w:rPr>
-        <w:t xml:space="preserve"> imported with friendly name </w:t>
-      </w:r>
-      <w:r>
-        <w:rPr>
-          <w:rFonts w:cs="Poppins"/>
-        </w:rPr>
-        <w:t>assigned</w:t>
+        <w:ind w:left="720" w:firstLine="720"/>
+        <w:rPr>
+          <w:rFonts w:cs="Poppins"/>
+        </w:rPr>
+      </w:pPr>
+      <w:sdt>
+        <w:sdtPr>
+          <w:rPr>
+            <w:rFonts w:cs="Poppins"/>
+          </w:rPr>
+          <w:id w:val="-1999258838"/>
+          <w14:checkbox>
+            <w14:checked w14:val="0"/>
+            <w14:checkedState w14:val="2612" w14:font="MS Gothic"/>
+            <w14:uncheckedState w14:val="2610" w14:font="MS Gothic"/>
+          </w14:checkbox>
+        </w:sdtPr>
+        <w:sdtContent>
+          <w:r>
+            <w:rPr>
+              <w:rFonts w:ascii="MS Gothic" w:eastAsia="MS Gothic" w:hAnsi="MS Gothic" w:cs="Poppins" w:hint="eastAsia"/>
+            </w:rPr>
+            <w:t>☐</w:t>
+          </w:r>
+        </w:sdtContent>
+      </w:sdt>
+      <w:r>
+        <w:rPr>
+          <w:rFonts w:cs="Poppins"/>
+        </w:rPr>
+        <w:t xml:space="preserve"> Allowed List updated</w:t>
       </w:r>
     </w:p>
     <w:p>
@@ -4623,6 +4268,18 @@
       <w:r>
         <w:rPr>
           <w:rFonts w:cs="Poppins"/>
+        </w:rPr>
+        <w:tab/>
+      </w:r>
+      <w:r>
+        <w:rPr>
+          <w:rFonts w:cs="Poppins"/>
+        </w:rPr>
+        <w:tab/>
+      </w:r>
+      <w:r>
+        <w:rPr>
+          <w:rFonts w:cs="Poppins"/>
           <w:b/>
           <w:bCs/>
         </w:rPr>
@@ -4631,91 +4288,374 @@
     </w:p>
     <w:p>
       <w:pPr>
-        <w:rPr>
-          <w:rFonts w:cs="Poppins"/>
-        </w:rPr>
-      </w:pPr>
-      <w:sdt>
-        <w:sdtPr>
-          <w:rPr>
-            <w:rFonts w:cs="Poppins"/>
-          </w:rPr>
-          <w:id w:val="25231990"/>
-          <w14:checkbox>
-            <w14:checked w14:val="0"/>
-            <w14:checkedState w14:val="2612" w14:font="MS Gothic"/>
-            <w14:uncheckedState w14:val="2610" w14:font="MS Gothic"/>
-          </w14:checkbox>
-        </w:sdtPr>
-        <w:sdtContent>
-          <w:r>
-            <w:rPr>
-              <w:rFonts w:ascii="MS Gothic" w:eastAsia="MS Gothic" w:hAnsi="MS Gothic" w:cs="Poppins" w:hint="eastAsia"/>
-            </w:rPr>
-            <w:t>☐</w:t>
-          </w:r>
-        </w:sdtContent>
-      </w:sdt>
-      <w:r>
-        <w:rPr>
-          <w:rFonts w:cs="Poppins"/>
-        </w:rPr>
-        <w:t xml:space="preserve"> Certificate will be imported during installation</w:t>
-      </w:r>
-    </w:p>
-    <w:p>
-      <w:pPr>
-        <w:rPr>
-          <w:rFonts w:cs="Poppins"/>
-        </w:rPr>
-      </w:pPr>
+        <w:ind w:left="1440"/>
+        <w:rPr>
+          <w:rFonts w:cs="Poppins"/>
+        </w:rPr>
+      </w:pPr>
+      <w:sdt>
+        <w:sdtPr>
+          <w:rPr>
+            <w:rFonts w:cs="Poppins"/>
+          </w:rPr>
+          <w:id w:val="-1251349143"/>
+          <w14:checkbox>
+            <w14:checked w14:val="0"/>
+            <w14:checkedState w14:val="2612" w14:font="MS Gothic"/>
+            <w14:uncheckedState w14:val="2610" w14:font="MS Gothic"/>
+          </w14:checkbox>
+        </w:sdtPr>
+        <w:sdtContent>
+          <w:r>
+            <w:rPr>
+              <w:rFonts w:ascii="MS Gothic" w:eastAsia="MS Gothic" w:hAnsi="MS Gothic" w:cs="Poppins" w:hint="eastAsia"/>
+            </w:rPr>
+            <w:t>☐</w:t>
+          </w:r>
+        </w:sdtContent>
+      </w:sdt>
+      <w:r>
+        <w:rPr>
+          <w:rFonts w:cs="Poppins"/>
+        </w:rPr>
+        <w:t xml:space="preserve"> Code Analyser disabled</w:t>
+      </w:r>
+    </w:p>
+    <w:p>
+      <w:pPr>
+        <w:rPr>
+          <w:rFonts w:cs="Poppins"/>
+        </w:rPr>
+      </w:pPr>
+    </w:p>
+    <w:p>
+      <w:pPr>
+        <w:rPr>
+          <w:rFonts w:cs="Poppins"/>
+        </w:rPr>
+      </w:pPr>
+      <w:sdt>
+        <w:sdtPr>
+          <w:rPr>
+            <w:rFonts w:cs="Poppins"/>
+          </w:rPr>
+          <w:id w:val="885911659"/>
+          <w14:checkbox>
+            <w14:checked w14:val="0"/>
+            <w14:checkedState w14:val="2612" w14:font="MS Gothic"/>
+            <w14:uncheckedState w14:val="2610" w14:font="MS Gothic"/>
+          </w14:checkbox>
+        </w:sdtPr>
+        <w:sdtContent>
+          <w:r>
+            <w:rPr>
+              <w:rFonts w:ascii="MS Gothic" w:eastAsia="MS Gothic" w:hAnsi="MS Gothic" w:cs="Poppins" w:hint="eastAsia"/>
+            </w:rPr>
+            <w:t>☐</w:t>
+          </w:r>
+        </w:sdtContent>
+      </w:sdt>
+      <w:r>
+        <w:rPr>
+          <w:rFonts w:cs="Poppins"/>
+        </w:rPr>
+        <w:t> Service Fabric available with no errors reported</w:t>
+      </w:r>
+    </w:p>
+    <w:p>
+      <w:pPr>
+        <w:ind w:left="720"/>
+        <w:rPr>
+          <w:rFonts w:cs="Poppins"/>
+        </w:rPr>
+      </w:pPr>
+      <w:sdt>
+        <w:sdtPr>
+          <w:rPr>
+            <w:rFonts w:cs="Poppins"/>
+          </w:rPr>
+          <w:id w:val="-849492546"/>
+          <w14:checkbox>
+            <w14:checked w14:val="0"/>
+            <w14:checkedState w14:val="2612" w14:font="MS Gothic"/>
+            <w14:uncheckedState w14:val="2610" w14:font="MS Gothic"/>
+          </w14:checkbox>
+        </w:sdtPr>
+        <w:sdtContent>
+          <w:r>
+            <w:rPr>
+              <w:rFonts w:ascii="MS Gothic" w:eastAsia="MS Gothic" w:hAnsi="MS Gothic" w:cs="Poppins" w:hint="eastAsia"/>
+            </w:rPr>
+            <w:t>☐</w:t>
+          </w:r>
+        </w:sdtContent>
+      </w:sdt>
+      <w:r>
+        <w:rPr>
+          <w:rFonts w:cs="Poppins"/>
+        </w:rPr>
+        <w:t> Certificate installed into Current User certificate store</w:t>
+      </w:r>
+    </w:p>
+    <w:p>
+      <w:pPr>
+        <w:ind w:left="720"/>
+        <w:rPr>
+          <w:rFonts w:cs="Poppins"/>
+        </w:rPr>
+      </w:pPr>
+      <w:sdt>
+        <w:sdtPr>
+          <w:rPr>
+            <w:rFonts w:cs="Poppins"/>
+          </w:rPr>
+          <w:id w:val="202524779"/>
+          <w14:checkbox>
+            <w14:checked w14:val="0"/>
+            <w14:checkedState w14:val="2612" w14:font="MS Gothic"/>
+            <w14:uncheckedState w14:val="2610" w14:font="MS Gothic"/>
+          </w14:checkbox>
+        </w:sdtPr>
+        <w:sdtContent>
+          <w:r>
+            <w:rPr>
+              <w:rFonts w:ascii="MS Gothic" w:eastAsia="MS Gothic" w:hAnsi="MS Gothic" w:cs="Poppins" w:hint="eastAsia"/>
+            </w:rPr>
+            <w:t>☐</w:t>
+          </w:r>
+        </w:sdtContent>
+      </w:sdt>
+      <w:r>
+        <w:rPr>
+          <w:rFonts w:cs="Poppins"/>
+        </w:rPr>
+        <w:t xml:space="preserve"> Service Fabric </w:t>
+      </w:r>
+      <w:r>
+        <w:rPr>
+          <w:rFonts w:cs="Poppins"/>
+        </w:rPr>
+        <w:t xml:space="preserve">Explorer </w:t>
+      </w:r>
+      <w:r>
+        <w:rPr>
+          <w:rFonts w:cs="Poppins"/>
+        </w:rPr>
+        <w:t>opened via local browser</w:t>
+      </w:r>
+    </w:p>
+    <w:p>
+      <w:pPr>
+        <w:ind w:left="720"/>
+        <w:rPr>
+          <w:rFonts w:cs="Poppins"/>
+        </w:rPr>
+      </w:pPr>
+      <w:sdt>
+        <w:sdtPr>
+          <w:rPr>
+            <w:rFonts w:cs="Poppins"/>
+          </w:rPr>
+          <w:id w:val="1022739945"/>
+          <w14:checkbox>
+            <w14:checked w14:val="0"/>
+            <w14:checkedState w14:val="2612" w14:font="MS Gothic"/>
+            <w14:uncheckedState w14:val="2610" w14:font="MS Gothic"/>
+          </w14:checkbox>
+        </w:sdtPr>
+        <w:sdtContent>
+          <w:r>
+            <w:rPr>
+              <w:rFonts w:ascii="MS Gothic" w:eastAsia="MS Gothic" w:hAnsi="MS Gothic" w:cs="Poppins" w:hint="eastAsia"/>
+            </w:rPr>
+            <w:t>☐</w:t>
+          </w:r>
+        </w:sdtContent>
+      </w:sdt>
+      <w:r>
+        <w:rPr>
+          <w:rFonts w:cs="Poppins"/>
+        </w:rPr>
+        <w:t xml:space="preserve"> No errors </w:t>
+      </w:r>
+      <w:r>
+        <w:rPr>
+          <w:rFonts w:cs="Poppins"/>
+        </w:rPr>
+        <w:t>or warnings</w:t>
+      </w:r>
+      <w:r>
+        <w:rPr>
+          <w:rFonts w:cs="Poppins"/>
+        </w:rPr>
+        <w:t xml:space="preserve"> are reported</w:t>
+      </w:r>
+    </w:p>
+    <w:p>
+      <w:pPr>
+        <w:rPr>
+          <w:rFonts w:cs="Poppins"/>
+        </w:rPr>
+      </w:pPr>
+      <w:sdt>
+        <w:sdtPr>
+          <w:rPr>
+            <w:rFonts w:cs="Poppins"/>
+          </w:rPr>
+          <w:id w:val="367806538"/>
+          <w14:checkbox>
+            <w14:checked w14:val="0"/>
+            <w14:checkedState w14:val="2612" w14:font="MS Gothic"/>
+            <w14:uncheckedState w14:val="2610" w14:font="MS Gothic"/>
+          </w14:checkbox>
+        </w:sdtPr>
+        <w:sdtContent>
+          <w:r>
+            <w:rPr>
+              <w:rFonts w:ascii="MS Gothic" w:eastAsia="MS Gothic" w:hAnsi="MS Gothic" w:cs="Poppins" w:hint="eastAsia"/>
+            </w:rPr>
+            <w:t>☐</w:t>
+          </w:r>
+        </w:sdtContent>
+      </w:sdt>
+      <w:r>
+        <w:rPr>
+          <w:rFonts w:cs="Poppins"/>
+        </w:rPr>
+        <w:t> Installation Files are archived for future use</w:t>
+      </w:r>
+    </w:p>
+    <w:p>
+      <w:pPr>
+        <w:pStyle w:val="Heading4"/>
+      </w:pPr>
+      <w:r>
+        <w:t xml:space="preserve">Install </w:t>
+      </w:r>
+      <w:r>
+        <w:t>Web Application Server</w:t>
+      </w:r>
     </w:p>
     <w:p>
       <w:pPr>
         <w:pStyle w:val="Sub-heading4"/>
       </w:pPr>
       <w:r>
-        <w:t>Install Gateway</w:t>
-      </w:r>
-    </w:p>
-    <w:p>
-      <w:pPr>
-        <w:rPr>
-          <w:rFonts w:cs="Poppins"/>
-        </w:rPr>
-      </w:pPr>
-      <w:sdt>
-        <w:sdtPr>
-          <w:rPr>
-            <w:rFonts w:cs="Poppins"/>
-          </w:rPr>
-          <w:id w:val="405741309"/>
-          <w14:checkbox>
-            <w14:checked w14:val="0"/>
-            <w14:checkedState w14:val="2612" w14:font="MS Gothic"/>
-            <w14:uncheckedState w14:val="2610" w14:font="MS Gothic"/>
-          </w14:checkbox>
-        </w:sdtPr>
-        <w:sdtContent>
-          <w:r>
-            <w:rPr>
-              <w:rFonts w:ascii="MS Gothic" w:eastAsia="MS Gothic" w:hAnsi="MS Gothic" w:cs="Poppins" w:hint="eastAsia"/>
-            </w:rPr>
-            <w:t>☐</w:t>
-          </w:r>
-        </w:sdtContent>
-      </w:sdt>
-      <w:r>
-        <w:rPr>
-          <w:rFonts w:cs="Poppins"/>
-        </w:rPr>
-        <w:t xml:space="preserve"> </w:t>
-      </w:r>
-      <w:r>
-        <w:rPr>
-          <w:rFonts w:cs="Poppins"/>
-        </w:rPr>
-        <w:t>CORTEX Gateway Installation script configured</w:t>
+        <w:t>Pre-requisites</w:t>
+      </w:r>
+    </w:p>
+    <w:p>
+      <w:pPr>
+        <w:rPr>
+          <w:rFonts w:cs="Poppins"/>
+        </w:rPr>
+      </w:pPr>
+      <w:sdt>
+        <w:sdtPr>
+          <w:rPr>
+            <w:rFonts w:cs="Poppins"/>
+          </w:rPr>
+          <w:id w:val="541799743"/>
+          <w14:checkbox>
+            <w14:checked w14:val="0"/>
+            <w14:checkedState w14:val="2612" w14:font="MS Gothic"/>
+            <w14:uncheckedState w14:val="2610" w14:font="MS Gothic"/>
+          </w14:checkbox>
+        </w:sdtPr>
+        <w:sdtContent>
+          <w:r>
+            <w:rPr>
+              <w:rFonts w:ascii="MS Gothic" w:eastAsia="MS Gothic" w:hAnsi="MS Gothic" w:cs="Poppins" w:hint="eastAsia"/>
+            </w:rPr>
+            <w:t>☐</w:t>
+          </w:r>
+        </w:sdtContent>
+      </w:sdt>
+      <w:r>
+        <w:rPr>
+          <w:rFonts w:cs="Poppins"/>
+        </w:rPr>
+        <w:t> Cortex Licence has been uploaded to the correct location</w:t>
+      </w:r>
+    </w:p>
+    <w:p>
+      <w:pPr>
+        <w:rPr>
+          <w:rFonts w:cs="Poppins"/>
+        </w:rPr>
+      </w:pPr>
+      <w:sdt>
+        <w:sdtPr>
+          <w:rPr>
+            <w:rFonts w:cs="Poppins"/>
+          </w:rPr>
+          <w:id w:val="103462474"/>
+          <w14:checkbox>
+            <w14:checked w14:val="0"/>
+            <w14:checkedState w14:val="2612" w14:font="MS Gothic"/>
+            <w14:uncheckedState w14:val="2610" w14:font="MS Gothic"/>
+          </w14:checkbox>
+        </w:sdtPr>
+        <w:sdtContent>
+          <w:r>
+            <w:rPr>
+              <w:rFonts w:ascii="MS Gothic" w:eastAsia="MS Gothic" w:hAnsi="MS Gothic" w:cs="Poppins" w:hint="eastAsia"/>
+            </w:rPr>
+            <w:t>☐</w:t>
+          </w:r>
+        </w:sdtContent>
+      </w:sdt>
+      <w:r>
+        <w:rPr>
+          <w:rFonts w:cs="Poppins"/>
+        </w:rPr>
+        <w:t xml:space="preserve"> Gateway Application Pool </w:t>
+      </w:r>
+      <w:r>
+        <w:rPr>
+          <w:rFonts w:cs="Poppins"/>
+        </w:rPr>
+        <w:t xml:space="preserve">user </w:t>
+      </w:r>
+      <w:r>
+        <w:rPr>
+          <w:rFonts w:cs="Poppins"/>
+        </w:rPr>
+        <w:t>is NOT an Administrator</w:t>
+      </w:r>
+    </w:p>
+    <w:p>
+      <w:pPr>
+        <w:rPr>
+          <w:rFonts w:cs="Poppins"/>
+        </w:rPr>
+      </w:pPr>
+      <w:sdt>
+        <w:sdtPr>
+          <w:rPr>
+            <w:rFonts w:cs="Poppins"/>
+          </w:rPr>
+          <w:id w:val="-1631238332"/>
+          <w14:checkbox>
+            <w14:checked w14:val="0"/>
+            <w14:checkedState w14:val="2612" w14:font="MS Gothic"/>
+            <w14:uncheckedState w14:val="2610" w14:font="MS Gothic"/>
+          </w14:checkbox>
+        </w:sdtPr>
+        <w:sdtContent>
+          <w:r>
+            <w:rPr>
+              <w:rFonts w:ascii="MS Gothic" w:eastAsia="MS Gothic" w:hAnsi="MS Gothic" w:cs="Poppins" w:hint="eastAsia"/>
+            </w:rPr>
+            <w:t>☐</w:t>
+          </w:r>
+        </w:sdtContent>
+      </w:sdt>
+      <w:r>
+        <w:rPr>
+          <w:rFonts w:cs="Poppins"/>
+        </w:rPr>
+        <w:t> Folder permissions granted to Gateway Application Pool user</w:t>
       </w:r>
     </w:p>
     <w:p>
@@ -4730,47 +4670,27 @@
           <w:rPr>
             <w:rFonts w:cs="Poppins"/>
           </w:rPr>
-          <w:id w:val="430016681"/>
-          <w14:checkbox>
-            <w14:checked w14:val="0"/>
-            <w14:checkedState w14:val="2612" w14:font="MS Gothic"/>
-            <w14:uncheckedState w14:val="2610" w14:font="MS Gothic"/>
-          </w14:checkbox>
-        </w:sdtPr>
-        <w:sdtContent>
-          <w:r>
-            <w:rPr>
-              <w:rFonts w:ascii="MS Gothic" w:eastAsia="MS Gothic" w:hAnsi="MS Gothic" w:cs="Poppins" w:hint="eastAsia"/>
-            </w:rPr>
-            <w:t>☐</w:t>
-          </w:r>
-        </w:sdtContent>
-      </w:sdt>
-      <w:r>
-        <w:rPr>
-          <w:rFonts w:cs="Poppins"/>
-        </w:rPr>
-        <w:t> </w:t>
-      </w:r>
-      <w:proofErr w:type="spellStart"/>
-      <w:r>
-        <w:rPr>
-          <w:rFonts w:cs="Poppins"/>
-        </w:rPr>
-        <w:t>Gateway</w:t>
-      </w:r>
-      <w:r>
-        <w:rPr>
-          <w:rFonts w:cs="Poppins"/>
-        </w:rPr>
-        <w:t>PackagePath</w:t>
-      </w:r>
-      <w:proofErr w:type="spellEnd"/>
-      <w:r>
-        <w:rPr>
-          <w:rFonts w:cs="Poppins"/>
-        </w:rPr>
-        <w:t xml:space="preserve"> configured</w:t>
+          <w:id w:val="1121342770"/>
+          <w14:checkbox>
+            <w14:checked w14:val="0"/>
+            <w14:checkedState w14:val="2612" w14:font="MS Gothic"/>
+            <w14:uncheckedState w14:val="2610" w14:font="MS Gothic"/>
+          </w14:checkbox>
+        </w:sdtPr>
+        <w:sdtContent>
+          <w:r>
+            <w:rPr>
+              <w:rFonts w:ascii="MS Gothic" w:eastAsia="MS Gothic" w:hAnsi="MS Gothic" w:cs="Poppins" w:hint="eastAsia"/>
+            </w:rPr>
+            <w:t>☐</w:t>
+          </w:r>
+        </w:sdtContent>
+      </w:sdt>
+      <w:r>
+        <w:rPr>
+          <w:rFonts w:cs="Poppins"/>
+        </w:rPr>
+        <w:t> System32</w:t>
       </w:r>
     </w:p>
     <w:p>
@@ -4785,170 +4705,31 @@
           <w:rPr>
             <w:rFonts w:cs="Poppins"/>
           </w:rPr>
-          <w:id w:val="-1326594080"/>
-          <w14:checkbox>
-            <w14:checked w14:val="0"/>
-            <w14:checkedState w14:val="2612" w14:font="MS Gothic"/>
-            <w14:uncheckedState w14:val="2610" w14:font="MS Gothic"/>
-          </w14:checkbox>
-        </w:sdtPr>
-        <w:sdtContent>
-          <w:r>
-            <w:rPr>
-              <w:rFonts w:ascii="MS Gothic" w:eastAsia="MS Gothic" w:hAnsi="MS Gothic" w:cs="Poppins" w:hint="eastAsia"/>
-            </w:rPr>
-            <w:t>☐</w:t>
-          </w:r>
-        </w:sdtContent>
-      </w:sdt>
-      <w:r>
-        <w:rPr>
-          <w:rFonts w:cs="Poppins"/>
-        </w:rPr>
-        <w:t> </w:t>
-      </w:r>
-      <w:proofErr w:type="spellStart"/>
-      <w:r>
-        <w:rPr>
-          <w:rFonts w:cs="Poppins"/>
-        </w:rPr>
-        <w:t>FeatureFlags</w:t>
-      </w:r>
-      <w:proofErr w:type="spellEnd"/>
-      <w:r>
-        <w:rPr>
-          <w:rFonts w:cs="Poppins"/>
-        </w:rPr>
-        <w:t xml:space="preserve"> has been </w:t>
-      </w:r>
-      <w:r>
-        <w:rPr>
-          <w:rFonts w:cs="Poppins"/>
-        </w:rPr>
-        <w:t>configured with Feature Identifier</w:t>
-      </w:r>
-      <w:r>
-        <w:rPr>
-          <w:rFonts w:cs="Poppins"/>
-        </w:rPr>
-        <w:t xml:space="preserve"> as provided by CORTEX Service Portal</w:t>
-      </w:r>
-    </w:p>
-    <w:p>
-      <w:pPr>
-        <w:ind w:left="720"/>
-        <w:rPr>
-          <w:rFonts w:cs="Poppins"/>
-        </w:rPr>
-      </w:pPr>
-      <w:sdt>
-        <w:sdtPr>
-          <w:rPr>
-            <w:rFonts w:cs="Poppins"/>
-          </w:rPr>
-          <w:id w:val="-273710720"/>
-          <w14:checkbox>
-            <w14:checked w14:val="0"/>
-            <w14:checkedState w14:val="2612" w14:font="MS Gothic"/>
-            <w14:uncheckedState w14:val="2610" w14:font="MS Gothic"/>
-          </w14:checkbox>
-        </w:sdtPr>
-        <w:sdtContent>
-          <w:r>
-            <w:rPr>
-              <w:rFonts w:ascii="MS Gothic" w:eastAsia="MS Gothic" w:hAnsi="MS Gothic" w:cs="Poppins" w:hint="eastAsia"/>
-            </w:rPr>
-            <w:t>☐</w:t>
-          </w:r>
-        </w:sdtContent>
-      </w:sdt>
-      <w:r>
-        <w:rPr>
-          <w:rFonts w:cs="Poppins"/>
-        </w:rPr>
-        <w:t> </w:t>
-      </w:r>
-      <w:proofErr w:type="spellStart"/>
-      <w:r>
-        <w:rPr>
-          <w:rFonts w:cs="Poppins"/>
-        </w:rPr>
-        <w:t>ServiceFabric</w:t>
-      </w:r>
-      <w:r>
-        <w:rPr>
-          <w:rFonts w:cs="Poppins"/>
-        </w:rPr>
-        <w:t>APIGatewayEndpoint</w:t>
-      </w:r>
-      <w:proofErr w:type="spellEnd"/>
-      <w:r>
-        <w:rPr>
-          <w:rFonts w:cs="Poppins"/>
-        </w:rPr>
-        <w:t xml:space="preserve"> configured</w:t>
-      </w:r>
-    </w:p>
-    <w:p>
-      <w:pPr>
-        <w:ind w:left="720"/>
-        <w:rPr>
-          <w:rFonts w:cs="Poppins"/>
-        </w:rPr>
-      </w:pPr>
-    </w:p>
-    <w:p>
-      <w:pPr>
-        <w:ind w:left="720"/>
-        <w:rPr>
-          <w:rFonts w:cs="Poppins"/>
-        </w:rPr>
-      </w:pPr>
-      <w:sdt>
-        <w:sdtPr>
-          <w:rPr>
-            <w:rFonts w:cs="Poppins"/>
-          </w:rPr>
-          <w:id w:val="1808207895"/>
-          <w14:checkbox>
-            <w14:checked w14:val="0"/>
-            <w14:checkedState w14:val="2612" w14:font="MS Gothic"/>
-            <w14:uncheckedState w14:val="2610" w14:font="MS Gothic"/>
-          </w14:checkbox>
-        </w:sdtPr>
-        <w:sdtContent>
-          <w:r>
-            <w:rPr>
-              <w:rFonts w:ascii="MS Gothic" w:eastAsia="MS Gothic" w:hAnsi="MS Gothic" w:cs="Poppins" w:hint="eastAsia"/>
-            </w:rPr>
-            <w:t>☐</w:t>
-          </w:r>
-        </w:sdtContent>
-      </w:sdt>
-      <w:r>
-        <w:rPr>
-          <w:rFonts w:cs="Poppins"/>
-        </w:rPr>
-        <w:t> </w:t>
-      </w:r>
-      <w:proofErr w:type="spellStart"/>
-      <w:r>
-        <w:rPr>
-          <w:rFonts w:cs="Poppins"/>
-        </w:rPr>
-        <w:t>ServiceFabricUsingSelfSignedCertificates</w:t>
-      </w:r>
-      <w:proofErr w:type="spellEnd"/>
-      <w:r>
-        <w:rPr>
-          <w:rFonts w:cs="Poppins"/>
-        </w:rPr>
-        <w:t xml:space="preserve"> Parameter configured</w:t>
-      </w:r>
-    </w:p>
-    <w:p>
-      <w:pPr>
-        <w:ind w:left="720" w:firstLine="720"/>
+          <w:id w:val="-1137185817"/>
+          <w14:checkbox>
+            <w14:checked w14:val="0"/>
+            <w14:checkedState w14:val="2612" w14:font="MS Gothic"/>
+            <w14:uncheckedState w14:val="2610" w14:font="MS Gothic"/>
+          </w14:checkbox>
+        </w:sdtPr>
+        <w:sdtContent>
+          <w:r>
+            <w:rPr>
+              <w:rFonts w:ascii="MS Gothic" w:eastAsia="MS Gothic" w:hAnsi="MS Gothic" w:cs="Poppins" w:hint="eastAsia"/>
+            </w:rPr>
+            <w:t>☐</w:t>
+          </w:r>
+        </w:sdtContent>
+      </w:sdt>
+      <w:r>
+        <w:rPr>
+          <w:rFonts w:cs="Poppins"/>
+        </w:rPr>
+        <w:t> SysWOW64</w:t>
+      </w:r>
+    </w:p>
+    <w:p>
+      <w:pPr>
         <w:rPr>
           <w:rFonts w:cs="Poppins"/>
           <w:b/>
@@ -4966,92 +4747,60 @@
     </w:p>
     <w:p>
       <w:pPr>
-        <w:ind w:left="720"/>
-        <w:rPr>
-          <w:rFonts w:cs="Poppins"/>
-        </w:rPr>
-      </w:pPr>
-      <w:r>
-        <w:rPr>
-          <w:rFonts w:cs="Poppins"/>
-        </w:rPr>
-        <w:tab/>
-      </w:r>
-      <w:sdt>
-        <w:sdtPr>
-          <w:rPr>
-            <w:rFonts w:cs="Poppins"/>
-          </w:rPr>
-          <w:id w:val="739442579"/>
-          <w14:checkbox>
-            <w14:checked w14:val="0"/>
-            <w14:checkedState w14:val="2612" w14:font="MS Gothic"/>
-            <w14:uncheckedState w14:val="2610" w14:font="MS Gothic"/>
-          </w14:checkbox>
-        </w:sdtPr>
-        <w:sdtContent>
-          <w:r>
-            <w:rPr>
-              <w:rFonts w:ascii="MS Gothic" w:eastAsia="MS Gothic" w:hAnsi="MS Gothic" w:cs="Poppins" w:hint="eastAsia"/>
-            </w:rPr>
-            <w:t>☐</w:t>
-          </w:r>
-        </w:sdtContent>
-      </w:sdt>
-      <w:r>
-        <w:rPr>
-          <w:rFonts w:cs="Poppins"/>
-        </w:rPr>
-        <w:t xml:space="preserve"> If using CA Certificates</w:t>
-      </w:r>
-    </w:p>
-    <w:p>
-      <w:pPr>
-        <w:ind w:left="1440" w:firstLine="720"/>
-        <w:rPr>
-          <w:rFonts w:cs="Poppins"/>
-        </w:rPr>
-      </w:pPr>
-      <w:sdt>
-        <w:sdtPr>
-          <w:rPr>
-            <w:rFonts w:cs="Poppins"/>
-          </w:rPr>
-          <w:id w:val="526149355"/>
-          <w14:checkbox>
-            <w14:checked w14:val="0"/>
-            <w14:checkedState w14:val="2612" w14:font="MS Gothic"/>
-            <w14:uncheckedState w14:val="2610" w14:font="MS Gothic"/>
-          </w14:checkbox>
-        </w:sdtPr>
-        <w:sdtContent>
-          <w:r>
-            <w:rPr>
-              <w:rFonts w:ascii="MS Gothic" w:eastAsia="MS Gothic" w:hAnsi="MS Gothic" w:cs="Poppins" w:hint="eastAsia"/>
-            </w:rPr>
-            <w:t>☐</w:t>
-          </w:r>
-        </w:sdtContent>
-      </w:sdt>
-      <w:r>
-        <w:rPr>
-          <w:rFonts w:cs="Poppins"/>
-        </w:rPr>
-        <w:t> </w:t>
-      </w:r>
-      <w:proofErr w:type="spellStart"/>
-      <w:r>
-        <w:rPr>
-          <w:rFonts w:cs="Poppins"/>
-        </w:rPr>
-        <w:t>ServiceFabricUsingSelfSignedCertificates</w:t>
-      </w:r>
-      <w:proofErr w:type="spellEnd"/>
-      <w:r>
-        <w:rPr>
-          <w:rFonts w:cs="Poppins"/>
-        </w:rPr>
-        <w:t xml:space="preserve"> set to False</w:t>
+        <w:rPr>
+          <w:rFonts w:cs="Poppins"/>
+        </w:rPr>
+      </w:pPr>
+      <w:sdt>
+        <w:sdtPr>
+          <w:rPr>
+            <w:rFonts w:cs="Poppins"/>
+          </w:rPr>
+          <w:id w:val="2049642284"/>
+          <w14:checkbox>
+            <w14:checked w14:val="0"/>
+            <w14:checkedState w14:val="2612" w14:font="MS Gothic"/>
+            <w14:uncheckedState w14:val="2610" w14:font="MS Gothic"/>
+          </w14:checkbox>
+        </w:sdtPr>
+        <w:sdtContent>
+          <w:r>
+            <w:rPr>
+              <w:rFonts w:ascii="MS Gothic" w:eastAsia="MS Gothic" w:hAnsi="MS Gothic" w:cs="Poppins" w:hint="eastAsia"/>
+            </w:rPr>
+            <w:t>☐</w:t>
+          </w:r>
+        </w:sdtContent>
+      </w:sdt>
+      <w:r>
+        <w:rPr>
+          <w:rFonts w:cs="Poppins"/>
+        </w:rPr>
+        <w:t xml:space="preserve"> </w:t>
+      </w:r>
+      <w:r>
+        <w:rPr>
+          <w:rFonts w:cs="Poppins"/>
+        </w:rPr>
+        <w:t xml:space="preserve">Certificate </w:t>
+      </w:r>
+      <w:r>
+        <w:rPr>
+          <w:rFonts w:cs="Poppins"/>
+        </w:rPr>
+        <w:t>already</w:t>
+      </w:r>
+      <w:r>
+        <w:rPr>
+          <w:rFonts w:cs="Poppins"/>
+        </w:rPr>
+        <w:t xml:space="preserve"> imported with friendly name </w:t>
+      </w:r>
+      <w:r>
+        <w:rPr>
+          <w:rFonts w:cs="Poppins"/>
+        </w:rPr>
+        <w:t>assigned</w:t>
       </w:r>
     </w:p>
     <w:p>
@@ -5065,18 +4814,6 @@
       <w:r>
         <w:rPr>
           <w:rFonts w:cs="Poppins"/>
-        </w:rPr>
-        <w:tab/>
-      </w:r>
-      <w:r>
-        <w:rPr>
-          <w:rFonts w:cs="Poppins"/>
-        </w:rPr>
-        <w:tab/>
-      </w:r>
-      <w:r>
-        <w:rPr>
-          <w:rFonts w:cs="Poppins"/>
           <w:b/>
           <w:bCs/>
         </w:rPr>
@@ -5085,9 +4822,463 @@
     </w:p>
     <w:p>
       <w:pPr>
+        <w:rPr>
+          <w:rFonts w:cs="Poppins"/>
+        </w:rPr>
+      </w:pPr>
+      <w:sdt>
+        <w:sdtPr>
+          <w:rPr>
+            <w:rFonts w:cs="Poppins"/>
+          </w:rPr>
+          <w:id w:val="25231990"/>
+          <w14:checkbox>
+            <w14:checked w14:val="0"/>
+            <w14:checkedState w14:val="2612" w14:font="MS Gothic"/>
+            <w14:uncheckedState w14:val="2610" w14:font="MS Gothic"/>
+          </w14:checkbox>
+        </w:sdtPr>
+        <w:sdtContent>
+          <w:r>
+            <w:rPr>
+              <w:rFonts w:ascii="MS Gothic" w:eastAsia="MS Gothic" w:hAnsi="MS Gothic" w:cs="Poppins" w:hint="eastAsia"/>
+            </w:rPr>
+            <w:t>☐</w:t>
+          </w:r>
+        </w:sdtContent>
+      </w:sdt>
+      <w:r>
+        <w:rPr>
+          <w:rFonts w:cs="Poppins"/>
+        </w:rPr>
+        <w:t xml:space="preserve"> Certificate will be imported during installation</w:t>
+      </w:r>
+    </w:p>
+    <w:p>
+      <w:pPr>
+        <w:rPr>
+          <w:rFonts w:cs="Poppins"/>
+        </w:rPr>
+      </w:pPr>
+    </w:p>
+    <w:p>
+      <w:pPr>
+        <w:pStyle w:val="Sub-heading4"/>
+      </w:pPr>
+      <w:r>
+        <w:t>Install Gateway</w:t>
+      </w:r>
+    </w:p>
+    <w:p>
+      <w:pPr>
+        <w:rPr>
+          <w:rFonts w:cs="Poppins"/>
+        </w:rPr>
+      </w:pPr>
+      <w:sdt>
+        <w:sdtPr>
+          <w:rPr>
+            <w:rFonts w:cs="Poppins"/>
+          </w:rPr>
+          <w:id w:val="405741309"/>
+          <w14:checkbox>
+            <w14:checked w14:val="0"/>
+            <w14:checkedState w14:val="2612" w14:font="MS Gothic"/>
+            <w14:uncheckedState w14:val="2610" w14:font="MS Gothic"/>
+          </w14:checkbox>
+        </w:sdtPr>
+        <w:sdtContent>
+          <w:r>
+            <w:rPr>
+              <w:rFonts w:ascii="MS Gothic" w:eastAsia="MS Gothic" w:hAnsi="MS Gothic" w:cs="Poppins" w:hint="eastAsia"/>
+            </w:rPr>
+            <w:t>☐</w:t>
+          </w:r>
+        </w:sdtContent>
+      </w:sdt>
+      <w:r>
+        <w:rPr>
+          <w:rFonts w:cs="Poppins"/>
+        </w:rPr>
+        <w:t xml:space="preserve"> </w:t>
+      </w:r>
+      <w:r>
+        <w:rPr>
+          <w:rFonts w:cs="Poppins"/>
+        </w:rPr>
+        <w:t>CORTEX Gateway Installation script configured</w:t>
+      </w:r>
+    </w:p>
+    <w:p>
+      <w:pPr>
+        <w:ind w:left="720"/>
+        <w:rPr>
+          <w:rFonts w:cs="Poppins"/>
+        </w:rPr>
+      </w:pPr>
+      <w:sdt>
+        <w:sdtPr>
+          <w:rPr>
+            <w:rFonts w:cs="Poppins"/>
+          </w:rPr>
+          <w:id w:val="430016681"/>
+          <w14:checkbox>
+            <w14:checked w14:val="0"/>
+            <w14:checkedState w14:val="2612" w14:font="MS Gothic"/>
+            <w14:uncheckedState w14:val="2610" w14:font="MS Gothic"/>
+          </w14:checkbox>
+        </w:sdtPr>
+        <w:sdtContent>
+          <w:r>
+            <w:rPr>
+              <w:rFonts w:ascii="MS Gothic" w:eastAsia="MS Gothic" w:hAnsi="MS Gothic" w:cs="Poppins" w:hint="eastAsia"/>
+            </w:rPr>
+            <w:t>☐</w:t>
+          </w:r>
+        </w:sdtContent>
+      </w:sdt>
+      <w:r>
+        <w:rPr>
+          <w:rFonts w:cs="Poppins"/>
+        </w:rPr>
+        <w:t> </w:t>
+      </w:r>
+      <w:proofErr w:type="spellStart"/>
+      <w:r>
+        <w:rPr>
+          <w:rFonts w:cs="Poppins"/>
+        </w:rPr>
+        <w:t>Gateway</w:t>
+      </w:r>
+      <w:r>
+        <w:rPr>
+          <w:rFonts w:cs="Poppins"/>
+        </w:rPr>
+        <w:t>PackagePath</w:t>
+      </w:r>
+      <w:proofErr w:type="spellEnd"/>
+      <w:r>
+        <w:rPr>
+          <w:rFonts w:cs="Poppins"/>
+        </w:rPr>
+        <w:t xml:space="preserve"> configured</w:t>
+      </w:r>
+    </w:p>
+    <w:p>
+      <w:pPr>
+        <w:ind w:left="720"/>
+        <w:rPr>
+          <w:rFonts w:cs="Poppins"/>
+        </w:rPr>
+      </w:pPr>
+      <w:sdt>
+        <w:sdtPr>
+          <w:rPr>
+            <w:rFonts w:cs="Poppins"/>
+          </w:rPr>
+          <w:id w:val="-1326594080"/>
+          <w14:checkbox>
+            <w14:checked w14:val="0"/>
+            <w14:checkedState w14:val="2612" w14:font="MS Gothic"/>
+            <w14:uncheckedState w14:val="2610" w14:font="MS Gothic"/>
+          </w14:checkbox>
+        </w:sdtPr>
+        <w:sdtContent>
+          <w:r>
+            <w:rPr>
+              <w:rFonts w:ascii="MS Gothic" w:eastAsia="MS Gothic" w:hAnsi="MS Gothic" w:cs="Poppins" w:hint="eastAsia"/>
+            </w:rPr>
+            <w:t>☐</w:t>
+          </w:r>
+        </w:sdtContent>
+      </w:sdt>
+      <w:r>
+        <w:rPr>
+          <w:rFonts w:cs="Poppins"/>
+        </w:rPr>
+        <w:t> </w:t>
+      </w:r>
+      <w:proofErr w:type="spellStart"/>
+      <w:r>
+        <w:rPr>
+          <w:rFonts w:cs="Poppins"/>
+        </w:rPr>
+        <w:t>FeatureFlags</w:t>
+      </w:r>
+      <w:proofErr w:type="spellEnd"/>
+      <w:r>
+        <w:rPr>
+          <w:rFonts w:cs="Poppins"/>
+        </w:rPr>
+        <w:t xml:space="preserve"> has been </w:t>
+      </w:r>
+      <w:r>
+        <w:rPr>
+          <w:rFonts w:cs="Poppins"/>
+        </w:rPr>
+        <w:t>configured with Feature Identifier</w:t>
+      </w:r>
+      <w:r>
+        <w:rPr>
+          <w:rFonts w:cs="Poppins"/>
+        </w:rPr>
+        <w:t xml:space="preserve"> as provided by CORTEX Service Portal</w:t>
+      </w:r>
+    </w:p>
+    <w:p>
+      <w:pPr>
+        <w:ind w:left="720"/>
+        <w:rPr>
+          <w:rFonts w:cs="Poppins"/>
+        </w:rPr>
+      </w:pPr>
+      <w:sdt>
+        <w:sdtPr>
+          <w:rPr>
+            <w:rFonts w:cs="Poppins"/>
+          </w:rPr>
+          <w:id w:val="-273710720"/>
+          <w14:checkbox>
+            <w14:checked w14:val="0"/>
+            <w14:checkedState w14:val="2612" w14:font="MS Gothic"/>
+            <w14:uncheckedState w14:val="2610" w14:font="MS Gothic"/>
+          </w14:checkbox>
+        </w:sdtPr>
+        <w:sdtContent>
+          <w:r>
+            <w:rPr>
+              <w:rFonts w:ascii="MS Gothic" w:eastAsia="MS Gothic" w:hAnsi="MS Gothic" w:cs="Poppins" w:hint="eastAsia"/>
+            </w:rPr>
+            <w:t>☐</w:t>
+          </w:r>
+        </w:sdtContent>
+      </w:sdt>
+      <w:r>
+        <w:rPr>
+          <w:rFonts w:cs="Poppins"/>
+        </w:rPr>
+        <w:t> </w:t>
+      </w:r>
+      <w:proofErr w:type="spellStart"/>
+      <w:r>
+        <w:rPr>
+          <w:rFonts w:cs="Poppins"/>
+        </w:rPr>
+        <w:t>ServiceFabric</w:t>
+      </w:r>
+      <w:r>
+        <w:rPr>
+          <w:rFonts w:cs="Poppins"/>
+        </w:rPr>
+        <w:t>APIGatewayEndpoint</w:t>
+      </w:r>
+      <w:proofErr w:type="spellEnd"/>
+      <w:r>
+        <w:rPr>
+          <w:rFonts w:cs="Poppins"/>
+        </w:rPr>
+        <w:t xml:space="preserve"> configured</w:t>
+      </w:r>
+    </w:p>
+    <w:p>
+      <w:pPr>
+        <w:ind w:left="720"/>
+        <w:rPr>
+          <w:rFonts w:cs="Poppins"/>
+        </w:rPr>
+      </w:pPr>
+    </w:p>
+    <w:p>
+      <w:pPr>
+        <w:ind w:left="720"/>
+        <w:rPr>
+          <w:rFonts w:cs="Poppins"/>
+        </w:rPr>
+      </w:pPr>
+      <w:sdt>
+        <w:sdtPr>
+          <w:rPr>
+            <w:rFonts w:cs="Poppins"/>
+          </w:rPr>
+          <w:id w:val="1808207895"/>
+          <w14:checkbox>
+            <w14:checked w14:val="0"/>
+            <w14:checkedState w14:val="2612" w14:font="MS Gothic"/>
+            <w14:uncheckedState w14:val="2610" w14:font="MS Gothic"/>
+          </w14:checkbox>
+        </w:sdtPr>
+        <w:sdtContent>
+          <w:r>
+            <w:rPr>
+              <w:rFonts w:ascii="MS Gothic" w:eastAsia="MS Gothic" w:hAnsi="MS Gothic" w:cs="Poppins" w:hint="eastAsia"/>
+            </w:rPr>
+            <w:t>☐</w:t>
+          </w:r>
+        </w:sdtContent>
+      </w:sdt>
+      <w:r>
+        <w:rPr>
+          <w:rFonts w:cs="Poppins"/>
+        </w:rPr>
+        <w:t> </w:t>
+      </w:r>
+      <w:proofErr w:type="spellStart"/>
+      <w:r>
+        <w:rPr>
+          <w:rFonts w:cs="Poppins"/>
+        </w:rPr>
+        <w:t>ServiceFabricUsingSelfSignedCertificates</w:t>
+      </w:r>
+      <w:proofErr w:type="spellEnd"/>
+      <w:r>
+        <w:rPr>
+          <w:rFonts w:cs="Poppins"/>
+        </w:rPr>
+        <w:t xml:space="preserve"> Parameter configured</w:t>
+      </w:r>
+    </w:p>
+    <w:p>
+      <w:pPr>
         <w:ind w:left="720" w:firstLine="720"/>
         <w:rPr>
           <w:rFonts w:cs="Poppins"/>
+          <w:b/>
+          <w:bCs/>
+        </w:rPr>
+      </w:pPr>
+      <w:r>
+        <w:rPr>
+          <w:rFonts w:cs="Poppins"/>
+          <w:b/>
+          <w:bCs/>
+        </w:rPr>
+        <w:t>EITHER</w:t>
+      </w:r>
+    </w:p>
+    <w:p>
+      <w:pPr>
+        <w:ind w:left="720"/>
+        <w:rPr>
+          <w:rFonts w:cs="Poppins"/>
+        </w:rPr>
+      </w:pPr>
+      <w:r>
+        <w:rPr>
+          <w:rFonts w:cs="Poppins"/>
+        </w:rPr>
+        <w:tab/>
+      </w:r>
+      <w:sdt>
+        <w:sdtPr>
+          <w:rPr>
+            <w:rFonts w:cs="Poppins"/>
+          </w:rPr>
+          <w:id w:val="739442579"/>
+          <w14:checkbox>
+            <w14:checked w14:val="0"/>
+            <w14:checkedState w14:val="2612" w14:font="MS Gothic"/>
+            <w14:uncheckedState w14:val="2610" w14:font="MS Gothic"/>
+          </w14:checkbox>
+        </w:sdtPr>
+        <w:sdtContent>
+          <w:r>
+            <w:rPr>
+              <w:rFonts w:ascii="MS Gothic" w:eastAsia="MS Gothic" w:hAnsi="MS Gothic" w:cs="Poppins" w:hint="eastAsia"/>
+            </w:rPr>
+            <w:t>☐</w:t>
+          </w:r>
+        </w:sdtContent>
+      </w:sdt>
+      <w:r>
+        <w:rPr>
+          <w:rFonts w:cs="Poppins"/>
+        </w:rPr>
+        <w:t xml:space="preserve"> If using CA Certificates</w:t>
+      </w:r>
+    </w:p>
+    <w:p>
+      <w:pPr>
+        <w:ind w:left="1440" w:firstLine="720"/>
+        <w:rPr>
+          <w:rFonts w:cs="Poppins"/>
+        </w:rPr>
+      </w:pPr>
+      <w:sdt>
+        <w:sdtPr>
+          <w:rPr>
+            <w:rFonts w:cs="Poppins"/>
+          </w:rPr>
+          <w:id w:val="526149355"/>
+          <w14:checkbox>
+            <w14:checked w14:val="0"/>
+            <w14:checkedState w14:val="2612" w14:font="MS Gothic"/>
+            <w14:uncheckedState w14:val="2610" w14:font="MS Gothic"/>
+          </w14:checkbox>
+        </w:sdtPr>
+        <w:sdtContent>
+          <w:r>
+            <w:rPr>
+              <w:rFonts w:ascii="MS Gothic" w:eastAsia="MS Gothic" w:hAnsi="MS Gothic" w:cs="Poppins" w:hint="eastAsia"/>
+            </w:rPr>
+            <w:t>☐</w:t>
+          </w:r>
+        </w:sdtContent>
+      </w:sdt>
+      <w:r>
+        <w:rPr>
+          <w:rFonts w:cs="Poppins"/>
+        </w:rPr>
+        <w:t> </w:t>
+      </w:r>
+      <w:proofErr w:type="spellStart"/>
+      <w:r>
+        <w:rPr>
+          <w:rFonts w:cs="Poppins"/>
+        </w:rPr>
+        <w:t>ServiceFabricUsingSelfSignedCertificates</w:t>
+      </w:r>
+      <w:proofErr w:type="spellEnd"/>
+      <w:r>
+        <w:rPr>
+          <w:rFonts w:cs="Poppins"/>
+        </w:rPr>
+        <w:t xml:space="preserve"> set to False</w:t>
+      </w:r>
+    </w:p>
+    <w:p>
+      <w:pPr>
+        <w:rPr>
+          <w:rFonts w:cs="Poppins"/>
+          <w:b/>
+          <w:bCs/>
+        </w:rPr>
+      </w:pPr>
+      <w:r>
+        <w:rPr>
+          <w:rFonts w:cs="Poppins"/>
+        </w:rPr>
+        <w:tab/>
+      </w:r>
+      <w:r>
+        <w:rPr>
+          <w:rFonts w:cs="Poppins"/>
+        </w:rPr>
+        <w:tab/>
+      </w:r>
+      <w:r>
+        <w:rPr>
+          <w:rFonts w:cs="Poppins"/>
+          <w:b/>
+          <w:bCs/>
+        </w:rPr>
+        <w:t>OR</w:t>
+      </w:r>
+    </w:p>
+    <w:p>
+      <w:pPr>
+        <w:ind w:left="720" w:firstLine="720"/>
+        <w:rPr>
+          <w:rFonts w:cs="Poppins"/>
         </w:rPr>
       </w:pPr>
       <w:sdt>
@@ -5469,6 +5660,20 @@
           <w:rFonts w:cs="Poppins"/>
         </w:rPr>
       </w:pPr>
+    </w:p>
+    <w:p>
+      <w:pPr>
+        <w:spacing w:after="160"/>
+        <w:rPr>
+          <w:rFonts w:cs="Poppins"/>
+        </w:rPr>
+      </w:pPr>
+      <w:r>
+        <w:rPr>
+          <w:rFonts w:cs="Poppins"/>
+        </w:rPr>
+        <w:br w:type="page"/>
+      </w:r>
     </w:p>
     <w:p>
       <w:pPr>
@@ -7438,7 +7643,6 @@
           <w:color w:val="282864"/>
           <w:u w:val="none"/>
         </w:rPr>
-        <w:lastRenderedPageBreak/>
         <w:t>Try it Out</w:t>
       </w:r>
     </w:p>

--- a/content/static/word/Installation Checklists - Single Server Without HA.docx
+++ b/content/static/word/Installation Checklists - Single Server Without HA.docx
@@ -3115,33 +3115,113 @@
         <w:rPr>
           <w:rFonts w:cs="Poppins"/>
         </w:rPr>
+        <w:t> AppService</w:t>
+      </w:r>
+      <w:r>
+        <w:rPr>
+          <w:rFonts w:cs="Poppins"/>
+        </w:rPr>
+        <w:t>s</w:t>
+      </w:r>
+      <w:r>
+        <w:rPr>
+          <w:rFonts w:cs="Poppins"/>
+        </w:rPr>
+        <w:t>Path configured</w:t>
+      </w:r>
+    </w:p>
+    <w:p>
+      <w:pPr>
+        <w:ind w:left="720"/>
+        <w:rPr>
+          <w:rFonts w:cs="Poppins"/>
+        </w:rPr>
+      </w:pPr>
+      <w:sdt>
+        <w:sdtPr>
+          <w:rPr>
+            <w:rFonts w:cs="Poppins"/>
+          </w:rPr>
+          <w:id w:val="-1184889000"/>
+          <w14:checkbox>
+            <w14:checked w14:val="0"/>
+            <w14:checkedState w14:val="2612" w14:font="MS Gothic"/>
+            <w14:uncheckedState w14:val="2610" w14:font="MS Gothic"/>
+          </w14:checkbox>
+        </w:sdtPr>
+        <w:sdtContent>
+          <w:r>
+            <w:rPr>
+              <w:rFonts w:ascii="MS Gothic" w:eastAsia="MS Gothic" w:hAnsi="MS Gothic" w:cs="Poppins" w:hint="eastAsia"/>
+            </w:rPr>
+            <w:t>☐</w:t>
+          </w:r>
+        </w:sdtContent>
+      </w:sdt>
+      <w:r>
+        <w:rPr>
+          <w:rFonts w:cs="Poppins"/>
+        </w:rPr>
+        <w:t> Block</w:t>
+      </w:r>
+      <w:r>
+        <w:rPr>
+          <w:rFonts w:cs="Poppins"/>
+        </w:rPr>
+        <w:t>Packages</w:t>
+      </w:r>
+      <w:r>
+        <w:rPr>
+          <w:rFonts w:cs="Poppins"/>
+        </w:rPr>
+        <w:t>Path configured</w:t>
+      </w:r>
+    </w:p>
+    <w:p>
+      <w:pPr>
+        <w:ind w:left="720"/>
+        <w:rPr>
+          <w:rFonts w:cs="Poppins"/>
+        </w:rPr>
+      </w:pPr>
+      <w:sdt>
+        <w:sdtPr>
+          <w:rPr>
+            <w:rFonts w:cs="Poppins"/>
+          </w:rPr>
+          <w:id w:val="744769182"/>
+          <w14:checkbox>
+            <w14:checked w14:val="0"/>
+            <w14:checkedState w14:val="2612" w14:font="MS Gothic"/>
+            <w14:uncheckedState w14:val="2610" w14:font="MS Gothic"/>
+          </w14:checkbox>
+        </w:sdtPr>
+        <w:sdtContent>
+          <w:r>
+            <w:rPr>
+              <w:rFonts w:ascii="MS Gothic" w:eastAsia="MS Gothic" w:hAnsi="MS Gothic" w:cs="Poppins" w:hint="eastAsia"/>
+            </w:rPr>
+            <w:t>☐</w:t>
+          </w:r>
+        </w:sdtContent>
+      </w:sdt>
+      <w:r>
+        <w:rPr>
+          <w:rFonts w:cs="Poppins"/>
+        </w:rPr>
         <w:t> </w:t>
       </w:r>
-      <w:proofErr w:type="spellStart"/>
-      <w:r>
-        <w:rPr>
-          <w:rFonts w:cs="Poppins"/>
-        </w:rPr>
-        <w:t>AppService</w:t>
-      </w:r>
-      <w:r>
-        <w:rPr>
-          <w:rFonts w:cs="Poppins"/>
-        </w:rPr>
-        <w:t>s</w:t>
-      </w:r>
-      <w:r>
-        <w:rPr>
-          <w:rFonts w:cs="Poppins"/>
-        </w:rPr>
-        <w:t>Path</w:t>
-      </w:r>
-      <w:proofErr w:type="spellEnd"/>
-      <w:r>
-        <w:rPr>
-          <w:rFonts w:cs="Poppins"/>
-        </w:rPr>
-        <w:t xml:space="preserve"> configured</w:t>
+      <w:r>
+        <w:rPr>
+          <w:rFonts w:cs="Poppins"/>
+        </w:rPr>
+        <w:t>ApiGatewayBasicAuthUsername</w:t>
+      </w:r>
+      <w:r>
+        <w:rPr>
+          <w:rFonts w:cs="Poppins"/>
+        </w:rPr>
+        <w:t xml:space="preserve"> provided</w:t>
       </w:r>
     </w:p>
     <w:p>
@@ -3156,7 +3236,7 @@
           <w:rPr>
             <w:rFonts w:cs="Poppins"/>
           </w:rPr>
-          <w:id w:val="-1184889000"/>
+          <w:id w:val="-1167312567"/>
           <w14:checkbox>
             <w14:checked w14:val="0"/>
             <w14:checkedState w14:val="2612" w14:font="MS Gothic"/>
@@ -3178,31 +3258,23 @@
         </w:rPr>
         <w:t> </w:t>
       </w:r>
-      <w:proofErr w:type="spellStart"/>
-      <w:r>
-        <w:rPr>
-          <w:rFonts w:cs="Poppins"/>
-        </w:rPr>
-        <w:t>Block</w:t>
-      </w:r>
-      <w:r>
-        <w:rPr>
-          <w:rFonts w:cs="Poppins"/>
-        </w:rPr>
-        <w:t>Packages</w:t>
-      </w:r>
-      <w:r>
-        <w:rPr>
-          <w:rFonts w:cs="Poppins"/>
-        </w:rPr>
-        <w:t>Path</w:t>
-      </w:r>
-      <w:proofErr w:type="spellEnd"/>
-      <w:r>
-        <w:rPr>
-          <w:rFonts w:cs="Poppins"/>
-        </w:rPr>
-        <w:t xml:space="preserve"> configured</w:t>
+      <w:r>
+        <w:rPr>
+          <w:rFonts w:cs="Poppins"/>
+        </w:rPr>
+        <w:t>ApiGatewayBasicAuth</w:t>
+      </w:r>
+      <w:r>
+        <w:rPr>
+          <w:rFonts w:cs="Poppins"/>
+        </w:rPr>
+        <w:t xml:space="preserve">Password </w:t>
+      </w:r>
+      <w:r>
+        <w:rPr>
+          <w:rFonts w:cs="Poppins"/>
+        </w:rPr>
+        <w:t>provided and encrypted</w:t>
       </w:r>
     </w:p>
     <w:p>
@@ -3217,116 +3289,6 @@
           <w:rPr>
             <w:rFonts w:cs="Poppins"/>
           </w:rPr>
-          <w:id w:val="744769182"/>
-          <w14:checkbox>
-            <w14:checked w14:val="0"/>
-            <w14:checkedState w14:val="2612" w14:font="MS Gothic"/>
-            <w14:uncheckedState w14:val="2610" w14:font="MS Gothic"/>
-          </w14:checkbox>
-        </w:sdtPr>
-        <w:sdtContent>
-          <w:r>
-            <w:rPr>
-              <w:rFonts w:ascii="MS Gothic" w:eastAsia="MS Gothic" w:hAnsi="MS Gothic" w:cs="Poppins" w:hint="eastAsia"/>
-            </w:rPr>
-            <w:t>☐</w:t>
-          </w:r>
-        </w:sdtContent>
-      </w:sdt>
-      <w:r>
-        <w:rPr>
-          <w:rFonts w:cs="Poppins"/>
-        </w:rPr>
-        <w:t> </w:t>
-      </w:r>
-      <w:proofErr w:type="spellStart"/>
-      <w:r>
-        <w:rPr>
-          <w:rFonts w:cs="Poppins"/>
-        </w:rPr>
-        <w:t>ApiGatewayBasicAuthUsername</w:t>
-      </w:r>
-      <w:proofErr w:type="spellEnd"/>
-      <w:r>
-        <w:rPr>
-          <w:rFonts w:cs="Poppins"/>
-        </w:rPr>
-        <w:t xml:space="preserve"> provided</w:t>
-      </w:r>
-    </w:p>
-    <w:p>
-      <w:pPr>
-        <w:ind w:left="720"/>
-        <w:rPr>
-          <w:rFonts w:cs="Poppins"/>
-        </w:rPr>
-      </w:pPr>
-      <w:sdt>
-        <w:sdtPr>
-          <w:rPr>
-            <w:rFonts w:cs="Poppins"/>
-          </w:rPr>
-          <w:id w:val="-1167312567"/>
-          <w14:checkbox>
-            <w14:checked w14:val="0"/>
-            <w14:checkedState w14:val="2612" w14:font="MS Gothic"/>
-            <w14:uncheckedState w14:val="2610" w14:font="MS Gothic"/>
-          </w14:checkbox>
-        </w:sdtPr>
-        <w:sdtContent>
-          <w:r>
-            <w:rPr>
-              <w:rFonts w:ascii="MS Gothic" w:eastAsia="MS Gothic" w:hAnsi="MS Gothic" w:cs="Poppins" w:hint="eastAsia"/>
-            </w:rPr>
-            <w:t>☐</w:t>
-          </w:r>
-        </w:sdtContent>
-      </w:sdt>
-      <w:r>
-        <w:rPr>
-          <w:rFonts w:cs="Poppins"/>
-        </w:rPr>
-        <w:t> </w:t>
-      </w:r>
-      <w:proofErr w:type="spellStart"/>
-      <w:r>
-        <w:rPr>
-          <w:rFonts w:cs="Poppins"/>
-        </w:rPr>
-        <w:t>ApiGatewayBasicAuth</w:t>
-      </w:r>
-      <w:r>
-        <w:rPr>
-          <w:rFonts w:cs="Poppins"/>
-        </w:rPr>
-        <w:t>Password</w:t>
-      </w:r>
-      <w:proofErr w:type="spellEnd"/>
-      <w:r>
-        <w:rPr>
-          <w:rFonts w:cs="Poppins"/>
-        </w:rPr>
-        <w:t xml:space="preserve"> </w:t>
-      </w:r>
-      <w:r>
-        <w:rPr>
-          <w:rFonts w:cs="Poppins"/>
-        </w:rPr>
-        <w:t>provided and encrypted</w:t>
-      </w:r>
-    </w:p>
-    <w:p>
-      <w:pPr>
-        <w:ind w:left="720"/>
-        <w:rPr>
-          <w:rFonts w:cs="Poppins"/>
-        </w:rPr>
-      </w:pPr>
-      <w:sdt>
-        <w:sdtPr>
-          <w:rPr>
-            <w:rFonts w:cs="Poppins"/>
-          </w:rPr>
           <w:id w:val="1492828357"/>
           <w14:checkbox>
             <w14:checked w14:val="0"/>
@@ -3347,21 +3309,7 @@
         <w:rPr>
           <w:rFonts w:cs="Poppins"/>
         </w:rPr>
-        <w:t> </w:t>
-      </w:r>
-      <w:proofErr w:type="spellStart"/>
-      <w:r>
-        <w:rPr>
-          <w:rFonts w:cs="Poppins"/>
-        </w:rPr>
-        <w:t>CustomerName</w:t>
-      </w:r>
-      <w:proofErr w:type="spellEnd"/>
-      <w:r>
-        <w:rPr>
-          <w:rFonts w:cs="Poppins"/>
-        </w:rPr>
-        <w:t xml:space="preserve"> provided</w:t>
+        <w:t> CustomerName provided</w:t>
       </w:r>
     </w:p>
     <w:p>
@@ -3550,39 +3498,17 @@
         </w:rPr>
         <w:t> </w:t>
       </w:r>
-      <w:proofErr w:type="spellStart"/>
-      <w:r>
-        <w:rPr>
-          <w:rFonts w:cs="Poppins"/>
-        </w:rPr>
-        <w:t>ServerCertificatePath</w:t>
-      </w:r>
-      <w:proofErr w:type="spellEnd"/>
-      <w:r>
-        <w:rPr>
-          <w:rFonts w:cs="Poppins"/>
-        </w:rPr>
-        <w:t xml:space="preserve"> directs to certificate file</w:t>
-      </w:r>
-      <w:r>
-        <w:rPr>
-          <w:rFonts w:cs="Poppins"/>
-        </w:rPr>
-        <w:t xml:space="preserve"> (.</w:t>
-      </w:r>
-      <w:proofErr w:type="spellStart"/>
-      <w:r>
-        <w:rPr>
-          <w:rFonts w:cs="Poppins"/>
-        </w:rPr>
-        <w:t>pfx</w:t>
-      </w:r>
-      <w:proofErr w:type="spellEnd"/>
-      <w:r>
-        <w:rPr>
-          <w:rFonts w:cs="Poppins"/>
-        </w:rPr>
-        <w:t>)</w:t>
+      <w:r>
+        <w:rPr>
+          <w:rFonts w:cs="Poppins"/>
+        </w:rPr>
+        <w:t>ServerCertificatePath directs to certificate file</w:t>
+      </w:r>
+      <w:r>
+        <w:rPr>
+          <w:rFonts w:cs="Poppins"/>
+        </w:rPr>
+        <w:t xml:space="preserve"> (.pfx)</w:t>
       </w:r>
     </w:p>
     <w:p>
@@ -3623,16 +3549,8 @@
         <w:rPr>
           <w:rFonts w:cs="Poppins"/>
         </w:rPr>
-        <w:t xml:space="preserve"> for </w:t>
-      </w:r>
-      <w:proofErr w:type="spellStart"/>
-      <w:r>
-        <w:rPr>
-          <w:rFonts w:cs="Poppins"/>
-        </w:rPr>
-        <w:t>ServerCertificatePassword</w:t>
-      </w:r>
-      <w:proofErr w:type="spellEnd"/>
+        <w:t xml:space="preserve"> for ServerCertificatePassword</w:t>
+      </w:r>
     </w:p>
     <w:p>
       <w:pPr>
@@ -3711,19 +3629,11 @@
         </w:rPr>
         <w:t> </w:t>
       </w:r>
-      <w:proofErr w:type="spellStart"/>
-      <w:r>
-        <w:rPr>
-          <w:rFonts w:cs="Poppins"/>
-        </w:rPr>
-        <w:t>UseSelfSignedCertificates</w:t>
-      </w:r>
-      <w:proofErr w:type="spellEnd"/>
-      <w:r>
-        <w:rPr>
-          <w:rFonts w:cs="Poppins"/>
-        </w:rPr>
-        <w:t xml:space="preserve"> parameter included</w:t>
+      <w:r>
+        <w:rPr>
+          <w:rFonts w:cs="Poppins"/>
+        </w:rPr>
+        <w:t>UseSelfSignedCertificates parameter included</w:t>
       </w:r>
     </w:p>
     <w:p>
@@ -3766,431 +3676,375 @@
         <w:rPr>
           <w:rFonts w:cs="Poppins"/>
         </w:rPr>
+        <w:t> SkipLoadBalancer parameter included</w:t>
+      </w:r>
+    </w:p>
+    <w:p>
+      <w:pPr>
+        <w:ind w:left="720"/>
+        <w:rPr>
+          <w:rFonts w:cs="Poppins"/>
+        </w:rPr>
+      </w:pPr>
+      <w:sdt>
+        <w:sdtPr>
+          <w:rPr>
+            <w:rFonts w:cs="Poppins"/>
+          </w:rPr>
+          <w:id w:val="1229425605"/>
+          <w14:checkbox>
+            <w14:checked w14:val="0"/>
+            <w14:checkedState w14:val="2612" w14:font="MS Gothic"/>
+            <w14:uncheckedState w14:val="2610" w14:font="MS Gothic"/>
+          </w14:checkbox>
+        </w:sdtPr>
+        <w:sdtContent>
+          <w:r>
+            <w:rPr>
+              <w:rFonts w:ascii="MS Gothic" w:eastAsia="MS Gothic" w:hAnsi="MS Gothic" w:cs="Poppins" w:hint="eastAsia"/>
+            </w:rPr>
+            <w:t>☐</w:t>
+          </w:r>
+        </w:sdtContent>
+      </w:sdt>
+      <w:r>
+        <w:rPr>
+          <w:rFonts w:cs="Poppins"/>
+        </w:rPr>
+        <w:t> Credential parameter left as default</w:t>
+      </w:r>
+    </w:p>
+    <w:p>
+      <w:pPr>
+        <w:ind w:left="720"/>
+        <w:rPr>
+          <w:rFonts w:cs="Poppins"/>
+        </w:rPr>
+      </w:pPr>
+      <w:sdt>
+        <w:sdtPr>
+          <w:rPr>
+            <w:rFonts w:cs="Poppins"/>
+          </w:rPr>
+          <w:id w:val="1834180065"/>
+          <w14:checkbox>
+            <w14:checked w14:val="0"/>
+            <w14:checkedState w14:val="2612" w14:font="MS Gothic"/>
+            <w14:uncheckedState w14:val="2610" w14:font="MS Gothic"/>
+          </w14:checkbox>
+        </w:sdtPr>
+        <w:sdtContent>
+          <w:r>
+            <w:rPr>
+              <w:rFonts w:ascii="MS Gothic" w:eastAsia="MS Gothic" w:hAnsi="MS Gothic" w:cs="Poppins" w:hint="eastAsia"/>
+            </w:rPr>
+            <w:t>☐</w:t>
+          </w:r>
+        </w:sdtContent>
+      </w:sdt>
+      <w:r>
+        <w:rPr>
+          <w:rFonts w:cs="Poppins"/>
+        </w:rPr>
+        <w:t> LDAP Connection Information configured</w:t>
+      </w:r>
+    </w:p>
+    <w:p>
+      <w:pPr>
+        <w:ind w:left="1440"/>
+        <w:rPr>
+          <w:rFonts w:cs="Poppins"/>
+        </w:rPr>
+      </w:pPr>
+      <w:sdt>
+        <w:sdtPr>
+          <w:rPr>
+            <w:rFonts w:cs="Poppins"/>
+          </w:rPr>
+          <w:id w:val="1004783876"/>
+          <w14:checkbox>
+            <w14:checked w14:val="0"/>
+            <w14:checkedState w14:val="2612" w14:font="MS Gothic"/>
+            <w14:uncheckedState w14:val="2610" w14:font="MS Gothic"/>
+          </w14:checkbox>
+        </w:sdtPr>
+        <w:sdtContent>
+          <w:r>
+            <w:rPr>
+              <w:rFonts w:ascii="MS Gothic" w:eastAsia="MS Gothic" w:hAnsi="MS Gothic" w:cs="Poppins" w:hint="eastAsia"/>
+            </w:rPr>
+            <w:t>☐</w:t>
+          </w:r>
+        </w:sdtContent>
+      </w:sdt>
+      <w:r>
+        <w:rPr>
+          <w:rFonts w:cs="Poppins"/>
+        </w:rPr>
+        <w:t> LDAP URL configured to point at domain</w:t>
+      </w:r>
+    </w:p>
+    <w:p>
+      <w:pPr>
+        <w:ind w:left="1440"/>
+        <w:rPr>
+          <w:rFonts w:cs="Poppins"/>
+        </w:rPr>
+      </w:pPr>
+      <w:sdt>
+        <w:sdtPr>
+          <w:rPr>
+            <w:rFonts w:cs="Poppins"/>
+          </w:rPr>
+          <w:id w:val="-1891648180"/>
+          <w14:checkbox>
+            <w14:checked w14:val="0"/>
+            <w14:checkedState w14:val="2612" w14:font="MS Gothic"/>
+            <w14:uncheckedState w14:val="2610" w14:font="MS Gothic"/>
+          </w14:checkbox>
+        </w:sdtPr>
+        <w:sdtContent>
+          <w:r>
+            <w:rPr>
+              <w:rFonts w:ascii="MS Gothic" w:eastAsia="MS Gothic" w:hAnsi="MS Gothic" w:cs="Poppins" w:hint="eastAsia"/>
+            </w:rPr>
+            <w:t>☐</w:t>
+          </w:r>
+        </w:sdtContent>
+      </w:sdt>
+      <w:r>
+        <w:rPr>
+          <w:rFonts w:cs="Poppins"/>
+        </w:rPr>
+        <w:t> UseSSL set to true or false as needed</w:t>
+      </w:r>
+    </w:p>
+    <w:p>
+      <w:pPr>
+        <w:ind w:left="1440"/>
+        <w:rPr>
+          <w:rFonts w:cs="Poppins"/>
+        </w:rPr>
+      </w:pPr>
+      <w:sdt>
+        <w:sdtPr>
+          <w:rPr>
+            <w:rFonts w:cs="Poppins"/>
+          </w:rPr>
+          <w:id w:val="940420292"/>
+          <w14:checkbox>
+            <w14:checked w14:val="0"/>
+            <w14:checkedState w14:val="2612" w14:font="MS Gothic"/>
+            <w14:uncheckedState w14:val="2610" w14:font="MS Gothic"/>
+          </w14:checkbox>
+        </w:sdtPr>
+        <w:sdtContent>
+          <w:r>
+            <w:rPr>
+              <w:rFonts w:ascii="MS Gothic" w:eastAsia="MS Gothic" w:hAnsi="MS Gothic" w:cs="Poppins" w:hint="eastAsia"/>
+            </w:rPr>
+            <w:t>☐</w:t>
+          </w:r>
+        </w:sdtContent>
+      </w:sdt>
+      <w:r>
+        <w:rPr>
+          <w:rFonts w:cs="Poppins"/>
+        </w:rPr>
+        <w:t> Encrypted Username and Password configured for dedicated query account</w:t>
+      </w:r>
+    </w:p>
+    <w:p>
+      <w:pPr>
+        <w:ind w:left="720"/>
+        <w:rPr>
+          <w:rFonts w:cs="Poppins"/>
+        </w:rPr>
+      </w:pPr>
+      <w:sdt>
+        <w:sdtPr>
+          <w:rPr>
+            <w:rFonts w:cs="Poppins"/>
+          </w:rPr>
+          <w:id w:val="190888258"/>
+          <w14:checkbox>
+            <w14:checked w14:val="0"/>
+            <w14:checkedState w14:val="2612" w14:font="MS Gothic"/>
+            <w14:uncheckedState w14:val="2610" w14:font="MS Gothic"/>
+          </w14:checkbox>
+        </w:sdtPr>
+        <w:sdtContent>
+          <w:r>
+            <w:rPr>
+              <w:rFonts w:ascii="MS Gothic" w:eastAsia="MS Gothic" w:hAnsi="MS Gothic" w:cs="Poppins" w:hint="eastAsia"/>
+            </w:rPr>
+            <w:t>☐</w:t>
+          </w:r>
+        </w:sdtContent>
+      </w:sdt>
+      <w:r>
+        <w:rPr>
+          <w:rFonts w:cs="Poppins"/>
+        </w:rPr>
+        <w:t> AcceptEula parameter left as default</w:t>
+      </w:r>
+    </w:p>
+    <w:p>
+      <w:pPr>
+        <w:rPr>
+          <w:rFonts w:cs="Poppins"/>
+        </w:rPr>
+      </w:pPr>
+      <w:sdt>
+        <w:sdtPr>
+          <w:rPr>
+            <w:rFonts w:cs="Poppins"/>
+          </w:rPr>
+          <w:id w:val="-655996355"/>
+          <w14:checkbox>
+            <w14:checked w14:val="0"/>
+            <w14:checkedState w14:val="2612" w14:font="MS Gothic"/>
+            <w14:uncheckedState w14:val="2610" w14:font="MS Gothic"/>
+          </w14:checkbox>
+        </w:sdtPr>
+        <w:sdtContent>
+          <w:r>
+            <w:rPr>
+              <w:rFonts w:ascii="MS Gothic" w:eastAsia="MS Gothic" w:hAnsi="MS Gothic" w:cs="Poppins" w:hint="eastAsia"/>
+            </w:rPr>
+            <w:t>☐</w:t>
+          </w:r>
+        </w:sdtContent>
+      </w:sdt>
+      <w:r>
+        <w:rPr>
+          <w:rFonts w:cs="Poppins"/>
+        </w:rPr>
+        <w:t> Installation Script saved</w:t>
+      </w:r>
+    </w:p>
+    <w:p>
+      <w:pPr>
+        <w:rPr>
+          <w:rFonts w:cs="Poppins"/>
+        </w:rPr>
+      </w:pPr>
+      <w:sdt>
+        <w:sdtPr>
+          <w:rPr>
+            <w:rFonts w:cs="Poppins"/>
+          </w:rPr>
+          <w:id w:val="-726134312"/>
+          <w14:checkbox>
+            <w14:checked w14:val="0"/>
+            <w14:checkedState w14:val="2612" w14:font="MS Gothic"/>
+            <w14:uncheckedState w14:val="2610" w14:font="MS Gothic"/>
+          </w14:checkbox>
+        </w:sdtPr>
+        <w:sdtContent>
+          <w:r>
+            <w:rPr>
+              <w:rFonts w:ascii="MS Gothic" w:eastAsia="MS Gothic" w:hAnsi="MS Gothic" w:cs="Poppins" w:hint="eastAsia"/>
+            </w:rPr>
+            <w:t>☐</w:t>
+          </w:r>
+        </w:sdtContent>
+      </w:sdt>
+      <w:r>
+        <w:rPr>
+          <w:rFonts w:cs="Poppins"/>
+        </w:rPr>
+        <w:t> Installation script tested with -WhatIf switch</w:t>
+      </w:r>
+    </w:p>
+    <w:p>
+      <w:pPr>
+        <w:rPr>
+          <w:rFonts w:cs="Poppins"/>
+        </w:rPr>
+      </w:pPr>
+      <w:sdt>
+        <w:sdtPr>
+          <w:rPr>
+            <w:rFonts w:cs="Poppins"/>
+          </w:rPr>
+          <w:id w:val="955222334"/>
+          <w14:checkbox>
+            <w14:checked w14:val="0"/>
+            <w14:checkedState w14:val="2612" w14:font="MS Gothic"/>
+            <w14:uncheckedState w14:val="2610" w14:font="MS Gothic"/>
+          </w14:checkbox>
+        </w:sdtPr>
+        <w:sdtContent>
+          <w:r>
+            <w:rPr>
+              <w:rFonts w:ascii="MS Gothic" w:eastAsia="MS Gothic" w:hAnsi="MS Gothic" w:cs="Poppins" w:hint="eastAsia"/>
+            </w:rPr>
+            <w:t>☐</w:t>
+          </w:r>
+        </w:sdtContent>
+      </w:sdt>
+      <w:r>
+        <w:rPr>
+          <w:rFonts w:cs="Poppins"/>
+        </w:rPr>
+        <w:t> Installation Script run successfully</w:t>
+      </w:r>
+    </w:p>
+    <w:p>
+      <w:pPr>
+        <w:rPr>
+          <w:rFonts w:cs="Poppins"/>
+        </w:rPr>
+      </w:pPr>
+    </w:p>
+    <w:p>
+      <w:pPr>
+        <w:spacing w:after="160"/>
+        <w:rPr>
+          <w:rFonts w:cs="Poppins"/>
+        </w:rPr>
+      </w:pPr>
+      <w:r>
+        <w:rPr>
+          <w:rFonts w:cs="Poppins"/>
+        </w:rPr>
+        <w:br w:type="page"/>
+      </w:r>
+    </w:p>
+    <w:p>
+      <w:pPr>
+        <w:rPr>
+          <w:rFonts w:cs="Poppins"/>
+        </w:rPr>
+      </w:pPr>
+      <w:sdt>
+        <w:sdtPr>
+          <w:rPr>
+            <w:rFonts w:cs="Poppins"/>
+          </w:rPr>
+          <w:id w:val="1634516845"/>
+          <w14:checkbox>
+            <w14:checked w14:val="0"/>
+            <w14:checkedState w14:val="2612" w14:font="MS Gothic"/>
+            <w14:uncheckedState w14:val="2610" w14:font="MS Gothic"/>
+          </w14:checkbox>
+        </w:sdtPr>
+        <w:sdtContent>
+          <w:r>
+            <w:rPr>
+              <w:rFonts w:ascii="MS Gothic" w:eastAsia="MS Gothic" w:hAnsi="MS Gothic" w:cs="Poppins" w:hint="eastAsia"/>
+            </w:rPr>
+            <w:t>☐</w:t>
+          </w:r>
+        </w:sdtContent>
+      </w:sdt>
+      <w:r>
+        <w:rPr>
+          <w:rFonts w:cs="Poppins"/>
+        </w:rPr>
         <w:t> </w:t>
       </w:r>
-      <w:proofErr w:type="spellStart"/>
-      <w:r>
-        <w:rPr>
-          <w:rFonts w:cs="Poppins"/>
-        </w:rPr>
-        <w:t>SkipLoadBalancer</w:t>
-      </w:r>
-      <w:proofErr w:type="spellEnd"/>
-      <w:r>
-        <w:rPr>
-          <w:rFonts w:cs="Poppins"/>
-        </w:rPr>
-        <w:t xml:space="preserve"> parameter included</w:t>
-      </w:r>
-    </w:p>
-    <w:p>
-      <w:pPr>
-        <w:ind w:left="720"/>
-        <w:rPr>
-          <w:rFonts w:cs="Poppins"/>
-        </w:rPr>
-      </w:pPr>
-      <w:sdt>
-        <w:sdtPr>
-          <w:rPr>
-            <w:rFonts w:cs="Poppins"/>
-          </w:rPr>
-          <w:id w:val="1229425605"/>
-          <w14:checkbox>
-            <w14:checked w14:val="0"/>
-            <w14:checkedState w14:val="2612" w14:font="MS Gothic"/>
-            <w14:uncheckedState w14:val="2610" w14:font="MS Gothic"/>
-          </w14:checkbox>
-        </w:sdtPr>
-        <w:sdtContent>
-          <w:r>
-            <w:rPr>
-              <w:rFonts w:ascii="MS Gothic" w:eastAsia="MS Gothic" w:hAnsi="MS Gothic" w:cs="Poppins" w:hint="eastAsia"/>
-            </w:rPr>
-            <w:t>☐</w:t>
-          </w:r>
-        </w:sdtContent>
-      </w:sdt>
-      <w:r>
-        <w:rPr>
-          <w:rFonts w:cs="Poppins"/>
-        </w:rPr>
-        <w:t> Credential parameter left as default</w:t>
-      </w:r>
-    </w:p>
-    <w:p>
-      <w:pPr>
-        <w:ind w:left="720"/>
-        <w:rPr>
-          <w:rFonts w:cs="Poppins"/>
-        </w:rPr>
-      </w:pPr>
-      <w:sdt>
-        <w:sdtPr>
-          <w:rPr>
-            <w:rFonts w:cs="Poppins"/>
-          </w:rPr>
-          <w:id w:val="1834180065"/>
-          <w14:checkbox>
-            <w14:checked w14:val="0"/>
-            <w14:checkedState w14:val="2612" w14:font="MS Gothic"/>
-            <w14:uncheckedState w14:val="2610" w14:font="MS Gothic"/>
-          </w14:checkbox>
-        </w:sdtPr>
-        <w:sdtContent>
-          <w:r>
-            <w:rPr>
-              <w:rFonts w:ascii="MS Gothic" w:eastAsia="MS Gothic" w:hAnsi="MS Gothic" w:cs="Poppins" w:hint="eastAsia"/>
-            </w:rPr>
-            <w:t>☐</w:t>
-          </w:r>
-        </w:sdtContent>
-      </w:sdt>
-      <w:r>
-        <w:rPr>
-          <w:rFonts w:cs="Poppins"/>
-        </w:rPr>
-        <w:t> LDAP Connection Information configured</w:t>
-      </w:r>
-    </w:p>
-    <w:p>
-      <w:pPr>
-        <w:ind w:left="1440"/>
-        <w:rPr>
-          <w:rFonts w:cs="Poppins"/>
-        </w:rPr>
-      </w:pPr>
-      <w:sdt>
-        <w:sdtPr>
-          <w:rPr>
-            <w:rFonts w:cs="Poppins"/>
-          </w:rPr>
-          <w:id w:val="1004783876"/>
-          <w14:checkbox>
-            <w14:checked w14:val="0"/>
-            <w14:checkedState w14:val="2612" w14:font="MS Gothic"/>
-            <w14:uncheckedState w14:val="2610" w14:font="MS Gothic"/>
-          </w14:checkbox>
-        </w:sdtPr>
-        <w:sdtContent>
-          <w:r>
-            <w:rPr>
-              <w:rFonts w:ascii="MS Gothic" w:eastAsia="MS Gothic" w:hAnsi="MS Gothic" w:cs="Poppins" w:hint="eastAsia"/>
-            </w:rPr>
-            <w:t>☐</w:t>
-          </w:r>
-        </w:sdtContent>
-      </w:sdt>
-      <w:r>
-        <w:rPr>
-          <w:rFonts w:cs="Poppins"/>
-        </w:rPr>
-        <w:t> LDAP URL configured to point at domain</w:t>
-      </w:r>
-    </w:p>
-    <w:p>
-      <w:pPr>
-        <w:ind w:left="1440"/>
-        <w:rPr>
-          <w:rFonts w:cs="Poppins"/>
-        </w:rPr>
-      </w:pPr>
-      <w:sdt>
-        <w:sdtPr>
-          <w:rPr>
-            <w:rFonts w:cs="Poppins"/>
-          </w:rPr>
-          <w:id w:val="-1891648180"/>
-          <w14:checkbox>
-            <w14:checked w14:val="0"/>
-            <w14:checkedState w14:val="2612" w14:font="MS Gothic"/>
-            <w14:uncheckedState w14:val="2610" w14:font="MS Gothic"/>
-          </w14:checkbox>
-        </w:sdtPr>
-        <w:sdtContent>
-          <w:r>
-            <w:rPr>
-              <w:rFonts w:ascii="MS Gothic" w:eastAsia="MS Gothic" w:hAnsi="MS Gothic" w:cs="Poppins" w:hint="eastAsia"/>
-            </w:rPr>
-            <w:t>☐</w:t>
-          </w:r>
-        </w:sdtContent>
-      </w:sdt>
-      <w:r>
-        <w:rPr>
-          <w:rFonts w:cs="Poppins"/>
-        </w:rPr>
-        <w:t> </w:t>
-      </w:r>
-      <w:proofErr w:type="spellStart"/>
-      <w:r>
-        <w:rPr>
-          <w:rFonts w:cs="Poppins"/>
-        </w:rPr>
-        <w:t>UseSSL</w:t>
-      </w:r>
-      <w:proofErr w:type="spellEnd"/>
-      <w:r>
-        <w:rPr>
-          <w:rFonts w:cs="Poppins"/>
-        </w:rPr>
-        <w:t xml:space="preserve"> set to true or false as needed</w:t>
-      </w:r>
-    </w:p>
-    <w:p>
-      <w:pPr>
-        <w:ind w:left="1440"/>
-        <w:rPr>
-          <w:rFonts w:cs="Poppins"/>
-        </w:rPr>
-      </w:pPr>
-      <w:sdt>
-        <w:sdtPr>
-          <w:rPr>
-            <w:rFonts w:cs="Poppins"/>
-          </w:rPr>
-          <w:id w:val="940420292"/>
-          <w14:checkbox>
-            <w14:checked w14:val="0"/>
-            <w14:checkedState w14:val="2612" w14:font="MS Gothic"/>
-            <w14:uncheckedState w14:val="2610" w14:font="MS Gothic"/>
-          </w14:checkbox>
-        </w:sdtPr>
-        <w:sdtContent>
-          <w:r>
-            <w:rPr>
-              <w:rFonts w:ascii="MS Gothic" w:eastAsia="MS Gothic" w:hAnsi="MS Gothic" w:cs="Poppins" w:hint="eastAsia"/>
-            </w:rPr>
-            <w:t>☐</w:t>
-          </w:r>
-        </w:sdtContent>
-      </w:sdt>
-      <w:r>
-        <w:rPr>
-          <w:rFonts w:cs="Poppins"/>
-        </w:rPr>
-        <w:t> Encrypted Username and Password configured for dedicated query account</w:t>
-      </w:r>
-    </w:p>
-    <w:p>
-      <w:pPr>
-        <w:ind w:left="720"/>
-        <w:rPr>
-          <w:rFonts w:cs="Poppins"/>
-        </w:rPr>
-      </w:pPr>
-      <w:sdt>
-        <w:sdtPr>
-          <w:rPr>
-            <w:rFonts w:cs="Poppins"/>
-          </w:rPr>
-          <w:id w:val="190888258"/>
-          <w14:checkbox>
-            <w14:checked w14:val="0"/>
-            <w14:checkedState w14:val="2612" w14:font="MS Gothic"/>
-            <w14:uncheckedState w14:val="2610" w14:font="MS Gothic"/>
-          </w14:checkbox>
-        </w:sdtPr>
-        <w:sdtContent>
-          <w:r>
-            <w:rPr>
-              <w:rFonts w:ascii="MS Gothic" w:eastAsia="MS Gothic" w:hAnsi="MS Gothic" w:cs="Poppins" w:hint="eastAsia"/>
-            </w:rPr>
-            <w:t>☐</w:t>
-          </w:r>
-        </w:sdtContent>
-      </w:sdt>
-      <w:r>
-        <w:rPr>
-          <w:rFonts w:cs="Poppins"/>
-        </w:rPr>
-        <w:t> </w:t>
-      </w:r>
-      <w:proofErr w:type="spellStart"/>
-      <w:r>
-        <w:rPr>
-          <w:rFonts w:cs="Poppins"/>
-        </w:rPr>
-        <w:t>AcceptEula</w:t>
-      </w:r>
-      <w:proofErr w:type="spellEnd"/>
-      <w:r>
-        <w:rPr>
-          <w:rFonts w:cs="Poppins"/>
-        </w:rPr>
-        <w:t xml:space="preserve"> parameter left as default</w:t>
-      </w:r>
-    </w:p>
-    <w:p>
-      <w:pPr>
-        <w:rPr>
-          <w:rFonts w:cs="Poppins"/>
-        </w:rPr>
-      </w:pPr>
-      <w:sdt>
-        <w:sdtPr>
-          <w:rPr>
-            <w:rFonts w:cs="Poppins"/>
-          </w:rPr>
-          <w:id w:val="-655996355"/>
-          <w14:checkbox>
-            <w14:checked w14:val="0"/>
-            <w14:checkedState w14:val="2612" w14:font="MS Gothic"/>
-            <w14:uncheckedState w14:val="2610" w14:font="MS Gothic"/>
-          </w14:checkbox>
-        </w:sdtPr>
-        <w:sdtContent>
-          <w:r>
-            <w:rPr>
-              <w:rFonts w:ascii="MS Gothic" w:eastAsia="MS Gothic" w:hAnsi="MS Gothic" w:cs="Poppins" w:hint="eastAsia"/>
-            </w:rPr>
-            <w:t>☐</w:t>
-          </w:r>
-        </w:sdtContent>
-      </w:sdt>
-      <w:r>
-        <w:rPr>
-          <w:rFonts w:cs="Poppins"/>
-        </w:rPr>
-        <w:t> Installation Script saved</w:t>
-      </w:r>
-    </w:p>
-    <w:p>
-      <w:pPr>
-        <w:rPr>
-          <w:rFonts w:cs="Poppins"/>
-        </w:rPr>
-      </w:pPr>
-      <w:sdt>
-        <w:sdtPr>
-          <w:rPr>
-            <w:rFonts w:cs="Poppins"/>
-          </w:rPr>
-          <w:id w:val="-726134312"/>
-          <w14:checkbox>
-            <w14:checked w14:val="0"/>
-            <w14:checkedState w14:val="2612" w14:font="MS Gothic"/>
-            <w14:uncheckedState w14:val="2610" w14:font="MS Gothic"/>
-          </w14:checkbox>
-        </w:sdtPr>
-        <w:sdtContent>
-          <w:r>
-            <w:rPr>
-              <w:rFonts w:ascii="MS Gothic" w:eastAsia="MS Gothic" w:hAnsi="MS Gothic" w:cs="Poppins" w:hint="eastAsia"/>
-            </w:rPr>
-            <w:t>☐</w:t>
-          </w:r>
-        </w:sdtContent>
-      </w:sdt>
-      <w:r>
-        <w:rPr>
-          <w:rFonts w:cs="Poppins"/>
-        </w:rPr>
-        <w:t> Installation script tested with -</w:t>
-      </w:r>
-      <w:proofErr w:type="spellStart"/>
-      <w:r>
-        <w:rPr>
-          <w:rFonts w:cs="Poppins"/>
-        </w:rPr>
-        <w:t>WhatIf</w:t>
-      </w:r>
-      <w:proofErr w:type="spellEnd"/>
-      <w:r>
-        <w:rPr>
-          <w:rFonts w:cs="Poppins"/>
-        </w:rPr>
-        <w:t> switch</w:t>
-      </w:r>
-    </w:p>
-    <w:p>
-      <w:pPr>
-        <w:rPr>
-          <w:rFonts w:cs="Poppins"/>
-        </w:rPr>
-      </w:pPr>
-      <w:sdt>
-        <w:sdtPr>
-          <w:rPr>
-            <w:rFonts w:cs="Poppins"/>
-          </w:rPr>
-          <w:id w:val="955222334"/>
-          <w14:checkbox>
-            <w14:checked w14:val="0"/>
-            <w14:checkedState w14:val="2612" w14:font="MS Gothic"/>
-            <w14:uncheckedState w14:val="2610" w14:font="MS Gothic"/>
-          </w14:checkbox>
-        </w:sdtPr>
-        <w:sdtContent>
-          <w:r>
-            <w:rPr>
-              <w:rFonts w:ascii="MS Gothic" w:eastAsia="MS Gothic" w:hAnsi="MS Gothic" w:cs="Poppins" w:hint="eastAsia"/>
-            </w:rPr>
-            <w:t>☐</w:t>
-          </w:r>
-        </w:sdtContent>
-      </w:sdt>
-      <w:r>
-        <w:rPr>
-          <w:rFonts w:cs="Poppins"/>
-        </w:rPr>
-        <w:t> Installation Script run successfully</w:t>
-      </w:r>
-    </w:p>
-    <w:p>
-      <w:pPr>
-        <w:rPr>
-          <w:rFonts w:cs="Poppins"/>
-        </w:rPr>
-      </w:pPr>
-    </w:p>
-    <w:p>
-      <w:pPr>
-        <w:spacing w:after="160"/>
-        <w:rPr>
-          <w:rFonts w:cs="Poppins"/>
-        </w:rPr>
-      </w:pPr>
-      <w:r>
-        <w:rPr>
-          <w:rFonts w:cs="Poppins"/>
-        </w:rPr>
-        <w:br w:type="page"/>
-      </w:r>
-    </w:p>
-    <w:p>
-      <w:pPr>
-        <w:rPr>
-          <w:rFonts w:cs="Poppins"/>
-        </w:rPr>
-      </w:pPr>
-      <w:sdt>
-        <w:sdtPr>
-          <w:rPr>
-            <w:rFonts w:cs="Poppins"/>
-          </w:rPr>
-          <w:id w:val="1634516845"/>
-          <w14:checkbox>
-            <w14:checked w14:val="0"/>
-            <w14:checkedState w14:val="2612" w14:font="MS Gothic"/>
-            <w14:uncheckedState w14:val="2610" w14:font="MS Gothic"/>
-          </w14:checkbox>
-        </w:sdtPr>
-        <w:sdtContent>
-          <w:r>
-            <w:rPr>
-              <w:rFonts w:ascii="MS Gothic" w:eastAsia="MS Gothic" w:hAnsi="MS Gothic" w:cs="Poppins" w:hint="eastAsia"/>
-            </w:rPr>
-            <w:t>☐</w:t>
-          </w:r>
-        </w:sdtContent>
-      </w:sdt>
-      <w:r>
-        <w:rPr>
-          <w:rFonts w:cs="Poppins"/>
-        </w:rPr>
-        <w:t> </w:t>
-      </w:r>
       <w:r>
         <w:rPr>
           <w:rFonts w:cs="Poppins"/>
@@ -4200,7 +4054,6 @@
     </w:p>
     <w:p>
       <w:pPr>
-        <w:ind w:left="720"/>
         <w:rPr>
           <w:rFonts w:cs="Poppins"/>
           <w:b/>
@@ -4224,7 +4077,7 @@
     </w:p>
     <w:p>
       <w:pPr>
-        <w:ind w:left="720" w:firstLine="720"/>
+        <w:ind w:firstLine="720"/>
         <w:rPr>
           <w:rFonts w:cs="Poppins"/>
         </w:rPr>
@@ -4274,12 +4127,6 @@
       <w:r>
         <w:rPr>
           <w:rFonts w:cs="Poppins"/>
-        </w:rPr>
-        <w:tab/>
-      </w:r>
-      <w:r>
-        <w:rPr>
-          <w:rFonts w:cs="Poppins"/>
           <w:b/>
           <w:bCs/>
         </w:rPr>
@@ -4288,7 +4135,7 @@
     </w:p>
     <w:p>
       <w:pPr>
-        <w:ind w:left="1440"/>
+        <w:ind w:left="720"/>
         <w:rPr>
           <w:rFonts w:cs="Poppins"/>
         </w:rPr>
@@ -4941,27 +4788,78 @@
         <w:rPr>
           <w:rFonts w:cs="Poppins"/>
         </w:rPr>
+        <w:t> Gateway</w:t>
+      </w:r>
+      <w:r>
+        <w:rPr>
+          <w:rFonts w:cs="Poppins"/>
+        </w:rPr>
+        <w:t>PackagePath</w:t>
+      </w:r>
+      <w:r>
+        <w:rPr>
+          <w:rFonts w:cs="Poppins"/>
+        </w:rPr>
+        <w:t xml:space="preserve"> configured</w:t>
+      </w:r>
+    </w:p>
+    <w:p>
+      <w:pPr>
+        <w:ind w:left="720"/>
+        <w:rPr>
+          <w:rFonts w:cs="Poppins"/>
+        </w:rPr>
+      </w:pPr>
+      <w:sdt>
+        <w:sdtPr>
+          <w:rPr>
+            <w:rFonts w:cs="Poppins"/>
+          </w:rPr>
+          <w:id w:val="-1326594080"/>
+          <w14:checkbox>
+            <w14:checked w14:val="0"/>
+            <w14:checkedState w14:val="2612" w14:font="MS Gothic"/>
+            <w14:uncheckedState w14:val="2610" w14:font="MS Gothic"/>
+          </w14:checkbox>
+        </w:sdtPr>
+        <w:sdtContent>
+          <w:r>
+            <w:rPr>
+              <w:rFonts w:ascii="MS Gothic" w:eastAsia="MS Gothic" w:hAnsi="MS Gothic" w:cs="Poppins" w:hint="eastAsia"/>
+            </w:rPr>
+            <w:t>☐</w:t>
+          </w:r>
+        </w:sdtContent>
+      </w:sdt>
+      <w:r>
+        <w:rPr>
+          <w:rFonts w:cs="Poppins"/>
+        </w:rPr>
         <w:t> </w:t>
       </w:r>
-      <w:proofErr w:type="spellStart"/>
-      <w:r>
-        <w:rPr>
-          <w:rFonts w:cs="Poppins"/>
-        </w:rPr>
-        <w:t>Gateway</w:t>
-      </w:r>
-      <w:r>
-        <w:rPr>
-          <w:rFonts w:cs="Poppins"/>
-        </w:rPr>
-        <w:t>PackagePath</w:t>
-      </w:r>
-      <w:proofErr w:type="spellEnd"/>
-      <w:r>
-        <w:rPr>
-          <w:rFonts w:cs="Poppins"/>
-        </w:rPr>
-        <w:t xml:space="preserve"> configured</w:t>
+      <w:r>
+        <w:rPr>
+          <w:rFonts w:cs="Poppins"/>
+        </w:rPr>
+        <w:t>FeatureFlags</w:t>
+      </w:r>
+      <w:r>
+        <w:rPr>
+          <w:rFonts w:cs="Poppins"/>
+        </w:rPr>
+        <w:t xml:space="preserve"> has been </w:t>
+      </w:r>
+      <w:r>
+        <w:rPr>
+          <w:rFonts w:cs="Poppins"/>
+        </w:rPr>
+        <w:t>configured with Feature Identifier</w:t>
+      </w:r>
+      <w:r>
+        <w:rPr>
+          <w:rFonts w:cs="Poppins"/>
+        </w:rPr>
+        <w:t xml:space="preserve"> as provided by CORTEX Service Portal</w:t>
       </w:r>
     </w:p>
     <w:p>
@@ -4976,7 +4874,7 @@
           <w:rPr>
             <w:rFonts w:cs="Poppins"/>
           </w:rPr>
-          <w:id w:val="-1326594080"/>
+          <w:id w:val="-273710720"/>
           <w14:checkbox>
             <w14:checked w14:val="0"/>
             <w14:checkedState w14:val="2612" w14:font="MS Gothic"/>
@@ -4998,31 +4896,17 @@
         </w:rPr>
         <w:t> </w:t>
       </w:r>
-      <w:proofErr w:type="spellStart"/>
-      <w:r>
-        <w:rPr>
-          <w:rFonts w:cs="Poppins"/>
-        </w:rPr>
-        <w:t>FeatureFlags</w:t>
-      </w:r>
-      <w:proofErr w:type="spellEnd"/>
-      <w:r>
-        <w:rPr>
-          <w:rFonts w:cs="Poppins"/>
-        </w:rPr>
-        <w:t xml:space="preserve"> has been </w:t>
-      </w:r>
-      <w:r>
-        <w:rPr>
-          <w:rFonts w:cs="Poppins"/>
-        </w:rPr>
-        <w:t>configured with Feature Identifier</w:t>
-      </w:r>
-      <w:r>
-        <w:rPr>
-          <w:rFonts w:cs="Poppins"/>
-        </w:rPr>
-        <w:t xml:space="preserve"> as provided by CORTEX Service Portal</w:t>
+      <w:r>
+        <w:rPr>
+          <w:rFonts w:cs="Poppins"/>
+        </w:rPr>
+        <w:t>ServiceFabric</w:t>
+      </w:r>
+      <w:r>
+        <w:rPr>
+          <w:rFonts w:cs="Poppins"/>
+        </w:rPr>
+        <w:t>APIGatewayEndpoint configured</w:t>
       </w:r>
     </w:p>
     <w:p>
@@ -5032,12 +4916,20 @@
           <w:rFonts w:cs="Poppins"/>
         </w:rPr>
       </w:pPr>
-      <w:sdt>
-        <w:sdtPr>
-          <w:rPr>
-            <w:rFonts w:cs="Poppins"/>
-          </w:rPr>
-          <w:id w:val="-273710720"/>
+    </w:p>
+    <w:p>
+      <w:pPr>
+        <w:ind w:left="720"/>
+        <w:rPr>
+          <w:rFonts w:cs="Poppins"/>
+        </w:rPr>
+      </w:pPr>
+      <w:sdt>
+        <w:sdtPr>
+          <w:rPr>
+            <w:rFonts w:cs="Poppins"/>
+          </w:rPr>
+          <w:id w:val="1808207895"/>
           <w14:checkbox>
             <w14:checked w14:val="0"/>
             <w14:checkedState w14:val="2612" w14:font="MS Gothic"/>
@@ -5059,82 +4951,11 @@
         </w:rPr>
         <w:t> </w:t>
       </w:r>
-      <w:proofErr w:type="spellStart"/>
-      <w:r>
-        <w:rPr>
-          <w:rFonts w:cs="Poppins"/>
-        </w:rPr>
-        <w:t>ServiceFabric</w:t>
-      </w:r>
-      <w:r>
-        <w:rPr>
-          <w:rFonts w:cs="Poppins"/>
-        </w:rPr>
-        <w:t>APIGatewayEndpoint</w:t>
-      </w:r>
-      <w:proofErr w:type="spellEnd"/>
-      <w:r>
-        <w:rPr>
-          <w:rFonts w:cs="Poppins"/>
-        </w:rPr>
-        <w:t xml:space="preserve"> configured</w:t>
-      </w:r>
-    </w:p>
-    <w:p>
-      <w:pPr>
-        <w:ind w:left="720"/>
-        <w:rPr>
-          <w:rFonts w:cs="Poppins"/>
-        </w:rPr>
-      </w:pPr>
-    </w:p>
-    <w:p>
-      <w:pPr>
-        <w:ind w:left="720"/>
-        <w:rPr>
-          <w:rFonts w:cs="Poppins"/>
-        </w:rPr>
-      </w:pPr>
-      <w:sdt>
-        <w:sdtPr>
-          <w:rPr>
-            <w:rFonts w:cs="Poppins"/>
-          </w:rPr>
-          <w:id w:val="1808207895"/>
-          <w14:checkbox>
-            <w14:checked w14:val="0"/>
-            <w14:checkedState w14:val="2612" w14:font="MS Gothic"/>
-            <w14:uncheckedState w14:val="2610" w14:font="MS Gothic"/>
-          </w14:checkbox>
-        </w:sdtPr>
-        <w:sdtContent>
-          <w:r>
-            <w:rPr>
-              <w:rFonts w:ascii="MS Gothic" w:eastAsia="MS Gothic" w:hAnsi="MS Gothic" w:cs="Poppins" w:hint="eastAsia"/>
-            </w:rPr>
-            <w:t>☐</w:t>
-          </w:r>
-        </w:sdtContent>
-      </w:sdt>
-      <w:r>
-        <w:rPr>
-          <w:rFonts w:cs="Poppins"/>
-        </w:rPr>
-        <w:t> </w:t>
-      </w:r>
-      <w:proofErr w:type="spellStart"/>
-      <w:r>
-        <w:rPr>
-          <w:rFonts w:cs="Poppins"/>
-        </w:rPr>
-        <w:t>ServiceFabricUsingSelfSignedCertificates</w:t>
-      </w:r>
-      <w:proofErr w:type="spellEnd"/>
-      <w:r>
-        <w:rPr>
-          <w:rFonts w:cs="Poppins"/>
-        </w:rPr>
-        <w:t xml:space="preserve"> Parameter configured</w:t>
+      <w:r>
+        <w:rPr>
+          <w:rFonts w:cs="Poppins"/>
+        </w:rPr>
+        <w:t>ServiceFabricUsingSelfSignedCertificates Parameter configured</w:t>
       </w:r>
     </w:p>
     <w:p>
@@ -5230,14 +5051,12 @@
         </w:rPr>
         <w:t> </w:t>
       </w:r>
-      <w:proofErr w:type="spellStart"/>
       <w:r>
         <w:rPr>
           <w:rFonts w:cs="Poppins"/>
         </w:rPr>
         <w:t>ServiceFabricUsingSelfSignedCertificates</w:t>
       </w:r>
-      <w:proofErr w:type="spellEnd"/>
       <w:r>
         <w:rPr>
           <w:rFonts w:cs="Poppins"/>
@@ -5341,36 +5160,122 @@
         <w:rPr>
           <w:rFonts w:cs="Poppins"/>
         </w:rPr>
+        <w:t xml:space="preserve"> ServiceFabricUsingSelfSignedCertificates</w:t>
+      </w:r>
+      <w:r>
+        <w:rPr>
+          <w:rFonts w:cs="Poppins"/>
+        </w:rPr>
+        <w:t xml:space="preserve"> set to </w:t>
+      </w:r>
+      <w:r>
+        <w:rPr>
+          <w:rFonts w:cs="Poppins"/>
+        </w:rPr>
+        <w:t>True</w:t>
+      </w:r>
+    </w:p>
+    <w:p>
+      <w:pPr>
+        <w:ind w:left="1440" w:firstLine="720"/>
+        <w:rPr>
+          <w:rFonts w:cs="Poppins"/>
+        </w:rPr>
+      </w:pPr>
+    </w:p>
+    <w:p>
+      <w:pPr>
+        <w:ind w:left="720"/>
+        <w:rPr>
+          <w:rFonts w:cs="Poppins"/>
+        </w:rPr>
+      </w:pPr>
+      <w:sdt>
+        <w:sdtPr>
+          <w:rPr>
+            <w:rFonts w:cs="Poppins"/>
+          </w:rPr>
+          <w:id w:val="1841579312"/>
+          <w14:checkbox>
+            <w14:checked w14:val="0"/>
+            <w14:checkedState w14:val="2612" w14:font="MS Gothic"/>
+            <w14:uncheckedState w14:val="2610" w14:font="MS Gothic"/>
+          </w14:checkbox>
+        </w:sdtPr>
+        <w:sdtContent>
+          <w:r>
+            <w:rPr>
+              <w:rFonts w:ascii="MS Gothic" w:eastAsia="MS Gothic" w:hAnsi="MS Gothic" w:cs="Poppins" w:hint="eastAsia"/>
+            </w:rPr>
+            <w:t>☐</w:t>
+          </w:r>
+        </w:sdtContent>
+      </w:sdt>
+      <w:r>
+        <w:rPr>
+          <w:rFonts w:cs="Poppins"/>
+        </w:rPr>
+        <w:t> </w:t>
+      </w:r>
+      <w:r>
+        <w:rPr>
+          <w:rFonts w:cs="Poppins"/>
+        </w:rPr>
+        <w:t>ServiceFabricApiGatewayBasicAuthUsername</w:t>
+      </w:r>
+      <w:r>
+        <w:rPr>
+          <w:rFonts w:cs="Poppins"/>
+        </w:rPr>
+        <w:t xml:space="preserve"> provided and encrypted</w:t>
+      </w:r>
+    </w:p>
+    <w:p>
+      <w:pPr>
+        <w:ind w:left="720"/>
+        <w:rPr>
+          <w:rFonts w:cs="Poppins"/>
+        </w:rPr>
+      </w:pPr>
+      <w:sdt>
+        <w:sdtPr>
+          <w:rPr>
+            <w:rFonts w:cs="Poppins"/>
+          </w:rPr>
+          <w:id w:val="-1386013871"/>
+          <w14:checkbox>
+            <w14:checked w14:val="0"/>
+            <w14:checkedState w14:val="2612" w14:font="MS Gothic"/>
+            <w14:uncheckedState w14:val="2610" w14:font="MS Gothic"/>
+          </w14:checkbox>
+        </w:sdtPr>
+        <w:sdtContent>
+          <w:r>
+            <w:rPr>
+              <w:rFonts w:ascii="MS Gothic" w:eastAsia="MS Gothic" w:hAnsi="MS Gothic" w:cs="Poppins" w:hint="eastAsia"/>
+            </w:rPr>
+            <w:t>☐</w:t>
+          </w:r>
+        </w:sdtContent>
+      </w:sdt>
+      <w:r>
+        <w:rPr>
+          <w:rFonts w:cs="Poppins"/>
+        </w:rPr>
         <w:t xml:space="preserve"> </w:t>
       </w:r>
-      <w:proofErr w:type="spellStart"/>
-      <w:r>
-        <w:rPr>
-          <w:rFonts w:cs="Poppins"/>
-        </w:rPr>
-        <w:t>ServiceFabricUsingSelfSignedCertificates</w:t>
-      </w:r>
-      <w:proofErr w:type="spellEnd"/>
-      <w:r>
-        <w:rPr>
-          <w:rFonts w:cs="Poppins"/>
-        </w:rPr>
-        <w:t xml:space="preserve"> set to </w:t>
-      </w:r>
-      <w:r>
-        <w:rPr>
-          <w:rFonts w:cs="Poppins"/>
-        </w:rPr>
-        <w:t>True</w:t>
-      </w:r>
-    </w:p>
-    <w:p>
-      <w:pPr>
-        <w:ind w:left="1440" w:firstLine="720"/>
-        <w:rPr>
-          <w:rFonts w:cs="Poppins"/>
-        </w:rPr>
-      </w:pPr>
+      <w:r>
+        <w:rPr>
+          <w:rFonts w:cs="Poppins"/>
+        </w:rPr>
+        <w:t>ServiceFabricApiGatewayBasicAuth</w:t>
+      </w:r>
+      <w:r>
+        <w:rPr>
+          <w:rFonts w:cs="Poppins"/>
+        </w:rPr>
+        <w:t>Password provided and encrypted</w:t>
+      </w:r>
     </w:p>
     <w:p>
       <w:pPr>
@@ -5384,7 +5289,7 @@
           <w:rPr>
             <w:rFonts w:cs="Poppins"/>
           </w:rPr>
-          <w:id w:val="1841579312"/>
+          <w:id w:val="-711803996"/>
           <w14:checkbox>
             <w14:checked w14:val="0"/>
             <w14:checkedState w14:val="2612" w14:font="MS Gothic"/>
@@ -5406,14 +5311,71 @@
         </w:rPr>
         <w:t> </w:t>
       </w:r>
-      <w:proofErr w:type="spellStart"/>
-      <w:r>
-        <w:rPr>
-          <w:rFonts w:cs="Poppins"/>
-        </w:rPr>
-        <w:t>ServiceFabricApiGatewayBasicAuthUsername</w:t>
-      </w:r>
-      <w:proofErr w:type="spellEnd"/>
+      <w:r>
+        <w:rPr>
+          <w:rFonts w:cs="Poppins"/>
+        </w:rPr>
+        <w:t>DotNetFlowDebugger</w:t>
+      </w:r>
+      <w:r>
+        <w:rPr>
+          <w:rFonts w:cs="Poppins"/>
+        </w:rPr>
+        <w:t>Endpoint configured</w:t>
+      </w:r>
+      <w:r>
+        <w:rPr>
+          <w:rFonts w:cs="Poppins"/>
+        </w:rPr>
+        <w:t xml:space="preserve"> </w:t>
+      </w:r>
+    </w:p>
+    <w:p>
+      <w:pPr>
+        <w:ind w:left="720"/>
+        <w:rPr>
+          <w:rFonts w:cs="Poppins"/>
+        </w:rPr>
+      </w:pPr>
+      <w:sdt>
+        <w:sdtPr>
+          <w:rPr>
+            <w:rFonts w:cs="Poppins"/>
+          </w:rPr>
+          <w:id w:val="936722573"/>
+          <w14:checkbox>
+            <w14:checked w14:val="0"/>
+            <w14:checkedState w14:val="2612" w14:font="MS Gothic"/>
+            <w14:uncheckedState w14:val="2610" w14:font="MS Gothic"/>
+          </w14:checkbox>
+        </w:sdtPr>
+        <w:sdtContent>
+          <w:r>
+            <w:rPr>
+              <w:rFonts w:ascii="MS Gothic" w:eastAsia="MS Gothic" w:hAnsi="MS Gothic" w:cs="Poppins" w:hint="eastAsia"/>
+            </w:rPr>
+            <w:t>☐</w:t>
+          </w:r>
+        </w:sdtContent>
+      </w:sdt>
+      <w:r>
+        <w:rPr>
+          <w:rFonts w:cs="Poppins"/>
+        </w:rPr>
+        <w:t> </w:t>
+      </w:r>
+      <w:r>
+        <w:rPr>
+          <w:rFonts w:cs="Poppins"/>
+        </w:rPr>
+        <w:t>DotNetFlowDebugger</w:t>
+      </w:r>
+      <w:r>
+        <w:rPr>
+          <w:rFonts w:cs="Poppins"/>
+        </w:rPr>
+        <w:t>BasicAuthUsername</w:t>
+      </w:r>
       <w:r>
         <w:rPr>
           <w:rFonts w:cs="Poppins"/>
@@ -5433,7 +5395,7 @@
           <w:rPr>
             <w:rFonts w:cs="Poppins"/>
           </w:rPr>
-          <w:id w:val="-1386013871"/>
+          <w:id w:val="-1542979730"/>
           <w14:checkbox>
             <w14:checked w14:val="0"/>
             <w14:checkedState w14:val="2612" w14:font="MS Gothic"/>
@@ -5455,25 +5417,23 @@
         </w:rPr>
         <w:t xml:space="preserve"> </w:t>
       </w:r>
-      <w:proofErr w:type="spellStart"/>
-      <w:r>
-        <w:rPr>
-          <w:rFonts w:cs="Poppins"/>
-        </w:rPr>
-        <w:t>ServiceFabricApiGatewayBasicAuth</w:t>
-      </w:r>
-      <w:r>
-        <w:rPr>
-          <w:rFonts w:cs="Poppins"/>
-        </w:rPr>
-        <w:t>Password</w:t>
-      </w:r>
-      <w:proofErr w:type="spellEnd"/>
-      <w:r>
-        <w:rPr>
-          <w:rFonts w:cs="Poppins"/>
-        </w:rPr>
-        <w:t xml:space="preserve"> provided and encrypted</w:t>
+      <w:r>
+        <w:rPr>
+          <w:rFonts w:cs="Poppins"/>
+        </w:rPr>
+        <w:t>DotNetFlowDebugger</w:t>
+      </w:r>
+      <w:r>
+        <w:rPr>
+          <w:rFonts w:cs="Poppins"/>
+        </w:rPr>
+        <w:t>BasicAuth</w:t>
+      </w:r>
+      <w:r>
+        <w:rPr>
+          <w:rFonts w:cs="Poppins"/>
+        </w:rPr>
+        <w:t>Password provided and encrypted</w:t>
       </w:r>
     </w:p>
     <w:p>
@@ -5483,58 +5443,19 @@
           <w:rFonts w:cs="Poppins"/>
         </w:rPr>
       </w:pPr>
-      <w:sdt>
-        <w:sdtPr>
-          <w:rPr>
-            <w:rFonts w:cs="Poppins"/>
-          </w:rPr>
-          <w:id w:val="-711803996"/>
-          <w14:checkbox>
-            <w14:checked w14:val="0"/>
-            <w14:checkedState w14:val="2612" w14:font="MS Gothic"/>
-            <w14:uncheckedState w14:val="2610" w14:font="MS Gothic"/>
-          </w14:checkbox>
-        </w:sdtPr>
-        <w:sdtContent>
-          <w:r>
-            <w:rPr>
-              <w:rFonts w:ascii="MS Gothic" w:eastAsia="MS Gothic" w:hAnsi="MS Gothic" w:cs="Poppins" w:hint="eastAsia"/>
-            </w:rPr>
-            <w:t>☐</w:t>
-          </w:r>
-        </w:sdtContent>
-      </w:sdt>
-      <w:r>
-        <w:rPr>
-          <w:rFonts w:cs="Poppins"/>
-        </w:rPr>
-        <w:t> </w:t>
-      </w:r>
-      <w:proofErr w:type="spellStart"/>
-      <w:r>
-        <w:rPr>
-          <w:rFonts w:cs="Poppins"/>
-        </w:rPr>
-        <w:t>DotNetFlowDebugger</w:t>
-      </w:r>
-      <w:r>
-        <w:rPr>
-          <w:rFonts w:cs="Poppins"/>
-        </w:rPr>
-        <w:t>Endpoint</w:t>
-      </w:r>
-      <w:proofErr w:type="spellEnd"/>
-      <w:r>
-        <w:rPr>
-          <w:rFonts w:cs="Poppins"/>
-        </w:rPr>
-        <w:t xml:space="preserve"> configured</w:t>
-      </w:r>
-      <w:r>
-        <w:rPr>
-          <w:rFonts w:cs="Poppins"/>
-        </w:rPr>
-        <w:t xml:space="preserve"> </w:t>
+    </w:p>
+    <w:p>
+      <w:pPr>
+        <w:spacing w:after="160"/>
+        <w:rPr>
+          <w:rFonts w:cs="Poppins"/>
+        </w:rPr>
+      </w:pPr>
+      <w:r>
+        <w:rPr>
+          <w:rFonts w:cs="Poppins"/>
+        </w:rPr>
+        <w:br w:type="page"/>
       </w:r>
     </w:p>
     <w:p>
@@ -5549,144 +5470,6 @@
           <w:rPr>
             <w:rFonts w:cs="Poppins"/>
           </w:rPr>
-          <w:id w:val="936722573"/>
-          <w14:checkbox>
-            <w14:checked w14:val="0"/>
-            <w14:checkedState w14:val="2612" w14:font="MS Gothic"/>
-            <w14:uncheckedState w14:val="2610" w14:font="MS Gothic"/>
-          </w14:checkbox>
-        </w:sdtPr>
-        <w:sdtContent>
-          <w:r>
-            <w:rPr>
-              <w:rFonts w:ascii="MS Gothic" w:eastAsia="MS Gothic" w:hAnsi="MS Gothic" w:cs="Poppins" w:hint="eastAsia"/>
-            </w:rPr>
-            <w:t>☐</w:t>
-          </w:r>
-        </w:sdtContent>
-      </w:sdt>
-      <w:r>
-        <w:rPr>
-          <w:rFonts w:cs="Poppins"/>
-        </w:rPr>
-        <w:t> </w:t>
-      </w:r>
-      <w:proofErr w:type="spellStart"/>
-      <w:r>
-        <w:rPr>
-          <w:rFonts w:cs="Poppins"/>
-        </w:rPr>
-        <w:t>DotNetFlowDebugger</w:t>
-      </w:r>
-      <w:r>
-        <w:rPr>
-          <w:rFonts w:cs="Poppins"/>
-        </w:rPr>
-        <w:t>BasicAuthUsername</w:t>
-      </w:r>
-      <w:proofErr w:type="spellEnd"/>
-      <w:r>
-        <w:rPr>
-          <w:rFonts w:cs="Poppins"/>
-        </w:rPr>
-        <w:t xml:space="preserve"> provided and encrypted</w:t>
-      </w:r>
-    </w:p>
-    <w:p>
-      <w:pPr>
-        <w:ind w:left="720"/>
-        <w:rPr>
-          <w:rFonts w:cs="Poppins"/>
-        </w:rPr>
-      </w:pPr>
-      <w:sdt>
-        <w:sdtPr>
-          <w:rPr>
-            <w:rFonts w:cs="Poppins"/>
-          </w:rPr>
-          <w:id w:val="-1542979730"/>
-          <w14:checkbox>
-            <w14:checked w14:val="0"/>
-            <w14:checkedState w14:val="2612" w14:font="MS Gothic"/>
-            <w14:uncheckedState w14:val="2610" w14:font="MS Gothic"/>
-          </w14:checkbox>
-        </w:sdtPr>
-        <w:sdtContent>
-          <w:r>
-            <w:rPr>
-              <w:rFonts w:ascii="MS Gothic" w:eastAsia="MS Gothic" w:hAnsi="MS Gothic" w:cs="Poppins" w:hint="eastAsia"/>
-            </w:rPr>
-            <w:t>☐</w:t>
-          </w:r>
-        </w:sdtContent>
-      </w:sdt>
-      <w:r>
-        <w:rPr>
-          <w:rFonts w:cs="Poppins"/>
-        </w:rPr>
-        <w:t xml:space="preserve"> </w:t>
-      </w:r>
-      <w:proofErr w:type="spellStart"/>
-      <w:r>
-        <w:rPr>
-          <w:rFonts w:cs="Poppins"/>
-        </w:rPr>
-        <w:t>DotNetFlowDebugger</w:t>
-      </w:r>
-      <w:r>
-        <w:rPr>
-          <w:rFonts w:cs="Poppins"/>
-        </w:rPr>
-        <w:t>BasicAuth</w:t>
-      </w:r>
-      <w:r>
-        <w:rPr>
-          <w:rFonts w:cs="Poppins"/>
-        </w:rPr>
-        <w:t>Password</w:t>
-      </w:r>
-      <w:proofErr w:type="spellEnd"/>
-      <w:r>
-        <w:rPr>
-          <w:rFonts w:cs="Poppins"/>
-        </w:rPr>
-        <w:t xml:space="preserve"> provided and encrypted</w:t>
-      </w:r>
-    </w:p>
-    <w:p>
-      <w:pPr>
-        <w:ind w:left="720"/>
-        <w:rPr>
-          <w:rFonts w:cs="Poppins"/>
-        </w:rPr>
-      </w:pPr>
-    </w:p>
-    <w:p>
-      <w:pPr>
-        <w:spacing w:after="160"/>
-        <w:rPr>
-          <w:rFonts w:cs="Poppins"/>
-        </w:rPr>
-      </w:pPr>
-      <w:r>
-        <w:rPr>
-          <w:rFonts w:cs="Poppins"/>
-        </w:rPr>
-        <w:br w:type="page"/>
-      </w:r>
-    </w:p>
-    <w:p>
-      <w:pPr>
-        <w:ind w:left="720"/>
-        <w:rPr>
-          <w:rFonts w:cs="Poppins"/>
-        </w:rPr>
-      </w:pPr>
-      <w:sdt>
-        <w:sdtPr>
-          <w:rPr>
-            <w:rFonts w:cs="Poppins"/>
-          </w:rPr>
           <w:id w:val="-1557929967"/>
           <w14:checkbox>
             <w14:checked w14:val="0"/>
@@ -5707,27 +5490,13 @@
         <w:rPr>
           <w:rFonts w:cs="Poppins"/>
         </w:rPr>
-        <w:t xml:space="preserve"> </w:t>
-      </w:r>
-      <w:proofErr w:type="spellStart"/>
-      <w:r>
-        <w:rPr>
-          <w:rFonts w:cs="Poppins"/>
-        </w:rPr>
-        <w:t>DotNetFlowDebugger</w:t>
-      </w:r>
-      <w:r>
-        <w:rPr>
-          <w:rFonts w:cs="Poppins"/>
-        </w:rPr>
-        <w:t>UsingSelfSignedCertificates</w:t>
-      </w:r>
-      <w:proofErr w:type="spellEnd"/>
-      <w:r>
-        <w:rPr>
-          <w:rFonts w:cs="Poppins"/>
-        </w:rPr>
-        <w:t xml:space="preserve"> set</w:t>
+        <w:t xml:space="preserve"> DotNetFlowDebugger</w:t>
+      </w:r>
+      <w:r>
+        <w:rPr>
+          <w:rFonts w:cs="Poppins"/>
+        </w:rPr>
+        <w:t>UsingSelfSignedCertificates set</w:t>
       </w:r>
     </w:p>
     <w:p>
@@ -5823,14 +5592,12 @@
         </w:rPr>
         <w:t> </w:t>
       </w:r>
-      <w:proofErr w:type="spellStart"/>
       <w:r>
         <w:rPr>
           <w:rFonts w:cs="Poppins"/>
         </w:rPr>
         <w:t>DotNetFlowDebuggerUsingSelfSignedCertificates</w:t>
       </w:r>
-      <w:proofErr w:type="spellEnd"/>
       <w:r>
         <w:rPr>
           <w:rFonts w:cs="Poppins"/>
@@ -5934,36 +5701,169 @@
         <w:rPr>
           <w:rFonts w:cs="Poppins"/>
         </w:rPr>
+        <w:t xml:space="preserve"> DotNetFlowDebuggerUsingSelfSignedCertificates</w:t>
+      </w:r>
+      <w:r>
+        <w:rPr>
+          <w:rFonts w:cs="Poppins"/>
+        </w:rPr>
+        <w:t xml:space="preserve"> set to </w:t>
+      </w:r>
+      <w:r>
+        <w:rPr>
+          <w:rFonts w:cs="Poppins"/>
+        </w:rPr>
+        <w:t>True</w:t>
+      </w:r>
+    </w:p>
+    <w:p>
+      <w:pPr>
+        <w:ind w:left="1440" w:firstLine="720"/>
+        <w:rPr>
+          <w:rFonts w:cs="Poppins"/>
+        </w:rPr>
+      </w:pPr>
+    </w:p>
+    <w:p>
+      <w:pPr>
+        <w:ind w:left="720"/>
+        <w:rPr>
+          <w:rFonts w:cs="Poppins"/>
+        </w:rPr>
+      </w:pPr>
+      <w:sdt>
+        <w:sdtPr>
+          <w:rPr>
+            <w:rFonts w:cs="Poppins"/>
+          </w:rPr>
+          <w:id w:val="-399837916"/>
+          <w14:checkbox>
+            <w14:checked w14:val="0"/>
+            <w14:checkedState w14:val="2612" w14:font="MS Gothic"/>
+            <w14:uncheckedState w14:val="2610" w14:font="MS Gothic"/>
+          </w14:checkbox>
+        </w:sdtPr>
+        <w:sdtContent>
+          <w:r>
+            <w:rPr>
+              <w:rFonts w:ascii="MS Gothic" w:eastAsia="MS Gothic" w:hAnsi="MS Gothic" w:cs="Poppins" w:hint="eastAsia"/>
+            </w:rPr>
+            <w:t>☐</w:t>
+          </w:r>
+        </w:sdtContent>
+      </w:sdt>
+      <w:r>
+        <w:rPr>
+          <w:rFonts w:cs="Poppins"/>
+        </w:rPr>
+        <w:t> GatewayApplicationPool</w:t>
+      </w:r>
+      <w:r>
+        <w:rPr>
+          <w:rFonts w:cs="Poppins"/>
+        </w:rPr>
+        <w:t xml:space="preserve">Username </w:t>
+      </w:r>
+      <w:r>
+        <w:rPr>
+          <w:rFonts w:cs="Poppins"/>
+        </w:rPr>
+        <w:t>specified</w:t>
+      </w:r>
+    </w:p>
+    <w:p>
+      <w:pPr>
+        <w:ind w:left="720"/>
+        <w:rPr>
+          <w:rFonts w:cs="Poppins"/>
+        </w:rPr>
+      </w:pPr>
+      <w:sdt>
+        <w:sdtPr>
+          <w:rPr>
+            <w:rFonts w:cs="Poppins"/>
+          </w:rPr>
+          <w:id w:val="525148929"/>
+          <w14:checkbox>
+            <w14:checked w14:val="0"/>
+            <w14:checkedState w14:val="2612" w14:font="MS Gothic"/>
+            <w14:uncheckedState w14:val="2610" w14:font="MS Gothic"/>
+          </w14:checkbox>
+        </w:sdtPr>
+        <w:sdtContent>
+          <w:r>
+            <w:rPr>
+              <w:rFonts w:ascii="MS Gothic" w:eastAsia="MS Gothic" w:hAnsi="MS Gothic" w:cs="Poppins" w:hint="eastAsia"/>
+            </w:rPr>
+            <w:t>☐</w:t>
+          </w:r>
+        </w:sdtContent>
+      </w:sdt>
+      <w:r>
+        <w:rPr>
+          <w:rFonts w:cs="Poppins"/>
+        </w:rPr>
+        <w:t> We</w:t>
+      </w:r>
+      <w:r>
+        <w:rPr>
+          <w:rFonts w:cs="Poppins"/>
+        </w:rPr>
+        <w:t>b</w:t>
+      </w:r>
+      <w:r>
+        <w:rPr>
+          <w:rFonts w:cs="Poppins"/>
+        </w:rPr>
+        <w:t xml:space="preserve">RootFolder </w:t>
+      </w:r>
+      <w:r>
+        <w:rPr>
+          <w:rFonts w:cs="Poppins"/>
+        </w:rPr>
+        <w:t>configured</w:t>
+      </w:r>
+    </w:p>
+    <w:p>
+      <w:pPr>
+        <w:ind w:left="720"/>
+        <w:rPr>
+          <w:rFonts w:cs="Poppins"/>
+        </w:rPr>
+      </w:pPr>
+      <w:sdt>
+        <w:sdtPr>
+          <w:rPr>
+            <w:rFonts w:cs="Poppins"/>
+          </w:rPr>
+          <w:id w:val="439726347"/>
+          <w14:checkbox>
+            <w14:checked w14:val="0"/>
+            <w14:checkedState w14:val="2612" w14:font="MS Gothic"/>
+            <w14:uncheckedState w14:val="2610" w14:font="MS Gothic"/>
+          </w14:checkbox>
+        </w:sdtPr>
+        <w:sdtContent>
+          <w:r>
+            <w:rPr>
+              <w:rFonts w:ascii="MS Gothic" w:eastAsia="MS Gothic" w:hAnsi="MS Gothic" w:cs="Poppins" w:hint="eastAsia"/>
+            </w:rPr>
+            <w:t>☐</w:t>
+          </w:r>
+        </w:sdtContent>
+      </w:sdt>
+      <w:r>
+        <w:rPr>
+          <w:rFonts w:cs="Poppins"/>
+        </w:rPr>
         <w:t xml:space="preserve"> </w:t>
       </w:r>
-      <w:proofErr w:type="spellStart"/>
-      <w:r>
-        <w:rPr>
-          <w:rFonts w:cs="Poppins"/>
-        </w:rPr>
-        <w:t>DotNetFlowDebuggerUsingSelfSignedCertificates</w:t>
-      </w:r>
-      <w:proofErr w:type="spellEnd"/>
-      <w:r>
-        <w:rPr>
-          <w:rFonts w:cs="Poppins"/>
-        </w:rPr>
-        <w:t xml:space="preserve"> set to </w:t>
-      </w:r>
-      <w:r>
-        <w:rPr>
-          <w:rFonts w:cs="Poppins"/>
-        </w:rPr>
-        <w:t>True</w:t>
-      </w:r>
-    </w:p>
-    <w:p>
-      <w:pPr>
-        <w:ind w:left="1440" w:firstLine="720"/>
-        <w:rPr>
-          <w:rFonts w:cs="Poppins"/>
-        </w:rPr>
-      </w:pPr>
+      <w:r>
+        <w:rPr>
+          <w:rFonts w:cs="Poppins"/>
+        </w:rPr>
+        <w:t>WebsitePort configured</w:t>
+      </w:r>
     </w:p>
     <w:p>
       <w:pPr>
@@ -5972,47 +5872,35 @@
           <w:rFonts w:cs="Poppins"/>
         </w:rPr>
       </w:pPr>
-      <w:sdt>
-        <w:sdtPr>
-          <w:rPr>
-            <w:rFonts w:cs="Poppins"/>
-          </w:rPr>
-          <w:id w:val="-399837916"/>
-          <w14:checkbox>
-            <w14:checked w14:val="0"/>
-            <w14:checkedState w14:val="2612" w14:font="MS Gothic"/>
-            <w14:uncheckedState w14:val="2610" w14:font="MS Gothic"/>
-          </w14:checkbox>
-        </w:sdtPr>
-        <w:sdtContent>
-          <w:r>
-            <w:rPr>
-              <w:rFonts w:ascii="MS Gothic" w:eastAsia="MS Gothic" w:hAnsi="MS Gothic" w:cs="Poppins" w:hint="eastAsia"/>
-            </w:rPr>
-            <w:t>☐</w:t>
-          </w:r>
-        </w:sdtContent>
-      </w:sdt>
-      <w:r>
-        <w:rPr>
-          <w:rFonts w:cs="Poppins"/>
-        </w:rPr>
-        <w:t> </w:t>
-      </w:r>
-      <w:proofErr w:type="spellStart"/>
-      <w:r>
-        <w:rPr>
-          <w:rFonts w:cs="Poppins"/>
-        </w:rPr>
-        <w:t>GatewayApplicationPool</w:t>
-      </w:r>
-      <w:r>
-        <w:rPr>
-          <w:rFonts w:cs="Poppins"/>
-        </w:rPr>
-        <w:t>Username</w:t>
-      </w:r>
-      <w:proofErr w:type="spellEnd"/>
+    </w:p>
+    <w:p>
+      <w:pPr>
+        <w:ind w:left="720"/>
+        <w:rPr>
+          <w:rFonts w:cs="Poppins"/>
+        </w:rPr>
+      </w:pPr>
+      <w:sdt>
+        <w:sdtPr>
+          <w:rPr>
+            <w:rFonts w:cs="Poppins"/>
+          </w:rPr>
+          <w:id w:val="1974249514"/>
+          <w14:checkbox>
+            <w14:checked w14:val="0"/>
+            <w14:checkedState w14:val="2612" w14:font="MS Gothic"/>
+            <w14:uncheckedState w14:val="2610" w14:font="MS Gothic"/>
+          </w14:checkbox>
+        </w:sdtPr>
+        <w:sdtContent>
+          <w:r>
+            <w:rPr>
+              <w:rFonts w:ascii="MS Gothic" w:eastAsia="MS Gothic" w:hAnsi="MS Gothic" w:cs="Poppins" w:hint="eastAsia"/>
+            </w:rPr>
+            <w:t>☐</w:t>
+          </w:r>
+        </w:sdtContent>
+      </w:sdt>
       <w:r>
         <w:rPr>
           <w:rFonts w:cs="Poppins"/>
@@ -6023,180 +5911,7 @@
         <w:rPr>
           <w:rFonts w:cs="Poppins"/>
         </w:rPr>
-        <w:t>specified</w:t>
-      </w:r>
-    </w:p>
-    <w:p>
-      <w:pPr>
-        <w:ind w:left="720"/>
-        <w:rPr>
-          <w:rFonts w:cs="Poppins"/>
-        </w:rPr>
-      </w:pPr>
-      <w:sdt>
-        <w:sdtPr>
-          <w:rPr>
-            <w:rFonts w:cs="Poppins"/>
-          </w:rPr>
-          <w:id w:val="525148929"/>
-          <w14:checkbox>
-            <w14:checked w14:val="0"/>
-            <w14:checkedState w14:val="2612" w14:font="MS Gothic"/>
-            <w14:uncheckedState w14:val="2610" w14:font="MS Gothic"/>
-          </w14:checkbox>
-        </w:sdtPr>
-        <w:sdtContent>
-          <w:r>
-            <w:rPr>
-              <w:rFonts w:ascii="MS Gothic" w:eastAsia="MS Gothic" w:hAnsi="MS Gothic" w:cs="Poppins" w:hint="eastAsia"/>
-            </w:rPr>
-            <w:t>☐</w:t>
-          </w:r>
-        </w:sdtContent>
-      </w:sdt>
-      <w:r>
-        <w:rPr>
-          <w:rFonts w:cs="Poppins"/>
-        </w:rPr>
-        <w:t> </w:t>
-      </w:r>
-      <w:proofErr w:type="spellStart"/>
-      <w:r>
-        <w:rPr>
-          <w:rFonts w:cs="Poppins"/>
-        </w:rPr>
-        <w:t>We</w:t>
-      </w:r>
-      <w:r>
-        <w:rPr>
-          <w:rFonts w:cs="Poppins"/>
-        </w:rPr>
-        <w:t>b</w:t>
-      </w:r>
-      <w:r>
-        <w:rPr>
-          <w:rFonts w:cs="Poppins"/>
-        </w:rPr>
-        <w:t>RootFolder</w:t>
-      </w:r>
-      <w:proofErr w:type="spellEnd"/>
-      <w:r>
-        <w:rPr>
-          <w:rFonts w:cs="Poppins"/>
-        </w:rPr>
-        <w:t xml:space="preserve"> </w:t>
-      </w:r>
-      <w:r>
-        <w:rPr>
-          <w:rFonts w:cs="Poppins"/>
-        </w:rPr>
-        <w:t>configured</w:t>
-      </w:r>
-    </w:p>
-    <w:p>
-      <w:pPr>
-        <w:ind w:left="720"/>
-        <w:rPr>
-          <w:rFonts w:cs="Poppins"/>
-        </w:rPr>
-      </w:pPr>
-      <w:sdt>
-        <w:sdtPr>
-          <w:rPr>
-            <w:rFonts w:cs="Poppins"/>
-          </w:rPr>
-          <w:id w:val="439726347"/>
-          <w14:checkbox>
-            <w14:checked w14:val="0"/>
-            <w14:checkedState w14:val="2612" w14:font="MS Gothic"/>
-            <w14:uncheckedState w14:val="2610" w14:font="MS Gothic"/>
-          </w14:checkbox>
-        </w:sdtPr>
-        <w:sdtContent>
-          <w:r>
-            <w:rPr>
-              <w:rFonts w:ascii="MS Gothic" w:eastAsia="MS Gothic" w:hAnsi="MS Gothic" w:cs="Poppins" w:hint="eastAsia"/>
-            </w:rPr>
-            <w:t>☐</w:t>
-          </w:r>
-        </w:sdtContent>
-      </w:sdt>
-      <w:r>
-        <w:rPr>
-          <w:rFonts w:cs="Poppins"/>
-        </w:rPr>
-        <w:t xml:space="preserve"> </w:t>
-      </w:r>
-      <w:proofErr w:type="spellStart"/>
-      <w:r>
-        <w:rPr>
-          <w:rFonts w:cs="Poppins"/>
-        </w:rPr>
-        <w:t>WebsitePort</w:t>
-      </w:r>
-      <w:proofErr w:type="spellEnd"/>
-      <w:r>
-        <w:rPr>
-          <w:rFonts w:cs="Poppins"/>
-        </w:rPr>
-        <w:t xml:space="preserve"> configured</w:t>
-      </w:r>
-    </w:p>
-    <w:p>
-      <w:pPr>
-        <w:ind w:left="720"/>
-        <w:rPr>
-          <w:rFonts w:cs="Poppins"/>
-        </w:rPr>
-      </w:pPr>
-    </w:p>
-    <w:p>
-      <w:pPr>
-        <w:ind w:left="720"/>
-        <w:rPr>
-          <w:rFonts w:cs="Poppins"/>
-        </w:rPr>
-      </w:pPr>
-      <w:sdt>
-        <w:sdtPr>
-          <w:rPr>
-            <w:rFonts w:cs="Poppins"/>
-          </w:rPr>
-          <w:id w:val="1974249514"/>
-          <w14:checkbox>
-            <w14:checked w14:val="0"/>
-            <w14:checkedState w14:val="2612" w14:font="MS Gothic"/>
-            <w14:uncheckedState w14:val="2610" w14:font="MS Gothic"/>
-          </w14:checkbox>
-        </w:sdtPr>
-        <w:sdtContent>
-          <w:r>
-            <w:rPr>
-              <w:rFonts w:ascii="MS Gothic" w:eastAsia="MS Gothic" w:hAnsi="MS Gothic" w:cs="Poppins" w:hint="eastAsia"/>
-            </w:rPr>
-            <w:t>☐</w:t>
-          </w:r>
-        </w:sdtContent>
-      </w:sdt>
-      <w:r>
-        <w:rPr>
-          <w:rFonts w:cs="Poppins"/>
-        </w:rPr>
-        <w:t xml:space="preserve"> </w:t>
-      </w:r>
-      <w:proofErr w:type="spellStart"/>
-      <w:r>
-        <w:rPr>
-          <w:rFonts w:cs="Poppins"/>
-        </w:rPr>
-        <w:t>ImportCertificate</w:t>
-      </w:r>
-      <w:proofErr w:type="spellEnd"/>
-      <w:r>
-        <w:rPr>
-          <w:rFonts w:cs="Poppins"/>
-        </w:rPr>
-        <w:t xml:space="preserve"> configured</w:t>
+        <w:t>ImportCertificate configured</w:t>
       </w:r>
     </w:p>
     <w:p>
@@ -6302,21 +6017,7 @@
         <w:rPr>
           <w:rFonts w:cs="Poppins"/>
         </w:rPr>
-        <w:t> </w:t>
-      </w:r>
-      <w:proofErr w:type="spellStart"/>
-      <w:r>
-        <w:rPr>
-          <w:rFonts w:cs="Poppins"/>
-        </w:rPr>
-        <w:t>ImportCertificate</w:t>
-      </w:r>
-      <w:proofErr w:type="spellEnd"/>
-      <w:r>
-        <w:rPr>
-          <w:rFonts w:cs="Poppins"/>
-        </w:rPr>
-        <w:t xml:space="preserve"> set to false</w:t>
+        <w:t> ImportCertificate set to false</w:t>
       </w:r>
     </w:p>
     <w:p>
@@ -6432,21 +6133,7 @@
         <w:rPr>
           <w:rFonts w:cs="Poppins"/>
         </w:rPr>
-        <w:t xml:space="preserve"> </w:t>
-      </w:r>
-      <w:proofErr w:type="spellStart"/>
-      <w:r>
-        <w:rPr>
-          <w:rFonts w:cs="Poppins"/>
-        </w:rPr>
-        <w:t>ImportCertificate</w:t>
-      </w:r>
-      <w:proofErr w:type="spellEnd"/>
-      <w:r>
-        <w:rPr>
-          <w:rFonts w:cs="Poppins"/>
-        </w:rPr>
-        <w:t xml:space="preserve"> set to True</w:t>
+        <w:t xml:space="preserve"> ImportCertificate set to True</w:t>
       </w:r>
     </w:p>
     <w:p>
@@ -6553,21 +6240,7 @@
         <w:rPr>
           <w:rFonts w:cs="Poppins"/>
         </w:rPr>
-        <w:t xml:space="preserve"> </w:t>
-      </w:r>
-      <w:proofErr w:type="spellStart"/>
-      <w:r>
-        <w:rPr>
-          <w:rFonts w:cs="Poppins"/>
-        </w:rPr>
-        <w:t>ImportCertificate</w:t>
-      </w:r>
-      <w:proofErr w:type="spellEnd"/>
-      <w:r>
-        <w:rPr>
-          <w:rFonts w:cs="Poppins"/>
-        </w:rPr>
-        <w:t xml:space="preserve"> is false</w:t>
+        <w:t xml:space="preserve"> ImportCertificate is false</w:t>
       </w:r>
     </w:p>
     <w:p>
@@ -6602,21 +6275,7 @@
         <w:rPr>
           <w:rFonts w:cs="Poppins"/>
         </w:rPr>
-        <w:t> </w:t>
-      </w:r>
-      <w:proofErr w:type="spellStart"/>
-      <w:r>
-        <w:rPr>
-          <w:rFonts w:cs="Poppins"/>
-        </w:rPr>
-        <w:t>CertificateFilePath</w:t>
-      </w:r>
-      <w:proofErr w:type="spellEnd"/>
-      <w:r>
-        <w:rPr>
-          <w:rFonts w:cs="Poppins"/>
-        </w:rPr>
-        <w:t xml:space="preserve"> left as default</w:t>
+        <w:t> CertificateFilePath left as default</w:t>
       </w:r>
     </w:p>
     <w:p>
@@ -6651,21 +6310,7 @@
         <w:rPr>
           <w:rFonts w:cs="Poppins"/>
         </w:rPr>
-        <w:t> </w:t>
-      </w:r>
-      <w:proofErr w:type="spellStart"/>
-      <w:r>
-        <w:rPr>
-          <w:rFonts w:cs="Poppins"/>
-        </w:rPr>
-        <w:t>CertificateFriendlyName</w:t>
-      </w:r>
-      <w:proofErr w:type="spellEnd"/>
-      <w:r>
-        <w:rPr>
-          <w:rFonts w:cs="Poppins"/>
-        </w:rPr>
-        <w:t xml:space="preserve"> configured as per imported certificate</w:t>
+        <w:t> CertificateFriendlyName configured as per imported certificate</w:t>
       </w:r>
     </w:p>
     <w:p>
@@ -6729,21 +6374,7 @@
         <w:rPr>
           <w:rFonts w:cs="Poppins"/>
         </w:rPr>
-        <w:t xml:space="preserve"> </w:t>
-      </w:r>
-      <w:proofErr w:type="spellStart"/>
-      <w:r>
-        <w:rPr>
-          <w:rFonts w:cs="Poppins"/>
-        </w:rPr>
-        <w:t>ImportCertificate</w:t>
-      </w:r>
-      <w:proofErr w:type="spellEnd"/>
-      <w:r>
-        <w:rPr>
-          <w:rFonts w:cs="Poppins"/>
-        </w:rPr>
-        <w:t xml:space="preserve"> is True</w:t>
+        <w:t xml:space="preserve"> ImportCertificate is True</w:t>
       </w:r>
     </w:p>
     <w:p>
@@ -6790,21 +6421,7 @@
         <w:rPr>
           <w:rFonts w:cs="Poppins"/>
         </w:rPr>
-        <w:t xml:space="preserve"> </w:t>
-      </w:r>
-      <w:proofErr w:type="spellStart"/>
-      <w:r>
-        <w:rPr>
-          <w:rFonts w:cs="Poppins"/>
-        </w:rPr>
-        <w:t>CertificateFilePath</w:t>
-      </w:r>
-      <w:proofErr w:type="spellEnd"/>
-      <w:r>
-        <w:rPr>
-          <w:rFonts w:cs="Poppins"/>
-        </w:rPr>
-        <w:t xml:space="preserve"> configured to .PFX certificate file location</w:t>
+        <w:t xml:space="preserve"> CertificateFilePath configured to .PFX certificate file location</w:t>
       </w:r>
     </w:p>
     <w:p>
@@ -6851,21 +6468,7 @@
         <w:rPr>
           <w:rFonts w:cs="Poppins"/>
         </w:rPr>
-        <w:t xml:space="preserve"> </w:t>
-      </w:r>
-      <w:proofErr w:type="spellStart"/>
-      <w:r>
-        <w:rPr>
-          <w:rFonts w:cs="Poppins"/>
-        </w:rPr>
-        <w:t>CertificateFriendlyName</w:t>
-      </w:r>
-      <w:proofErr w:type="spellEnd"/>
-      <w:r>
-        <w:rPr>
-          <w:rFonts w:cs="Poppins"/>
-        </w:rPr>
-        <w:t xml:space="preserve"> is configured with required friendly name</w:t>
+        <w:t xml:space="preserve"> CertificateFriendlyName is configured with required friendly name</w:t>
       </w:r>
     </w:p>
     <w:p>
@@ -6900,35 +6503,13 @@
         <w:rPr>
           <w:rFonts w:cs="Poppins"/>
         </w:rPr>
-        <w:t> </w:t>
-      </w:r>
-      <w:proofErr w:type="spellStart"/>
-      <w:r>
-        <w:rPr>
-          <w:rFonts w:cs="Poppins"/>
-        </w:rPr>
-        <w:t>ConfigureSiteRedirect</w:t>
-      </w:r>
-      <w:proofErr w:type="spellEnd"/>
-      <w:r>
-        <w:rPr>
-          <w:rFonts w:cs="Poppins"/>
-        </w:rPr>
-        <w:t xml:space="preserve"> </w:t>
-      </w:r>
-      <w:proofErr w:type="spellStart"/>
-      <w:r>
-        <w:rPr>
-          <w:rFonts w:cs="Poppins"/>
-        </w:rPr>
-        <w:t>setIf</w:t>
-      </w:r>
-      <w:proofErr w:type="spellEnd"/>
-      <w:r>
-        <w:rPr>
-          <w:rFonts w:cs="Poppins"/>
-        </w:rPr>
-        <w:t xml:space="preserve"> site redirect is required</w:t>
+        <w:t> ConfigureSiteRedirect</w:t>
+      </w:r>
+      <w:r>
+        <w:rPr>
+          <w:rFonts w:cs="Poppins"/>
+        </w:rPr>
+        <w:t xml:space="preserve"> setIf site redirect is required</w:t>
       </w:r>
     </w:p>
     <w:p>
@@ -6986,16 +6567,8 @@
         <w:rPr>
           <w:rFonts w:cs="Poppins"/>
         </w:rPr>
-        <w:t> </w:t>
-      </w:r>
-      <w:proofErr w:type="spellStart"/>
-      <w:r>
-        <w:rPr>
-          <w:rFonts w:cs="Poppins"/>
-        </w:rPr>
-        <w:t>ConfigureSiteRedirect</w:t>
-      </w:r>
-      <w:proofErr w:type="spellEnd"/>
+        <w:t> ConfigureSiteRedirect</w:t>
+      </w:r>
       <w:r>
         <w:rPr>
           <w:rFonts w:cs="Poppins"/>
@@ -7053,21 +6626,7 @@
         <w:rPr>
           <w:rFonts w:cs="Poppins"/>
         </w:rPr>
-        <w:t xml:space="preserve"> </w:t>
-      </w:r>
-      <w:proofErr w:type="spellStart"/>
-      <w:r>
-        <w:rPr>
-          <w:rFonts w:cs="Poppins"/>
-        </w:rPr>
-        <w:t>ConfigureSiteRedirect</w:t>
-      </w:r>
-      <w:proofErr w:type="spellEnd"/>
-      <w:r>
-        <w:rPr>
-          <w:rFonts w:cs="Poppins"/>
-        </w:rPr>
-        <w:t xml:space="preserve"> set to False</w:t>
+        <w:t xml:space="preserve"> ConfigureSiteRedirect set to False</w:t>
       </w:r>
       <w:r>
         <w:rPr>
@@ -8004,7 +7563,12 @@
       </w:pPr>
     </w:p>
     <w:sectPr>
-      <w:footerReference w:type="default" r:id="rId21"/>
+      <w:headerReference w:type="even" r:id="rId21"/>
+      <w:headerReference w:type="default" r:id="rId22"/>
+      <w:footerReference w:type="even" r:id="rId23"/>
+      <w:footerReference w:type="default" r:id="rId24"/>
+      <w:headerReference w:type="first" r:id="rId25"/>
+      <w:footerReference w:type="first" r:id="rId26"/>
       <w:pgSz w:w="11906" w:h="16838"/>
       <w:pgMar w:top="720" w:right="720" w:bottom="720" w:left="720" w:header="567" w:footer="567" w:gutter="0"/>
       <w:pgNumType w:start="0"/>
@@ -8064,6 +7628,16 @@
 </file>
 
 <file path=word/footer1.xml><?xml version="1.0" encoding="utf-8"?>
+<w:ftr xmlns:wpc="http://schemas.microsoft.com/office/word/2010/wordprocessingCanvas" xmlns:cx="http://schemas.microsoft.com/office/drawing/2014/chartex" xmlns:cx1="http://schemas.microsoft.com/office/drawing/2015/9/8/chartex" xmlns:cx2="http://schemas.microsoft.com/office/drawing/2015/10/21/chartex" xmlns:cx3="http://schemas.microsoft.com/office/drawing/2016/5/9/chartex" xmlns:cx4="http://schemas.microsoft.com/office/drawing/2016/5/10/chartex" xmlns:cx5="http://schemas.microsoft.com/office/drawing/2016/5/11/chartex" xmlns:cx6="http://schemas.microsoft.com/office/drawing/2016/5/12/chartex" xmlns:cx7="http://schemas.microsoft.com/office/drawing/2016/5/13/chartex" xmlns:cx8="http://schemas.microsoft.com/office/drawing/2016/5/14/chartex" xmlns:mc="http://schemas.openxmlformats.org/markup-compatibility/2006" xmlns:aink="http://schemas.microsoft.com/office/drawing/2016/ink" xmlns:am3d="http://schemas.microsoft.com/office/drawing/2017/model3d" xmlns:o="urn:schemas-microsoft-com:office:office" xmlns:oel="http://schemas.microsoft.com/office/2019/extlst" xmlns:r="http://schemas.openxmlformats.org/officeDocument/2006/relationships" xmlns:m="http://schemas.openxmlformats.org/officeDocument/2006/math" xmlns:v="urn:schemas-microsoft-com:vml" xmlns:wp14="http://schemas.microsoft.com/office/word/2010/wordprocessingDrawing" xmlns:wp="http://schemas.openxmlformats.org/drawingml/2006/wordprocessingDrawing" xmlns:w10="urn:schemas-microsoft-com:office:word" xmlns:w="http://schemas.openxmlformats.org/wordprocessingml/2006/main" xmlns:w14="http://schemas.microsoft.com/office/word/2010/wordml" xmlns:w15="http://schemas.microsoft.com/office/word/2012/wordml" xmlns:w16cex="http://schemas.microsoft.com/office/word/2018/wordml/cex" xmlns:w16cid="http://schemas.microsoft.com/office/word/2016/wordml/cid" xmlns:w16="http://schemas.microsoft.com/office/word/2018/wordml" xmlns:w16du="http://schemas.microsoft.com/office/word/2023/wordml/word16du" xmlns:w16sdtdh="http://schemas.microsoft.com/office/word/2020/wordml/sdtdatahash" xmlns:w16sdtfl="http://schemas.microsoft.com/office/word/2024/wordml/sdtformatlock" xmlns:w16se="http://schemas.microsoft.com/office/word/2015/wordml/symex" xmlns:wpg="http://schemas.microsoft.com/office/word/2010/wordprocessingGroup" xmlns:wpi="http://schemas.microsoft.com/office/word/2010/wordprocessingInk" xmlns:wne="http://schemas.microsoft.com/office/word/2006/wordml" xmlns:wps="http://schemas.microsoft.com/office/word/2010/wordprocessingShape" mc:Ignorable="w14 w15 w16se w16cid w16 w16cex w16sdtdh w16sdtfl w16du wp14">
+  <w:p>
+    <w:pPr>
+      <w:pStyle w:val="Footer"/>
+    </w:pPr>
+  </w:p>
+</w:ftr>
+</file>
+
+<file path=word/footer2.xml><?xml version="1.0" encoding="utf-8"?>
 <w:ftr xmlns:wpc="http://schemas.microsoft.com/office/word/2010/wordprocessingCanvas" xmlns:cx="http://schemas.microsoft.com/office/drawing/2014/chartex" xmlns:cx1="http://schemas.microsoft.com/office/drawing/2015/9/8/chartex" xmlns:cx2="http://schemas.microsoft.com/office/drawing/2015/10/21/chartex" xmlns:cx3="http://schemas.microsoft.com/office/drawing/2016/5/9/chartex" xmlns:cx4="http://schemas.microsoft.com/office/drawing/2016/5/10/chartex" xmlns:cx5="http://schemas.microsoft.com/office/drawing/2016/5/11/chartex" xmlns:cx6="http://schemas.microsoft.com/office/drawing/2016/5/12/chartex" xmlns:cx7="http://schemas.microsoft.com/office/drawing/2016/5/13/chartex" xmlns:cx8="http://schemas.microsoft.com/office/drawing/2016/5/14/chartex" xmlns:mc="http://schemas.openxmlformats.org/markup-compatibility/2006" xmlns:aink="http://schemas.microsoft.com/office/drawing/2016/ink" xmlns:am3d="http://schemas.microsoft.com/office/drawing/2017/model3d" xmlns:o="urn:schemas-microsoft-com:office:office" xmlns:oel="http://schemas.microsoft.com/office/2019/extlst" xmlns:r="http://schemas.openxmlformats.org/officeDocument/2006/relationships" xmlns:m="http://schemas.openxmlformats.org/officeDocument/2006/math" xmlns:v="urn:schemas-microsoft-com:vml" xmlns:wp14="http://schemas.microsoft.com/office/word/2010/wordprocessingDrawing" xmlns:wp="http://schemas.openxmlformats.org/drawingml/2006/wordprocessingDrawing" xmlns:w10="urn:schemas-microsoft-com:office:word" xmlns:w="http://schemas.openxmlformats.org/wordprocessingml/2006/main" xmlns:w14="http://schemas.microsoft.com/office/word/2010/wordml" xmlns:w15="http://schemas.microsoft.com/office/word/2012/wordml" xmlns:w16cex="http://schemas.microsoft.com/office/word/2018/wordml/cex" xmlns:w16cid="http://schemas.microsoft.com/office/word/2016/wordml/cid" xmlns:w16="http://schemas.microsoft.com/office/word/2018/wordml" xmlns:w16du="http://schemas.microsoft.com/office/word/2023/wordml/word16du" xmlns:w16sdtdh="http://schemas.microsoft.com/office/word/2020/wordml/sdtdatahash" xmlns:w16sdtfl="http://schemas.microsoft.com/office/word/2024/wordml/sdtformatlock" xmlns:w16se="http://schemas.microsoft.com/office/word/2015/wordml/symex" xmlns:wpg="http://schemas.microsoft.com/office/word/2010/wordprocessingGroup" xmlns:wpi="http://schemas.microsoft.com/office/word/2010/wordprocessingInk" xmlns:wne="http://schemas.microsoft.com/office/word/2006/wordml" xmlns:wps="http://schemas.microsoft.com/office/word/2010/wordprocessingShape" mc:Ignorable="w14 w15 w16se w16cid w16 w16cex w16sdtdh w16sdtfl w16du wp14">
   <w:sdt>
     <w:sdtPr>
@@ -8143,6 +7717,11 @@
       </w:p>
     </w:sdtContent>
   </w:sdt>
+</w:ftr>
+</file>
+
+<file path=word/footer3.xml><?xml version="1.0" encoding="utf-8"?>
+<w:ftr xmlns:wpc="http://schemas.microsoft.com/office/word/2010/wordprocessingCanvas" xmlns:cx="http://schemas.microsoft.com/office/drawing/2014/chartex" xmlns:cx1="http://schemas.microsoft.com/office/drawing/2015/9/8/chartex" xmlns:cx2="http://schemas.microsoft.com/office/drawing/2015/10/21/chartex" xmlns:cx3="http://schemas.microsoft.com/office/drawing/2016/5/9/chartex" xmlns:cx4="http://schemas.microsoft.com/office/drawing/2016/5/10/chartex" xmlns:cx5="http://schemas.microsoft.com/office/drawing/2016/5/11/chartex" xmlns:cx6="http://schemas.microsoft.com/office/drawing/2016/5/12/chartex" xmlns:cx7="http://schemas.microsoft.com/office/drawing/2016/5/13/chartex" xmlns:cx8="http://schemas.microsoft.com/office/drawing/2016/5/14/chartex" xmlns:mc="http://schemas.openxmlformats.org/markup-compatibility/2006" xmlns:aink="http://schemas.microsoft.com/office/drawing/2016/ink" xmlns:am3d="http://schemas.microsoft.com/office/drawing/2017/model3d" xmlns:o="urn:schemas-microsoft-com:office:office" xmlns:oel="http://schemas.microsoft.com/office/2019/extlst" xmlns:r="http://schemas.openxmlformats.org/officeDocument/2006/relationships" xmlns:m="http://schemas.openxmlformats.org/officeDocument/2006/math" xmlns:v="urn:schemas-microsoft-com:vml" xmlns:wp14="http://schemas.microsoft.com/office/word/2010/wordprocessingDrawing" xmlns:wp="http://schemas.openxmlformats.org/drawingml/2006/wordprocessingDrawing" xmlns:w10="urn:schemas-microsoft-com:office:word" xmlns:w="http://schemas.openxmlformats.org/wordprocessingml/2006/main" xmlns:w14="http://schemas.microsoft.com/office/word/2010/wordml" xmlns:w15="http://schemas.microsoft.com/office/word/2012/wordml" xmlns:w16cex="http://schemas.microsoft.com/office/word/2018/wordml/cex" xmlns:w16cid="http://schemas.microsoft.com/office/word/2016/wordml/cid" xmlns:w16="http://schemas.microsoft.com/office/word/2018/wordml" xmlns:w16du="http://schemas.microsoft.com/office/word/2023/wordml/word16du" xmlns:w16sdtdh="http://schemas.microsoft.com/office/word/2020/wordml/sdtdatahash" xmlns:w16sdtfl="http://schemas.microsoft.com/office/word/2024/wordml/sdtformatlock" xmlns:w16se="http://schemas.microsoft.com/office/word/2015/wordml/symex" xmlns:wpg="http://schemas.microsoft.com/office/word/2010/wordprocessingGroup" xmlns:wpi="http://schemas.microsoft.com/office/word/2010/wordprocessingInk" xmlns:wne="http://schemas.microsoft.com/office/word/2006/wordml" xmlns:wps="http://schemas.microsoft.com/office/word/2010/wordprocessingShape" mc:Ignorable="w14 w15 w16se w16cid w16 w16cex w16sdtdh w16sdtfl w16du wp14">
   <w:p>
     <w:pPr>
       <w:pStyle w:val="Footer"/>
@@ -8253,6 +7832,36 @@
     </w:p>
   </w:footnote>
 </w:footnotes>
+</file>
+
+<file path=word/header1.xml><?xml version="1.0" encoding="utf-8"?>
+<w:hdr xmlns:wpc="http://schemas.microsoft.com/office/word/2010/wordprocessingCanvas" xmlns:cx="http://schemas.microsoft.com/office/drawing/2014/chartex" xmlns:cx1="http://schemas.microsoft.com/office/drawing/2015/9/8/chartex" xmlns:cx2="http://schemas.microsoft.com/office/drawing/2015/10/21/chartex" xmlns:cx3="http://schemas.microsoft.com/office/drawing/2016/5/9/chartex" xmlns:cx4="http://schemas.microsoft.com/office/drawing/2016/5/10/chartex" xmlns:cx5="http://schemas.microsoft.com/office/drawing/2016/5/11/chartex" xmlns:cx6="http://schemas.microsoft.com/office/drawing/2016/5/12/chartex" xmlns:cx7="http://schemas.microsoft.com/office/drawing/2016/5/13/chartex" xmlns:cx8="http://schemas.microsoft.com/office/drawing/2016/5/14/chartex" xmlns:mc="http://schemas.openxmlformats.org/markup-compatibility/2006" xmlns:aink="http://schemas.microsoft.com/office/drawing/2016/ink" xmlns:am3d="http://schemas.microsoft.com/office/drawing/2017/model3d" xmlns:o="urn:schemas-microsoft-com:office:office" xmlns:oel="http://schemas.microsoft.com/office/2019/extlst" xmlns:r="http://schemas.openxmlformats.org/officeDocument/2006/relationships" xmlns:m="http://schemas.openxmlformats.org/officeDocument/2006/math" xmlns:v="urn:schemas-microsoft-com:vml" xmlns:wp14="http://schemas.microsoft.com/office/word/2010/wordprocessingDrawing" xmlns:wp="http://schemas.openxmlformats.org/drawingml/2006/wordprocessingDrawing" xmlns:w10="urn:schemas-microsoft-com:office:word" xmlns:w="http://schemas.openxmlformats.org/wordprocessingml/2006/main" xmlns:w14="http://schemas.microsoft.com/office/word/2010/wordml" xmlns:w15="http://schemas.microsoft.com/office/word/2012/wordml" xmlns:w16cex="http://schemas.microsoft.com/office/word/2018/wordml/cex" xmlns:w16cid="http://schemas.microsoft.com/office/word/2016/wordml/cid" xmlns:w16="http://schemas.microsoft.com/office/word/2018/wordml" xmlns:w16du="http://schemas.microsoft.com/office/word/2023/wordml/word16du" xmlns:w16sdtdh="http://schemas.microsoft.com/office/word/2020/wordml/sdtdatahash" xmlns:w16sdtfl="http://schemas.microsoft.com/office/word/2024/wordml/sdtformatlock" xmlns:w16se="http://schemas.microsoft.com/office/word/2015/wordml/symex" xmlns:wpg="http://schemas.microsoft.com/office/word/2010/wordprocessingGroup" xmlns:wpi="http://schemas.microsoft.com/office/word/2010/wordprocessingInk" xmlns:wne="http://schemas.microsoft.com/office/word/2006/wordml" xmlns:wps="http://schemas.microsoft.com/office/word/2010/wordprocessingShape" mc:Ignorable="w14 w15 w16se w16cid w16 w16cex w16sdtdh w16sdtfl w16du wp14">
+  <w:p>
+    <w:pPr>
+      <w:pStyle w:val="Header"/>
+    </w:pPr>
+  </w:p>
+</w:hdr>
+</file>
+
+<file path=word/header2.xml><?xml version="1.0" encoding="utf-8"?>
+<w:hdr xmlns:wpc="http://schemas.microsoft.com/office/word/2010/wordprocessingCanvas" xmlns:cx="http://schemas.microsoft.com/office/drawing/2014/chartex" xmlns:cx1="http://schemas.microsoft.com/office/drawing/2015/9/8/chartex" xmlns:cx2="http://schemas.microsoft.com/office/drawing/2015/10/21/chartex" xmlns:cx3="http://schemas.microsoft.com/office/drawing/2016/5/9/chartex" xmlns:cx4="http://schemas.microsoft.com/office/drawing/2016/5/10/chartex" xmlns:cx5="http://schemas.microsoft.com/office/drawing/2016/5/11/chartex" xmlns:cx6="http://schemas.microsoft.com/office/drawing/2016/5/12/chartex" xmlns:cx7="http://schemas.microsoft.com/office/drawing/2016/5/13/chartex" xmlns:cx8="http://schemas.microsoft.com/office/drawing/2016/5/14/chartex" xmlns:mc="http://schemas.openxmlformats.org/markup-compatibility/2006" xmlns:aink="http://schemas.microsoft.com/office/drawing/2016/ink" xmlns:am3d="http://schemas.microsoft.com/office/drawing/2017/model3d" xmlns:o="urn:schemas-microsoft-com:office:office" xmlns:oel="http://schemas.microsoft.com/office/2019/extlst" xmlns:r="http://schemas.openxmlformats.org/officeDocument/2006/relationships" xmlns:m="http://schemas.openxmlformats.org/officeDocument/2006/math" xmlns:v="urn:schemas-microsoft-com:vml" xmlns:wp14="http://schemas.microsoft.com/office/word/2010/wordprocessingDrawing" xmlns:wp="http://schemas.openxmlformats.org/drawingml/2006/wordprocessingDrawing" xmlns:w10="urn:schemas-microsoft-com:office:word" xmlns:w="http://schemas.openxmlformats.org/wordprocessingml/2006/main" xmlns:w14="http://schemas.microsoft.com/office/word/2010/wordml" xmlns:w15="http://schemas.microsoft.com/office/word/2012/wordml" xmlns:w16cex="http://schemas.microsoft.com/office/word/2018/wordml/cex" xmlns:w16cid="http://schemas.microsoft.com/office/word/2016/wordml/cid" xmlns:w16="http://schemas.microsoft.com/office/word/2018/wordml" xmlns:w16du="http://schemas.microsoft.com/office/word/2023/wordml/word16du" xmlns:w16sdtdh="http://schemas.microsoft.com/office/word/2020/wordml/sdtdatahash" xmlns:w16sdtfl="http://schemas.microsoft.com/office/word/2024/wordml/sdtformatlock" xmlns:w16se="http://schemas.microsoft.com/office/word/2015/wordml/symex" xmlns:wpg="http://schemas.microsoft.com/office/word/2010/wordprocessingGroup" xmlns:wpi="http://schemas.microsoft.com/office/word/2010/wordprocessingInk" xmlns:wne="http://schemas.microsoft.com/office/word/2006/wordml" xmlns:wps="http://schemas.microsoft.com/office/word/2010/wordprocessingShape" mc:Ignorable="w14 w15 w16se w16cid w16 w16cex w16sdtdh w16sdtfl w16du wp14">
+  <w:p>
+    <w:pPr>
+      <w:pStyle w:val="Header"/>
+    </w:pPr>
+  </w:p>
+</w:hdr>
+</file>
+
+<file path=word/header3.xml><?xml version="1.0" encoding="utf-8"?>
+<w:hdr xmlns:wpc="http://schemas.microsoft.com/office/word/2010/wordprocessingCanvas" xmlns:cx="http://schemas.microsoft.com/office/drawing/2014/chartex" xmlns:cx1="http://schemas.microsoft.com/office/drawing/2015/9/8/chartex" xmlns:cx2="http://schemas.microsoft.com/office/drawing/2015/10/21/chartex" xmlns:cx3="http://schemas.microsoft.com/office/drawing/2016/5/9/chartex" xmlns:cx4="http://schemas.microsoft.com/office/drawing/2016/5/10/chartex" xmlns:cx5="http://schemas.microsoft.com/office/drawing/2016/5/11/chartex" xmlns:cx6="http://schemas.microsoft.com/office/drawing/2016/5/12/chartex" xmlns:cx7="http://schemas.microsoft.com/office/drawing/2016/5/13/chartex" xmlns:cx8="http://schemas.microsoft.com/office/drawing/2016/5/14/chartex" xmlns:mc="http://schemas.openxmlformats.org/markup-compatibility/2006" xmlns:aink="http://schemas.microsoft.com/office/drawing/2016/ink" xmlns:am3d="http://schemas.microsoft.com/office/drawing/2017/model3d" xmlns:o="urn:schemas-microsoft-com:office:office" xmlns:oel="http://schemas.microsoft.com/office/2019/extlst" xmlns:r="http://schemas.openxmlformats.org/officeDocument/2006/relationships" xmlns:m="http://schemas.openxmlformats.org/officeDocument/2006/math" xmlns:v="urn:schemas-microsoft-com:vml" xmlns:wp14="http://schemas.microsoft.com/office/word/2010/wordprocessingDrawing" xmlns:wp="http://schemas.openxmlformats.org/drawingml/2006/wordprocessingDrawing" xmlns:w10="urn:schemas-microsoft-com:office:word" xmlns:w="http://schemas.openxmlformats.org/wordprocessingml/2006/main" xmlns:w14="http://schemas.microsoft.com/office/word/2010/wordml" xmlns:w15="http://schemas.microsoft.com/office/word/2012/wordml" xmlns:w16cex="http://schemas.microsoft.com/office/word/2018/wordml/cex" xmlns:w16cid="http://schemas.microsoft.com/office/word/2016/wordml/cid" xmlns:w16="http://schemas.microsoft.com/office/word/2018/wordml" xmlns:w16du="http://schemas.microsoft.com/office/word/2023/wordml/word16du" xmlns:w16sdtdh="http://schemas.microsoft.com/office/word/2020/wordml/sdtdatahash" xmlns:w16sdtfl="http://schemas.microsoft.com/office/word/2024/wordml/sdtformatlock" xmlns:w16se="http://schemas.microsoft.com/office/word/2015/wordml/symex" xmlns:wpg="http://schemas.microsoft.com/office/word/2010/wordprocessingGroup" xmlns:wpi="http://schemas.microsoft.com/office/word/2010/wordprocessingInk" xmlns:wne="http://schemas.microsoft.com/office/word/2006/wordml" xmlns:wps="http://schemas.microsoft.com/office/word/2010/wordprocessingShape" mc:Ignorable="w14 w15 w16se w16cid w16 w16cex w16sdtdh w16sdtfl w16du wp14">
+  <w:p>
+    <w:pPr>
+      <w:pStyle w:val="Header"/>
+    </w:pPr>
+  </w:p>
+</w:hdr>
 </file>
 
 <file path=word/numbering.xml><?xml version="1.0" encoding="utf-8"?>
@@ -11155,26 +10764,6 @@
 </file>
 
 <file path=customXml/item3.xml><?xml version="1.0" encoding="utf-8"?>
-<p:properties xmlns:p="http://schemas.microsoft.com/office/2006/metadata/properties" xmlns:xsi="http://www.w3.org/2001/XMLSchema-instance" xmlns:pc="http://schemas.microsoft.com/office/infopath/2007/PartnerControls">
-  <documentManagement>
-    <lcf76f155ced4ddcb4097134ff3c332f xmlns="3da164b3-5063-46d6-bdf2-467546405f78">
-      <Terms xmlns="http://schemas.microsoft.com/office/infopath/2007/PartnerControls"/>
-    </lcf76f155ced4ddcb4097134ff3c332f>
-    <TaxCatchAll xmlns="d0b9ae9d-b9ff-4ac6-9f08-4bf5543ea0ed" xsi:nil="true"/>
-  </documentManagement>
-</p:properties>
-</file>
-
-<file path=customXml/item4.xml><?xml version="1.0" encoding="utf-8"?>
-<?mso-contentType ?>
-<FormTemplates xmlns="http://schemas.microsoft.com/sharepoint/v3/contenttype/forms">
-  <Display>DocumentLibraryForm</Display>
-  <Edit>DocumentLibraryForm</Edit>
-  <New>DocumentLibraryForm</New>
-</FormTemplates>
-</file>
-
-<file path=customXml/item5.xml><?xml version="1.0" encoding="utf-8"?>
 <ct:contentTypeSchema xmlns:ct="http://schemas.microsoft.com/office/2006/metadata/contentType" xmlns:ma="http://schemas.microsoft.com/office/2006/metadata/properties/metaAttributes" ct:_="" ma:_="" ma:contentTypeName="Document" ma:contentTypeID="0x0101003ADA8B847A3CEB4C854E8099DCD709ED" ma:contentTypeVersion="10" ma:contentTypeDescription="Create a new document." ma:contentTypeScope="" ma:versionID="2678ecb6c98893ea40503344f2f4c840">
   <xsd:schema xmlns:xsd="http://www.w3.org/2001/XMLSchema" xmlns:xs="http://www.w3.org/2001/XMLSchema" xmlns:p="http://schemas.microsoft.com/office/2006/metadata/properties" xmlns:ns2="3da164b3-5063-46d6-bdf2-467546405f78" xmlns:ns3="d0b9ae9d-b9ff-4ac6-9f08-4bf5543ea0ed" targetNamespace="http://schemas.microsoft.com/office/2006/metadata/properties" ma:root="true" ma:fieldsID="fe68aa8a6669bde6594b0a1f62035782" ns2:_="" ns3:_="">
     <xsd:import namespace="3da164b3-5063-46d6-bdf2-467546405f78"/>
@@ -11363,6 +10952,26 @@
 </ct:contentTypeSchema>
 </file>
 
+<file path=customXml/item4.xml><?xml version="1.0" encoding="utf-8"?>
+<?mso-contentType ?>
+<FormTemplates xmlns="http://schemas.microsoft.com/sharepoint/v3/contenttype/forms">
+  <Display>DocumentLibraryForm</Display>
+  <Edit>DocumentLibraryForm</Edit>
+  <New>DocumentLibraryForm</New>
+</FormTemplates>
+</file>
+
+<file path=customXml/item5.xml><?xml version="1.0" encoding="utf-8"?>
+<p:properties xmlns:p="http://schemas.microsoft.com/office/2006/metadata/properties" xmlns:xsi="http://www.w3.org/2001/XMLSchema-instance" xmlns:pc="http://schemas.microsoft.com/office/infopath/2007/PartnerControls">
+  <documentManagement>
+    <lcf76f155ced4ddcb4097134ff3c332f xmlns="3da164b3-5063-46d6-bdf2-467546405f78">
+      <Terms xmlns="http://schemas.microsoft.com/office/infopath/2007/PartnerControls"/>
+    </lcf76f155ced4ddcb4097134ff3c332f>
+    <TaxCatchAll xmlns="d0b9ae9d-b9ff-4ac6-9f08-4bf5543ea0ed" xsi:nil="true"/>
+  </documentManagement>
+</p:properties>
+</file>
+
 <file path=customXml/itemProps1.xml><?xml version="1.0" encoding="utf-8"?>
 <ds:datastoreItem xmlns:ds="http://schemas.openxmlformats.org/officeDocument/2006/customXml" ds:itemID="{55AF091B-3C7A-41E3-B477-F2FDAA23CFDA}">
   <ds:schemaRefs>
@@ -11380,25 +10989,6 @@
 </file>
 
 <file path=customXml/itemProps3.xml><?xml version="1.0" encoding="utf-8"?>
-<ds:datastoreItem xmlns:ds="http://schemas.openxmlformats.org/officeDocument/2006/customXml" ds:itemID="{1BD5F70C-6275-43D5-9D9D-1ABC457572A7}">
-  <ds:schemaRefs>
-    <ds:schemaRef ds:uri="http://schemas.microsoft.com/office/2006/metadata/properties"/>
-    <ds:schemaRef ds:uri="http://schemas.microsoft.com/office/infopath/2007/PartnerControls"/>
-    <ds:schemaRef ds:uri="3da164b3-5063-46d6-bdf2-467546405f78"/>
-    <ds:schemaRef ds:uri="d0b9ae9d-b9ff-4ac6-9f08-4bf5543ea0ed"/>
-  </ds:schemaRefs>
-</ds:datastoreItem>
-</file>
-
-<file path=customXml/itemProps4.xml><?xml version="1.0" encoding="utf-8"?>
-<ds:datastoreItem xmlns:ds="http://schemas.openxmlformats.org/officeDocument/2006/customXml" ds:itemID="{2072409F-AD5D-4085-AEE9-9754C5D9E00C}">
-  <ds:schemaRefs>
-    <ds:schemaRef ds:uri="http://schemas.microsoft.com/sharepoint/v3/contenttype/forms"/>
-  </ds:schemaRefs>
-</ds:datastoreItem>
-</file>
-
-<file path=customXml/itemProps5.xml><?xml version="1.0" encoding="utf-8"?>
 <ds:datastoreItem xmlns:ds="http://schemas.openxmlformats.org/officeDocument/2006/customXml" ds:itemID="{DF12B2CF-96E8-45AA-9375-C1E5BC4C2919}">
   <ds:schemaRefs>
     <ds:schemaRef ds:uri="http://schemas.microsoft.com/office/2006/metadata/contentType"/>
@@ -11415,4 +11005,23 @@
     <ds:schemaRef ds:uri="http://schemas.microsoft.com/internal/obd"/>
   </ds:schemaRefs>
 </ds:datastoreItem>
+</file>
+
+<file path=customXml/itemProps4.xml><?xml version="1.0" encoding="utf-8"?>
+<ds:datastoreItem xmlns:ds="http://schemas.openxmlformats.org/officeDocument/2006/customXml" ds:itemID="{2072409F-AD5D-4085-AEE9-9754C5D9E00C}">
+  <ds:schemaRefs>
+    <ds:schemaRef ds:uri="http://schemas.microsoft.com/sharepoint/v3/contenttype/forms"/>
+  </ds:schemaRefs>
+</ds:datastoreItem>
+</file>
+
+<file path=customXml/itemProps5.xml><?xml version="1.0" encoding="utf-8"?>
+<ds:datastoreItem xmlns:ds="http://schemas.openxmlformats.org/officeDocument/2006/customXml" ds:itemID="{1BD5F70C-6275-43D5-9D9D-1ABC457572A7}">
+  <ds:schemaRefs>
+    <ds:schemaRef ds:uri="http://schemas.microsoft.com/office/2006/metadata/properties"/>
+    <ds:schemaRef ds:uri="http://schemas.microsoft.com/office/infopath/2007/PartnerControls"/>
+    <ds:schemaRef ds:uri="3da164b3-5063-46d6-bdf2-467546405f78"/>
+    <ds:schemaRef ds:uri="d0b9ae9d-b9ff-4ac6-9f08-4bf5543ea0ed"/>
+  </ds:schemaRefs>
+</ds:datastoreItem>
 </file>
--- a/content/static/word/Installation Checklists - Single Server Without HA.docx
+++ b/content/static/word/Installation Checklists - Single Server Without HA.docx
@@ -3115,33 +3115,113 @@
         <w:rPr>
           <w:rFonts w:cs="Poppins"/>
         </w:rPr>
+        <w:t> AppService</w:t>
+      </w:r>
+      <w:r>
+        <w:rPr>
+          <w:rFonts w:cs="Poppins"/>
+        </w:rPr>
+        <w:t>s</w:t>
+      </w:r>
+      <w:r>
+        <w:rPr>
+          <w:rFonts w:cs="Poppins"/>
+        </w:rPr>
+        <w:t>Path configured</w:t>
+      </w:r>
+    </w:p>
+    <w:p>
+      <w:pPr>
+        <w:ind w:left="720"/>
+        <w:rPr>
+          <w:rFonts w:cs="Poppins"/>
+        </w:rPr>
+      </w:pPr>
+      <w:sdt>
+        <w:sdtPr>
+          <w:rPr>
+            <w:rFonts w:cs="Poppins"/>
+          </w:rPr>
+          <w:id w:val="-1184889000"/>
+          <w14:checkbox>
+            <w14:checked w14:val="0"/>
+            <w14:checkedState w14:val="2612" w14:font="MS Gothic"/>
+            <w14:uncheckedState w14:val="2610" w14:font="MS Gothic"/>
+          </w14:checkbox>
+        </w:sdtPr>
+        <w:sdtContent>
+          <w:r>
+            <w:rPr>
+              <w:rFonts w:ascii="MS Gothic" w:eastAsia="MS Gothic" w:hAnsi="MS Gothic" w:cs="Poppins" w:hint="eastAsia"/>
+            </w:rPr>
+            <w:t>☐</w:t>
+          </w:r>
+        </w:sdtContent>
+      </w:sdt>
+      <w:r>
+        <w:rPr>
+          <w:rFonts w:cs="Poppins"/>
+        </w:rPr>
+        <w:t> Block</w:t>
+      </w:r>
+      <w:r>
+        <w:rPr>
+          <w:rFonts w:cs="Poppins"/>
+        </w:rPr>
+        <w:t>Packages</w:t>
+      </w:r>
+      <w:r>
+        <w:rPr>
+          <w:rFonts w:cs="Poppins"/>
+        </w:rPr>
+        <w:t>Path configured</w:t>
+      </w:r>
+    </w:p>
+    <w:p>
+      <w:pPr>
+        <w:ind w:left="720"/>
+        <w:rPr>
+          <w:rFonts w:cs="Poppins"/>
+        </w:rPr>
+      </w:pPr>
+      <w:sdt>
+        <w:sdtPr>
+          <w:rPr>
+            <w:rFonts w:cs="Poppins"/>
+          </w:rPr>
+          <w:id w:val="744769182"/>
+          <w14:checkbox>
+            <w14:checked w14:val="0"/>
+            <w14:checkedState w14:val="2612" w14:font="MS Gothic"/>
+            <w14:uncheckedState w14:val="2610" w14:font="MS Gothic"/>
+          </w14:checkbox>
+        </w:sdtPr>
+        <w:sdtContent>
+          <w:r>
+            <w:rPr>
+              <w:rFonts w:ascii="MS Gothic" w:eastAsia="MS Gothic" w:hAnsi="MS Gothic" w:cs="Poppins" w:hint="eastAsia"/>
+            </w:rPr>
+            <w:t>☐</w:t>
+          </w:r>
+        </w:sdtContent>
+      </w:sdt>
+      <w:r>
+        <w:rPr>
+          <w:rFonts w:cs="Poppins"/>
+        </w:rPr>
         <w:t> </w:t>
       </w:r>
-      <w:proofErr w:type="spellStart"/>
-      <w:r>
-        <w:rPr>
-          <w:rFonts w:cs="Poppins"/>
-        </w:rPr>
-        <w:t>AppService</w:t>
-      </w:r>
-      <w:r>
-        <w:rPr>
-          <w:rFonts w:cs="Poppins"/>
-        </w:rPr>
-        <w:t>s</w:t>
-      </w:r>
-      <w:r>
-        <w:rPr>
-          <w:rFonts w:cs="Poppins"/>
-        </w:rPr>
-        <w:t>Path</w:t>
-      </w:r>
-      <w:proofErr w:type="spellEnd"/>
-      <w:r>
-        <w:rPr>
-          <w:rFonts w:cs="Poppins"/>
-        </w:rPr>
-        <w:t xml:space="preserve"> configured</w:t>
+      <w:r>
+        <w:rPr>
+          <w:rFonts w:cs="Poppins"/>
+        </w:rPr>
+        <w:t>ApiGatewayBasicAuthUsername</w:t>
+      </w:r>
+      <w:r>
+        <w:rPr>
+          <w:rFonts w:cs="Poppins"/>
+        </w:rPr>
+        <w:t xml:space="preserve"> provided</w:t>
       </w:r>
     </w:p>
     <w:p>
@@ -3156,7 +3236,7 @@
           <w:rPr>
             <w:rFonts w:cs="Poppins"/>
           </w:rPr>
-          <w:id w:val="-1184889000"/>
+          <w:id w:val="-1167312567"/>
           <w14:checkbox>
             <w14:checked w14:val="0"/>
             <w14:checkedState w14:val="2612" w14:font="MS Gothic"/>
@@ -3178,31 +3258,23 @@
         </w:rPr>
         <w:t> </w:t>
       </w:r>
-      <w:proofErr w:type="spellStart"/>
-      <w:r>
-        <w:rPr>
-          <w:rFonts w:cs="Poppins"/>
-        </w:rPr>
-        <w:t>Block</w:t>
-      </w:r>
-      <w:r>
-        <w:rPr>
-          <w:rFonts w:cs="Poppins"/>
-        </w:rPr>
-        <w:t>Packages</w:t>
-      </w:r>
-      <w:r>
-        <w:rPr>
-          <w:rFonts w:cs="Poppins"/>
-        </w:rPr>
-        <w:t>Path</w:t>
-      </w:r>
-      <w:proofErr w:type="spellEnd"/>
-      <w:r>
-        <w:rPr>
-          <w:rFonts w:cs="Poppins"/>
-        </w:rPr>
-        <w:t xml:space="preserve"> configured</w:t>
+      <w:r>
+        <w:rPr>
+          <w:rFonts w:cs="Poppins"/>
+        </w:rPr>
+        <w:t>ApiGatewayBasicAuth</w:t>
+      </w:r>
+      <w:r>
+        <w:rPr>
+          <w:rFonts w:cs="Poppins"/>
+        </w:rPr>
+        <w:t xml:space="preserve">Password </w:t>
+      </w:r>
+      <w:r>
+        <w:rPr>
+          <w:rFonts w:cs="Poppins"/>
+        </w:rPr>
+        <w:t>provided and encrypted</w:t>
       </w:r>
     </w:p>
     <w:p>
@@ -3217,116 +3289,6 @@
           <w:rPr>
             <w:rFonts w:cs="Poppins"/>
           </w:rPr>
-          <w:id w:val="744769182"/>
-          <w14:checkbox>
-            <w14:checked w14:val="0"/>
-            <w14:checkedState w14:val="2612" w14:font="MS Gothic"/>
-            <w14:uncheckedState w14:val="2610" w14:font="MS Gothic"/>
-          </w14:checkbox>
-        </w:sdtPr>
-        <w:sdtContent>
-          <w:r>
-            <w:rPr>
-              <w:rFonts w:ascii="MS Gothic" w:eastAsia="MS Gothic" w:hAnsi="MS Gothic" w:cs="Poppins" w:hint="eastAsia"/>
-            </w:rPr>
-            <w:t>☐</w:t>
-          </w:r>
-        </w:sdtContent>
-      </w:sdt>
-      <w:r>
-        <w:rPr>
-          <w:rFonts w:cs="Poppins"/>
-        </w:rPr>
-        <w:t> </w:t>
-      </w:r>
-      <w:proofErr w:type="spellStart"/>
-      <w:r>
-        <w:rPr>
-          <w:rFonts w:cs="Poppins"/>
-        </w:rPr>
-        <w:t>ApiGatewayBasicAuthUsername</w:t>
-      </w:r>
-      <w:proofErr w:type="spellEnd"/>
-      <w:r>
-        <w:rPr>
-          <w:rFonts w:cs="Poppins"/>
-        </w:rPr>
-        <w:t xml:space="preserve"> provided</w:t>
-      </w:r>
-    </w:p>
-    <w:p>
-      <w:pPr>
-        <w:ind w:left="720"/>
-        <w:rPr>
-          <w:rFonts w:cs="Poppins"/>
-        </w:rPr>
-      </w:pPr>
-      <w:sdt>
-        <w:sdtPr>
-          <w:rPr>
-            <w:rFonts w:cs="Poppins"/>
-          </w:rPr>
-          <w:id w:val="-1167312567"/>
-          <w14:checkbox>
-            <w14:checked w14:val="0"/>
-            <w14:checkedState w14:val="2612" w14:font="MS Gothic"/>
-            <w14:uncheckedState w14:val="2610" w14:font="MS Gothic"/>
-          </w14:checkbox>
-        </w:sdtPr>
-        <w:sdtContent>
-          <w:r>
-            <w:rPr>
-              <w:rFonts w:ascii="MS Gothic" w:eastAsia="MS Gothic" w:hAnsi="MS Gothic" w:cs="Poppins" w:hint="eastAsia"/>
-            </w:rPr>
-            <w:t>☐</w:t>
-          </w:r>
-        </w:sdtContent>
-      </w:sdt>
-      <w:r>
-        <w:rPr>
-          <w:rFonts w:cs="Poppins"/>
-        </w:rPr>
-        <w:t> </w:t>
-      </w:r>
-      <w:proofErr w:type="spellStart"/>
-      <w:r>
-        <w:rPr>
-          <w:rFonts w:cs="Poppins"/>
-        </w:rPr>
-        <w:t>ApiGatewayBasicAuth</w:t>
-      </w:r>
-      <w:r>
-        <w:rPr>
-          <w:rFonts w:cs="Poppins"/>
-        </w:rPr>
-        <w:t>Password</w:t>
-      </w:r>
-      <w:proofErr w:type="spellEnd"/>
-      <w:r>
-        <w:rPr>
-          <w:rFonts w:cs="Poppins"/>
-        </w:rPr>
-        <w:t xml:space="preserve"> </w:t>
-      </w:r>
-      <w:r>
-        <w:rPr>
-          <w:rFonts w:cs="Poppins"/>
-        </w:rPr>
-        <w:t>provided and encrypted</w:t>
-      </w:r>
-    </w:p>
-    <w:p>
-      <w:pPr>
-        <w:ind w:left="720"/>
-        <w:rPr>
-          <w:rFonts w:cs="Poppins"/>
-        </w:rPr>
-      </w:pPr>
-      <w:sdt>
-        <w:sdtPr>
-          <w:rPr>
-            <w:rFonts w:cs="Poppins"/>
-          </w:rPr>
           <w:id w:val="1492828357"/>
           <w14:checkbox>
             <w14:checked w14:val="0"/>
@@ -3347,21 +3309,7 @@
         <w:rPr>
           <w:rFonts w:cs="Poppins"/>
         </w:rPr>
-        <w:t> </w:t>
-      </w:r>
-      <w:proofErr w:type="spellStart"/>
-      <w:r>
-        <w:rPr>
-          <w:rFonts w:cs="Poppins"/>
-        </w:rPr>
-        <w:t>CustomerName</w:t>
-      </w:r>
-      <w:proofErr w:type="spellEnd"/>
-      <w:r>
-        <w:rPr>
-          <w:rFonts w:cs="Poppins"/>
-        </w:rPr>
-        <w:t xml:space="preserve"> provided</w:t>
+        <w:t> CustomerName provided</w:t>
       </w:r>
     </w:p>
     <w:p>
@@ -3550,39 +3498,17 @@
         </w:rPr>
         <w:t> </w:t>
       </w:r>
-      <w:proofErr w:type="spellStart"/>
-      <w:r>
-        <w:rPr>
-          <w:rFonts w:cs="Poppins"/>
-        </w:rPr>
-        <w:t>ServerCertificatePath</w:t>
-      </w:r>
-      <w:proofErr w:type="spellEnd"/>
-      <w:r>
-        <w:rPr>
-          <w:rFonts w:cs="Poppins"/>
-        </w:rPr>
-        <w:t xml:space="preserve"> directs to certificate file</w:t>
-      </w:r>
-      <w:r>
-        <w:rPr>
-          <w:rFonts w:cs="Poppins"/>
-        </w:rPr>
-        <w:t xml:space="preserve"> (.</w:t>
-      </w:r>
-      <w:proofErr w:type="spellStart"/>
-      <w:r>
-        <w:rPr>
-          <w:rFonts w:cs="Poppins"/>
-        </w:rPr>
-        <w:t>pfx</w:t>
-      </w:r>
-      <w:proofErr w:type="spellEnd"/>
-      <w:r>
-        <w:rPr>
-          <w:rFonts w:cs="Poppins"/>
-        </w:rPr>
-        <w:t>)</w:t>
+      <w:r>
+        <w:rPr>
+          <w:rFonts w:cs="Poppins"/>
+        </w:rPr>
+        <w:t>ServerCertificatePath directs to certificate file</w:t>
+      </w:r>
+      <w:r>
+        <w:rPr>
+          <w:rFonts w:cs="Poppins"/>
+        </w:rPr>
+        <w:t xml:space="preserve"> (.pfx)</w:t>
       </w:r>
     </w:p>
     <w:p>
@@ -3623,16 +3549,8 @@
         <w:rPr>
           <w:rFonts w:cs="Poppins"/>
         </w:rPr>
-        <w:t xml:space="preserve"> for </w:t>
-      </w:r>
-      <w:proofErr w:type="spellStart"/>
-      <w:r>
-        <w:rPr>
-          <w:rFonts w:cs="Poppins"/>
-        </w:rPr>
-        <w:t>ServerCertificatePassword</w:t>
-      </w:r>
-      <w:proofErr w:type="spellEnd"/>
+        <w:t xml:space="preserve"> for ServerCertificatePassword</w:t>
+      </w:r>
     </w:p>
     <w:p>
       <w:pPr>
@@ -3711,19 +3629,11 @@
         </w:rPr>
         <w:t> </w:t>
       </w:r>
-      <w:proofErr w:type="spellStart"/>
-      <w:r>
-        <w:rPr>
-          <w:rFonts w:cs="Poppins"/>
-        </w:rPr>
-        <w:t>UseSelfSignedCertificates</w:t>
-      </w:r>
-      <w:proofErr w:type="spellEnd"/>
-      <w:r>
-        <w:rPr>
-          <w:rFonts w:cs="Poppins"/>
-        </w:rPr>
-        <w:t xml:space="preserve"> parameter included</w:t>
+      <w:r>
+        <w:rPr>
+          <w:rFonts w:cs="Poppins"/>
+        </w:rPr>
+        <w:t>UseSelfSignedCertificates parameter included</w:t>
       </w:r>
     </w:p>
     <w:p>
@@ -3766,775 +3676,380 @@
         <w:rPr>
           <w:rFonts w:cs="Poppins"/>
         </w:rPr>
+        <w:t> SkipLoadBalancer parameter included</w:t>
+      </w:r>
+    </w:p>
+    <w:p>
+      <w:pPr>
+        <w:ind w:left="720"/>
+        <w:rPr>
+          <w:rFonts w:cs="Poppins"/>
+        </w:rPr>
+      </w:pPr>
+      <w:sdt>
+        <w:sdtPr>
+          <w:rPr>
+            <w:rFonts w:cs="Poppins"/>
+          </w:rPr>
+          <w:id w:val="1229425605"/>
+          <w14:checkbox>
+            <w14:checked w14:val="0"/>
+            <w14:checkedState w14:val="2612" w14:font="MS Gothic"/>
+            <w14:uncheckedState w14:val="2610" w14:font="MS Gothic"/>
+          </w14:checkbox>
+        </w:sdtPr>
+        <w:sdtContent>
+          <w:r>
+            <w:rPr>
+              <w:rFonts w:ascii="MS Gothic" w:eastAsia="MS Gothic" w:hAnsi="MS Gothic" w:cs="Poppins" w:hint="eastAsia"/>
+            </w:rPr>
+            <w:t>☐</w:t>
+          </w:r>
+        </w:sdtContent>
+      </w:sdt>
+      <w:r>
+        <w:rPr>
+          <w:rFonts w:cs="Poppins"/>
+        </w:rPr>
+        <w:t> Credential parameter left as default</w:t>
+      </w:r>
+    </w:p>
+    <w:p>
+      <w:pPr>
+        <w:ind w:left="720"/>
+        <w:rPr>
+          <w:rFonts w:cs="Poppins"/>
+        </w:rPr>
+      </w:pPr>
+      <w:sdt>
+        <w:sdtPr>
+          <w:rPr>
+            <w:rFonts w:cs="Poppins"/>
+          </w:rPr>
+          <w:id w:val="1834180065"/>
+          <w14:checkbox>
+            <w14:checked w14:val="0"/>
+            <w14:checkedState w14:val="2612" w14:font="MS Gothic"/>
+            <w14:uncheckedState w14:val="2610" w14:font="MS Gothic"/>
+          </w14:checkbox>
+        </w:sdtPr>
+        <w:sdtContent>
+          <w:r>
+            <w:rPr>
+              <w:rFonts w:ascii="MS Gothic" w:eastAsia="MS Gothic" w:hAnsi="MS Gothic" w:cs="Poppins" w:hint="eastAsia"/>
+            </w:rPr>
+            <w:t>☐</w:t>
+          </w:r>
+        </w:sdtContent>
+      </w:sdt>
+      <w:r>
+        <w:rPr>
+          <w:rFonts w:cs="Poppins"/>
+        </w:rPr>
+        <w:t> LDAP Connection Information configured</w:t>
+      </w:r>
+    </w:p>
+    <w:p>
+      <w:pPr>
+        <w:ind w:left="1440"/>
+        <w:rPr>
+          <w:rFonts w:cs="Poppins"/>
+        </w:rPr>
+      </w:pPr>
+      <w:sdt>
+        <w:sdtPr>
+          <w:rPr>
+            <w:rFonts w:cs="Poppins"/>
+          </w:rPr>
+          <w:id w:val="1004783876"/>
+          <w14:checkbox>
+            <w14:checked w14:val="0"/>
+            <w14:checkedState w14:val="2612" w14:font="MS Gothic"/>
+            <w14:uncheckedState w14:val="2610" w14:font="MS Gothic"/>
+          </w14:checkbox>
+        </w:sdtPr>
+        <w:sdtContent>
+          <w:r>
+            <w:rPr>
+              <w:rFonts w:ascii="MS Gothic" w:eastAsia="MS Gothic" w:hAnsi="MS Gothic" w:cs="Poppins" w:hint="eastAsia"/>
+            </w:rPr>
+            <w:t>☐</w:t>
+          </w:r>
+        </w:sdtContent>
+      </w:sdt>
+      <w:r>
+        <w:rPr>
+          <w:rFonts w:cs="Poppins"/>
+        </w:rPr>
+        <w:t> LDAP URL configured to point at domain</w:t>
+      </w:r>
+    </w:p>
+    <w:p>
+      <w:pPr>
+        <w:ind w:left="1440"/>
+        <w:rPr>
+          <w:rFonts w:cs="Poppins"/>
+        </w:rPr>
+      </w:pPr>
+      <w:sdt>
+        <w:sdtPr>
+          <w:rPr>
+            <w:rFonts w:cs="Poppins"/>
+          </w:rPr>
+          <w:id w:val="-1891648180"/>
+          <w14:checkbox>
+            <w14:checked w14:val="0"/>
+            <w14:checkedState w14:val="2612" w14:font="MS Gothic"/>
+            <w14:uncheckedState w14:val="2610" w14:font="MS Gothic"/>
+          </w14:checkbox>
+        </w:sdtPr>
+        <w:sdtContent>
+          <w:r>
+            <w:rPr>
+              <w:rFonts w:ascii="MS Gothic" w:eastAsia="MS Gothic" w:hAnsi="MS Gothic" w:cs="Poppins" w:hint="eastAsia"/>
+            </w:rPr>
+            <w:t>☐</w:t>
+          </w:r>
+        </w:sdtContent>
+      </w:sdt>
+      <w:r>
+        <w:rPr>
+          <w:rFonts w:cs="Poppins"/>
+        </w:rPr>
+        <w:t> UseSSL set to true or false as needed</w:t>
+      </w:r>
+    </w:p>
+    <w:p>
+      <w:pPr>
+        <w:ind w:left="1440"/>
+        <w:rPr>
+          <w:rFonts w:cs="Poppins"/>
+        </w:rPr>
+      </w:pPr>
+      <w:sdt>
+        <w:sdtPr>
+          <w:rPr>
+            <w:rFonts w:cs="Poppins"/>
+          </w:rPr>
+          <w:id w:val="940420292"/>
+          <w14:checkbox>
+            <w14:checked w14:val="0"/>
+            <w14:checkedState w14:val="2612" w14:font="MS Gothic"/>
+            <w14:uncheckedState w14:val="2610" w14:font="MS Gothic"/>
+          </w14:checkbox>
+        </w:sdtPr>
+        <w:sdtContent>
+          <w:r>
+            <w:rPr>
+              <w:rFonts w:ascii="MS Gothic" w:eastAsia="MS Gothic" w:hAnsi="MS Gothic" w:cs="Poppins" w:hint="eastAsia"/>
+            </w:rPr>
+            <w:t>☐</w:t>
+          </w:r>
+        </w:sdtContent>
+      </w:sdt>
+      <w:r>
+        <w:rPr>
+          <w:rFonts w:cs="Poppins"/>
+        </w:rPr>
+        <w:t> Encrypted Username and Password configured for dedicated query account</w:t>
+      </w:r>
+    </w:p>
+    <w:p>
+      <w:pPr>
+        <w:ind w:left="720"/>
+        <w:rPr>
+          <w:rFonts w:cs="Poppins"/>
+        </w:rPr>
+      </w:pPr>
+      <w:sdt>
+        <w:sdtPr>
+          <w:rPr>
+            <w:rFonts w:cs="Poppins"/>
+          </w:rPr>
+          <w:id w:val="190888258"/>
+          <w14:checkbox>
+            <w14:checked w14:val="0"/>
+            <w14:checkedState w14:val="2612" w14:font="MS Gothic"/>
+            <w14:uncheckedState w14:val="2610" w14:font="MS Gothic"/>
+          </w14:checkbox>
+        </w:sdtPr>
+        <w:sdtContent>
+          <w:r>
+            <w:rPr>
+              <w:rFonts w:ascii="MS Gothic" w:eastAsia="MS Gothic" w:hAnsi="MS Gothic" w:cs="Poppins" w:hint="eastAsia"/>
+            </w:rPr>
+            <w:t>☐</w:t>
+          </w:r>
+        </w:sdtContent>
+      </w:sdt>
+      <w:r>
+        <w:rPr>
+          <w:rFonts w:cs="Poppins"/>
+        </w:rPr>
+        <w:t> AcceptEula parameter left as default</w:t>
+      </w:r>
+    </w:p>
+    <w:p>
+      <w:pPr>
+        <w:rPr>
+          <w:rFonts w:cs="Poppins"/>
+        </w:rPr>
+      </w:pPr>
+      <w:sdt>
+        <w:sdtPr>
+          <w:rPr>
+            <w:rFonts w:cs="Poppins"/>
+          </w:rPr>
+          <w:id w:val="-655996355"/>
+          <w14:checkbox>
+            <w14:checked w14:val="0"/>
+            <w14:checkedState w14:val="2612" w14:font="MS Gothic"/>
+            <w14:uncheckedState w14:val="2610" w14:font="MS Gothic"/>
+          </w14:checkbox>
+        </w:sdtPr>
+        <w:sdtContent>
+          <w:r>
+            <w:rPr>
+              <w:rFonts w:ascii="MS Gothic" w:eastAsia="MS Gothic" w:hAnsi="MS Gothic" w:cs="Poppins" w:hint="eastAsia"/>
+            </w:rPr>
+            <w:t>☐</w:t>
+          </w:r>
+        </w:sdtContent>
+      </w:sdt>
+      <w:r>
+        <w:rPr>
+          <w:rFonts w:cs="Poppins"/>
+        </w:rPr>
+        <w:t> Installation Script saved</w:t>
+      </w:r>
+    </w:p>
+    <w:p>
+      <w:pPr>
+        <w:rPr>
+          <w:rFonts w:cs="Poppins"/>
+        </w:rPr>
+      </w:pPr>
+      <w:sdt>
+        <w:sdtPr>
+          <w:rPr>
+            <w:rFonts w:cs="Poppins"/>
+          </w:rPr>
+          <w:id w:val="-726134312"/>
+          <w14:checkbox>
+            <w14:checked w14:val="0"/>
+            <w14:checkedState w14:val="2612" w14:font="MS Gothic"/>
+            <w14:uncheckedState w14:val="2610" w14:font="MS Gothic"/>
+          </w14:checkbox>
+        </w:sdtPr>
+        <w:sdtContent>
+          <w:r>
+            <w:rPr>
+              <w:rFonts w:ascii="MS Gothic" w:eastAsia="MS Gothic" w:hAnsi="MS Gothic" w:cs="Poppins" w:hint="eastAsia"/>
+            </w:rPr>
+            <w:t>☐</w:t>
+          </w:r>
+        </w:sdtContent>
+      </w:sdt>
+      <w:r>
+        <w:rPr>
+          <w:rFonts w:cs="Poppins"/>
+        </w:rPr>
+        <w:t> Installation script tested with -WhatIf switch</w:t>
+      </w:r>
+    </w:p>
+    <w:p>
+      <w:pPr>
+        <w:rPr>
+          <w:rFonts w:cs="Poppins"/>
+        </w:rPr>
+      </w:pPr>
+      <w:sdt>
+        <w:sdtPr>
+          <w:rPr>
+            <w:rFonts w:cs="Poppins"/>
+          </w:rPr>
+          <w:id w:val="955222334"/>
+          <w14:checkbox>
+            <w14:checked w14:val="0"/>
+            <w14:checkedState w14:val="2612" w14:font="MS Gothic"/>
+            <w14:uncheckedState w14:val="2610" w14:font="MS Gothic"/>
+          </w14:checkbox>
+        </w:sdtPr>
+        <w:sdtContent>
+          <w:r>
+            <w:rPr>
+              <w:rFonts w:ascii="MS Gothic" w:eastAsia="MS Gothic" w:hAnsi="MS Gothic" w:cs="Poppins" w:hint="eastAsia"/>
+            </w:rPr>
+            <w:t>☐</w:t>
+          </w:r>
+        </w:sdtContent>
+      </w:sdt>
+      <w:r>
+        <w:rPr>
+          <w:rFonts w:cs="Poppins"/>
+        </w:rPr>
+        <w:t> Installation Script run successfully</w:t>
+      </w:r>
+    </w:p>
+    <w:p>
+      <w:pPr>
+        <w:rPr>
+          <w:rFonts w:cs="Poppins"/>
+        </w:rPr>
+      </w:pPr>
+    </w:p>
+    <w:p>
+      <w:pPr>
+        <w:spacing w:after="160"/>
+        <w:rPr>
+          <w:rFonts w:cs="Poppins"/>
+        </w:rPr>
+      </w:pPr>
+      <w:r>
+        <w:rPr>
+          <w:rFonts w:cs="Poppins"/>
+        </w:rPr>
+        <w:br w:type="page"/>
+      </w:r>
+    </w:p>
+    <w:p>
+      <w:pPr>
+        <w:rPr>
+          <w:rFonts w:cs="Poppins"/>
+        </w:rPr>
+      </w:pPr>
+      <w:sdt>
+        <w:sdtPr>
+          <w:rPr>
+            <w:rFonts w:cs="Poppins"/>
+          </w:rPr>
+          <w:id w:val="1634516845"/>
+          <w14:checkbox>
+            <w14:checked w14:val="0"/>
+            <w14:checkedState w14:val="2612" w14:font="MS Gothic"/>
+            <w14:uncheckedState w14:val="2610" w14:font="MS Gothic"/>
+          </w14:checkbox>
+        </w:sdtPr>
+        <w:sdtContent>
+          <w:r>
+            <w:rPr>
+              <w:rFonts w:ascii="MS Gothic" w:eastAsia="MS Gothic" w:hAnsi="MS Gothic" w:cs="Poppins" w:hint="eastAsia"/>
+            </w:rPr>
+            <w:t>☐</w:t>
+          </w:r>
+        </w:sdtContent>
+      </w:sdt>
+      <w:r>
+        <w:rPr>
+          <w:rFonts w:cs="Poppins"/>
+        </w:rPr>
         <w:t> </w:t>
       </w:r>
-      <w:proofErr w:type="spellStart"/>
-      <w:r>
-        <w:rPr>
-          <w:rFonts w:cs="Poppins"/>
-        </w:rPr>
-        <w:t>SkipLoadBalancer</w:t>
-      </w:r>
-      <w:proofErr w:type="spellEnd"/>
-      <w:r>
-        <w:rPr>
-          <w:rFonts w:cs="Poppins"/>
-        </w:rPr>
-        <w:t xml:space="preserve"> parameter included</w:t>
-      </w:r>
-    </w:p>
-    <w:p>
-      <w:pPr>
-        <w:ind w:left="720"/>
-        <w:rPr>
-          <w:rFonts w:cs="Poppins"/>
-        </w:rPr>
-      </w:pPr>
-      <w:sdt>
-        <w:sdtPr>
-          <w:rPr>
-            <w:rFonts w:cs="Poppins"/>
-          </w:rPr>
-          <w:id w:val="1229425605"/>
-          <w14:checkbox>
-            <w14:checked w14:val="0"/>
-            <w14:checkedState w14:val="2612" w14:font="MS Gothic"/>
-            <w14:uncheckedState w14:val="2610" w14:font="MS Gothic"/>
-          </w14:checkbox>
-        </w:sdtPr>
-        <w:sdtContent>
-          <w:r>
-            <w:rPr>
-              <w:rFonts w:ascii="MS Gothic" w:eastAsia="MS Gothic" w:hAnsi="MS Gothic" w:cs="Poppins" w:hint="eastAsia"/>
-            </w:rPr>
-            <w:t>☐</w:t>
-          </w:r>
-        </w:sdtContent>
-      </w:sdt>
-      <w:r>
-        <w:rPr>
-          <w:rFonts w:cs="Poppins"/>
-        </w:rPr>
-        <w:t> Credential parameter left as default</w:t>
-      </w:r>
-    </w:p>
-    <w:p>
-      <w:pPr>
-        <w:ind w:left="720"/>
-        <w:rPr>
-          <w:rFonts w:cs="Poppins"/>
-        </w:rPr>
-      </w:pPr>
-      <w:sdt>
-        <w:sdtPr>
-          <w:rPr>
-            <w:rFonts w:cs="Poppins"/>
-          </w:rPr>
-          <w:id w:val="1834180065"/>
-          <w14:checkbox>
-            <w14:checked w14:val="0"/>
-            <w14:checkedState w14:val="2612" w14:font="MS Gothic"/>
-            <w14:uncheckedState w14:val="2610" w14:font="MS Gothic"/>
-          </w14:checkbox>
-        </w:sdtPr>
-        <w:sdtContent>
-          <w:r>
-            <w:rPr>
-              <w:rFonts w:ascii="MS Gothic" w:eastAsia="MS Gothic" w:hAnsi="MS Gothic" w:cs="Poppins" w:hint="eastAsia"/>
-            </w:rPr>
-            <w:t>☐</w:t>
-          </w:r>
-        </w:sdtContent>
-      </w:sdt>
-      <w:r>
-        <w:rPr>
-          <w:rFonts w:cs="Poppins"/>
-        </w:rPr>
-        <w:t> LDAP Connection Information configured</w:t>
-      </w:r>
-    </w:p>
-    <w:p>
-      <w:pPr>
-        <w:ind w:left="1440"/>
-        <w:rPr>
-          <w:rFonts w:cs="Poppins"/>
-        </w:rPr>
-      </w:pPr>
-      <w:sdt>
-        <w:sdtPr>
-          <w:rPr>
-            <w:rFonts w:cs="Poppins"/>
-          </w:rPr>
-          <w:id w:val="1004783876"/>
-          <w14:checkbox>
-            <w14:checked w14:val="0"/>
-            <w14:checkedState w14:val="2612" w14:font="MS Gothic"/>
-            <w14:uncheckedState w14:val="2610" w14:font="MS Gothic"/>
-          </w14:checkbox>
-        </w:sdtPr>
-        <w:sdtContent>
-          <w:r>
-            <w:rPr>
-              <w:rFonts w:ascii="MS Gothic" w:eastAsia="MS Gothic" w:hAnsi="MS Gothic" w:cs="Poppins" w:hint="eastAsia"/>
-            </w:rPr>
-            <w:t>☐</w:t>
-          </w:r>
-        </w:sdtContent>
-      </w:sdt>
-      <w:r>
-        <w:rPr>
-          <w:rFonts w:cs="Poppins"/>
-        </w:rPr>
-        <w:t> LDAP URL configured to point at domain</w:t>
-      </w:r>
-    </w:p>
-    <w:p>
-      <w:pPr>
-        <w:ind w:left="1440"/>
-        <w:rPr>
-          <w:rFonts w:cs="Poppins"/>
-        </w:rPr>
-      </w:pPr>
-      <w:sdt>
-        <w:sdtPr>
-          <w:rPr>
-            <w:rFonts w:cs="Poppins"/>
-          </w:rPr>
-          <w:id w:val="-1891648180"/>
-          <w14:checkbox>
-            <w14:checked w14:val="0"/>
-            <w14:checkedState w14:val="2612" w14:font="MS Gothic"/>
-            <w14:uncheckedState w14:val="2610" w14:font="MS Gothic"/>
-          </w14:checkbox>
-        </w:sdtPr>
-        <w:sdtContent>
-          <w:r>
-            <w:rPr>
-              <w:rFonts w:ascii="MS Gothic" w:eastAsia="MS Gothic" w:hAnsi="MS Gothic" w:cs="Poppins" w:hint="eastAsia"/>
-            </w:rPr>
-            <w:t>☐</w:t>
-          </w:r>
-        </w:sdtContent>
-      </w:sdt>
-      <w:r>
-        <w:rPr>
-          <w:rFonts w:cs="Poppins"/>
-        </w:rPr>
-        <w:t> </w:t>
-      </w:r>
-      <w:proofErr w:type="spellStart"/>
-      <w:r>
-        <w:rPr>
-          <w:rFonts w:cs="Poppins"/>
-        </w:rPr>
-        <w:t>UseSSL</w:t>
-      </w:r>
-      <w:proofErr w:type="spellEnd"/>
-      <w:r>
-        <w:rPr>
-          <w:rFonts w:cs="Poppins"/>
-        </w:rPr>
-        <w:t xml:space="preserve"> set to true or false as needed</w:t>
-      </w:r>
-    </w:p>
-    <w:p>
-      <w:pPr>
-        <w:ind w:left="1440"/>
-        <w:rPr>
-          <w:rFonts w:cs="Poppins"/>
-        </w:rPr>
-      </w:pPr>
-      <w:sdt>
-        <w:sdtPr>
-          <w:rPr>
-            <w:rFonts w:cs="Poppins"/>
-          </w:rPr>
-          <w:id w:val="940420292"/>
-          <w14:checkbox>
-            <w14:checked w14:val="0"/>
-            <w14:checkedState w14:val="2612" w14:font="MS Gothic"/>
-            <w14:uncheckedState w14:val="2610" w14:font="MS Gothic"/>
-          </w14:checkbox>
-        </w:sdtPr>
-        <w:sdtContent>
-          <w:r>
-            <w:rPr>
-              <w:rFonts w:ascii="MS Gothic" w:eastAsia="MS Gothic" w:hAnsi="MS Gothic" w:cs="Poppins" w:hint="eastAsia"/>
-            </w:rPr>
-            <w:t>☐</w:t>
-          </w:r>
-        </w:sdtContent>
-      </w:sdt>
-      <w:r>
-        <w:rPr>
-          <w:rFonts w:cs="Poppins"/>
-        </w:rPr>
-        <w:t> Encrypted Username and Password configured for dedicated query account</w:t>
-      </w:r>
-    </w:p>
-    <w:p>
-      <w:pPr>
-        <w:ind w:left="720"/>
-        <w:rPr>
-          <w:rFonts w:cs="Poppins"/>
-        </w:rPr>
-      </w:pPr>
-      <w:sdt>
-        <w:sdtPr>
-          <w:rPr>
-            <w:rFonts w:cs="Poppins"/>
-          </w:rPr>
-          <w:id w:val="190888258"/>
-          <w14:checkbox>
-            <w14:checked w14:val="0"/>
-            <w14:checkedState w14:val="2612" w14:font="MS Gothic"/>
-            <w14:uncheckedState w14:val="2610" w14:font="MS Gothic"/>
-          </w14:checkbox>
-        </w:sdtPr>
-        <w:sdtContent>
-          <w:r>
-            <w:rPr>
-              <w:rFonts w:ascii="MS Gothic" w:eastAsia="MS Gothic" w:hAnsi="MS Gothic" w:cs="Poppins" w:hint="eastAsia"/>
-            </w:rPr>
-            <w:t>☐</w:t>
-          </w:r>
-        </w:sdtContent>
-      </w:sdt>
-      <w:r>
-        <w:rPr>
-          <w:rFonts w:cs="Poppins"/>
-        </w:rPr>
-        <w:t> </w:t>
-      </w:r>
-      <w:proofErr w:type="spellStart"/>
-      <w:r>
-        <w:rPr>
-          <w:rFonts w:cs="Poppins"/>
-        </w:rPr>
-        <w:t>AcceptEula</w:t>
-      </w:r>
-      <w:proofErr w:type="spellEnd"/>
-      <w:r>
-        <w:rPr>
-          <w:rFonts w:cs="Poppins"/>
-        </w:rPr>
-        <w:t xml:space="preserve"> parameter left as default</w:t>
-      </w:r>
-    </w:p>
-    <w:p>
-      <w:pPr>
-        <w:rPr>
-          <w:rFonts w:cs="Poppins"/>
-        </w:rPr>
-      </w:pPr>
-      <w:sdt>
-        <w:sdtPr>
-          <w:rPr>
-            <w:rFonts w:cs="Poppins"/>
-          </w:rPr>
-          <w:id w:val="-655996355"/>
-          <w14:checkbox>
-            <w14:checked w14:val="0"/>
-            <w14:checkedState w14:val="2612" w14:font="MS Gothic"/>
-            <w14:uncheckedState w14:val="2610" w14:font="MS Gothic"/>
-          </w14:checkbox>
-        </w:sdtPr>
-        <w:sdtContent>
-          <w:r>
-            <w:rPr>
-              <w:rFonts w:ascii="MS Gothic" w:eastAsia="MS Gothic" w:hAnsi="MS Gothic" w:cs="Poppins" w:hint="eastAsia"/>
-            </w:rPr>
-            <w:t>☐</w:t>
-          </w:r>
-        </w:sdtContent>
-      </w:sdt>
-      <w:r>
-        <w:rPr>
-          <w:rFonts w:cs="Poppins"/>
-        </w:rPr>
-        <w:t> Installation Script saved</w:t>
-      </w:r>
-    </w:p>
-    <w:p>
-      <w:pPr>
-        <w:rPr>
-          <w:rFonts w:cs="Poppins"/>
-        </w:rPr>
-      </w:pPr>
-      <w:sdt>
-        <w:sdtPr>
-          <w:rPr>
-            <w:rFonts w:cs="Poppins"/>
-          </w:rPr>
-          <w:id w:val="-726134312"/>
-          <w14:checkbox>
-            <w14:checked w14:val="0"/>
-            <w14:checkedState w14:val="2612" w14:font="MS Gothic"/>
-            <w14:uncheckedState w14:val="2610" w14:font="MS Gothic"/>
-          </w14:checkbox>
-        </w:sdtPr>
-        <w:sdtContent>
-          <w:r>
-            <w:rPr>
-              <w:rFonts w:ascii="MS Gothic" w:eastAsia="MS Gothic" w:hAnsi="MS Gothic" w:cs="Poppins" w:hint="eastAsia"/>
-            </w:rPr>
-            <w:t>☐</w:t>
-          </w:r>
-        </w:sdtContent>
-      </w:sdt>
-      <w:r>
-        <w:rPr>
-          <w:rFonts w:cs="Poppins"/>
-        </w:rPr>
-        <w:t> Installation script tested with -</w:t>
-      </w:r>
-      <w:proofErr w:type="spellStart"/>
-      <w:r>
-        <w:rPr>
-          <w:rFonts w:cs="Poppins"/>
-        </w:rPr>
-        <w:t>WhatIf</w:t>
-      </w:r>
-      <w:proofErr w:type="spellEnd"/>
-      <w:r>
-        <w:rPr>
-          <w:rFonts w:cs="Poppins"/>
-        </w:rPr>
-        <w:t> switch</w:t>
-      </w:r>
-    </w:p>
-    <w:p>
-      <w:pPr>
-        <w:rPr>
-          <w:rFonts w:cs="Poppins"/>
-        </w:rPr>
-      </w:pPr>
-      <w:sdt>
-        <w:sdtPr>
-          <w:rPr>
-            <w:rFonts w:cs="Poppins"/>
-          </w:rPr>
-          <w:id w:val="955222334"/>
-          <w14:checkbox>
-            <w14:checked w14:val="0"/>
-            <w14:checkedState w14:val="2612" w14:font="MS Gothic"/>
-            <w14:uncheckedState w14:val="2610" w14:font="MS Gothic"/>
-          </w14:checkbox>
-        </w:sdtPr>
-        <w:sdtContent>
-          <w:r>
-            <w:rPr>
-              <w:rFonts w:ascii="MS Gothic" w:eastAsia="MS Gothic" w:hAnsi="MS Gothic" w:cs="Poppins" w:hint="eastAsia"/>
-            </w:rPr>
-            <w:t>☐</w:t>
-          </w:r>
-        </w:sdtContent>
-      </w:sdt>
-      <w:r>
-        <w:rPr>
-          <w:rFonts w:cs="Poppins"/>
-        </w:rPr>
-        <w:t> Installation Script run successfully</w:t>
-      </w:r>
-    </w:p>
-    <w:p>
-      <w:pPr>
-        <w:rPr>
-          <w:rFonts w:cs="Poppins"/>
-        </w:rPr>
-      </w:pPr>
-      <w:sdt>
-        <w:sdtPr>
-          <w:rPr>
-            <w:rFonts w:cs="Poppins"/>
-          </w:rPr>
-          <w:id w:val="885911659"/>
-          <w14:checkbox>
-            <w14:checked w14:val="0"/>
-            <w14:checkedState w14:val="2612" w14:font="MS Gothic"/>
-            <w14:uncheckedState w14:val="2610" w14:font="MS Gothic"/>
-          </w14:checkbox>
-        </w:sdtPr>
-        <w:sdtContent>
-          <w:r>
-            <w:rPr>
-              <w:rFonts w:ascii="MS Gothic" w:eastAsia="MS Gothic" w:hAnsi="MS Gothic" w:cs="Poppins" w:hint="eastAsia"/>
-            </w:rPr>
-            <w:t>☐</w:t>
-          </w:r>
-        </w:sdtContent>
-      </w:sdt>
-      <w:r>
-        <w:rPr>
-          <w:rFonts w:cs="Poppins"/>
-        </w:rPr>
-        <w:t> Service Fabric available with no errors reported</w:t>
-      </w:r>
-    </w:p>
-    <w:p>
-      <w:pPr>
-        <w:ind w:left="720"/>
-        <w:rPr>
-          <w:rFonts w:cs="Poppins"/>
-        </w:rPr>
-      </w:pPr>
-      <w:sdt>
-        <w:sdtPr>
-          <w:rPr>
-            <w:rFonts w:cs="Poppins"/>
-          </w:rPr>
-          <w:id w:val="-849492546"/>
-          <w14:checkbox>
-            <w14:checked w14:val="0"/>
-            <w14:checkedState w14:val="2612" w14:font="MS Gothic"/>
-            <w14:uncheckedState w14:val="2610" w14:font="MS Gothic"/>
-          </w14:checkbox>
-        </w:sdtPr>
-        <w:sdtContent>
-          <w:r>
-            <w:rPr>
-              <w:rFonts w:ascii="MS Gothic" w:eastAsia="MS Gothic" w:hAnsi="MS Gothic" w:cs="Poppins" w:hint="eastAsia"/>
-            </w:rPr>
-            <w:t>☐</w:t>
-          </w:r>
-        </w:sdtContent>
-      </w:sdt>
-      <w:r>
-        <w:rPr>
-          <w:rFonts w:cs="Poppins"/>
-        </w:rPr>
-        <w:t> Certificate installed into Current User certificate store</w:t>
-      </w:r>
-    </w:p>
-    <w:p>
-      <w:pPr>
-        <w:ind w:left="720"/>
-        <w:rPr>
-          <w:rFonts w:cs="Poppins"/>
-        </w:rPr>
-      </w:pPr>
-      <w:sdt>
-        <w:sdtPr>
-          <w:rPr>
-            <w:rFonts w:cs="Poppins"/>
-          </w:rPr>
-          <w:id w:val="202524779"/>
-          <w14:checkbox>
-            <w14:checked w14:val="0"/>
-            <w14:checkedState w14:val="2612" w14:font="MS Gothic"/>
-            <w14:uncheckedState w14:val="2610" w14:font="MS Gothic"/>
-          </w14:checkbox>
-        </w:sdtPr>
-        <w:sdtContent>
-          <w:r>
-            <w:rPr>
-              <w:rFonts w:ascii="MS Gothic" w:eastAsia="MS Gothic" w:hAnsi="MS Gothic" w:cs="Poppins" w:hint="eastAsia"/>
-            </w:rPr>
-            <w:t>☐</w:t>
-          </w:r>
-        </w:sdtContent>
-      </w:sdt>
-      <w:r>
-        <w:rPr>
-          <w:rFonts w:cs="Poppins"/>
-        </w:rPr>
-        <w:t xml:space="preserve"> Service Fabric </w:t>
-      </w:r>
-      <w:r>
-        <w:rPr>
-          <w:rFonts w:cs="Poppins"/>
-        </w:rPr>
-        <w:t xml:space="preserve">Explorer </w:t>
-      </w:r>
-      <w:r>
-        <w:rPr>
-          <w:rFonts w:cs="Poppins"/>
-        </w:rPr>
-        <w:t>opened via local browser</w:t>
-      </w:r>
-    </w:p>
-    <w:p>
-      <w:pPr>
-        <w:ind w:left="720"/>
-        <w:rPr>
-          <w:rFonts w:cs="Poppins"/>
-        </w:rPr>
-      </w:pPr>
-      <w:sdt>
-        <w:sdtPr>
-          <w:rPr>
-            <w:rFonts w:cs="Poppins"/>
-          </w:rPr>
-          <w:id w:val="1022739945"/>
-          <w14:checkbox>
-            <w14:checked w14:val="0"/>
-            <w14:checkedState w14:val="2612" w14:font="MS Gothic"/>
-            <w14:uncheckedState w14:val="2610" w14:font="MS Gothic"/>
-          </w14:checkbox>
-        </w:sdtPr>
-        <w:sdtContent>
-          <w:r>
-            <w:rPr>
-              <w:rFonts w:ascii="MS Gothic" w:eastAsia="MS Gothic" w:hAnsi="MS Gothic" w:cs="Poppins" w:hint="eastAsia"/>
-            </w:rPr>
-            <w:t>☐</w:t>
-          </w:r>
-        </w:sdtContent>
-      </w:sdt>
-      <w:r>
-        <w:rPr>
-          <w:rFonts w:cs="Poppins"/>
-        </w:rPr>
-        <w:t xml:space="preserve"> No errors </w:t>
-      </w:r>
-      <w:r>
-        <w:rPr>
-          <w:rFonts w:cs="Poppins"/>
-        </w:rPr>
-        <w:t>or warnings</w:t>
-      </w:r>
-      <w:r>
-        <w:rPr>
-          <w:rFonts w:cs="Poppins"/>
-        </w:rPr>
-        <w:t xml:space="preserve"> are reported</w:t>
-      </w:r>
-    </w:p>
-    <w:p>
-      <w:pPr>
-        <w:rPr>
-          <w:rFonts w:cs="Poppins"/>
-        </w:rPr>
-      </w:pPr>
-      <w:sdt>
-        <w:sdtPr>
-          <w:rPr>
-            <w:rFonts w:cs="Poppins"/>
-          </w:rPr>
-          <w:id w:val="367806538"/>
-          <w14:checkbox>
-            <w14:checked w14:val="0"/>
-            <w14:checkedState w14:val="2612" w14:font="MS Gothic"/>
-            <w14:uncheckedState w14:val="2610" w14:font="MS Gothic"/>
-          </w14:checkbox>
-        </w:sdtPr>
-        <w:sdtContent>
-          <w:r>
-            <w:rPr>
-              <w:rFonts w:ascii="MS Gothic" w:eastAsia="MS Gothic" w:hAnsi="MS Gothic" w:cs="Poppins" w:hint="eastAsia"/>
-            </w:rPr>
-            <w:t>☐</w:t>
-          </w:r>
-        </w:sdtContent>
-      </w:sdt>
-      <w:r>
-        <w:rPr>
-          <w:rFonts w:cs="Poppins"/>
-        </w:rPr>
-        <w:t> Installation Files are archived for future use</w:t>
-      </w:r>
-    </w:p>
-    <w:p>
-      <w:pPr>
-        <w:pStyle w:val="Heading4"/>
-      </w:pPr>
-      <w:r>
-        <w:t xml:space="preserve">Install </w:t>
-      </w:r>
-      <w:r>
-        <w:t>Web Application Server</w:t>
-      </w:r>
-    </w:p>
-    <w:p>
-      <w:pPr>
-        <w:pStyle w:val="Sub-heading4"/>
-      </w:pPr>
-      <w:r>
-        <w:t>Pre-requisites</w:t>
-      </w:r>
-    </w:p>
-    <w:p>
-      <w:pPr>
-        <w:rPr>
-          <w:rFonts w:cs="Poppins"/>
-        </w:rPr>
-      </w:pPr>
-      <w:sdt>
-        <w:sdtPr>
-          <w:rPr>
-            <w:rFonts w:cs="Poppins"/>
-          </w:rPr>
-          <w:id w:val="541799743"/>
-          <w14:checkbox>
-            <w14:checked w14:val="0"/>
-            <w14:checkedState w14:val="2612" w14:font="MS Gothic"/>
-            <w14:uncheckedState w14:val="2610" w14:font="MS Gothic"/>
-          </w14:checkbox>
-        </w:sdtPr>
-        <w:sdtContent>
-          <w:r>
-            <w:rPr>
-              <w:rFonts w:ascii="MS Gothic" w:eastAsia="MS Gothic" w:hAnsi="MS Gothic" w:cs="Poppins" w:hint="eastAsia"/>
-            </w:rPr>
-            <w:t>☐</w:t>
-          </w:r>
-        </w:sdtContent>
-      </w:sdt>
-      <w:r>
-        <w:rPr>
-          <w:rFonts w:cs="Poppins"/>
-        </w:rPr>
-        <w:t> Cortex Licence has been uploaded to the correct location</w:t>
-      </w:r>
-    </w:p>
-    <w:p>
-      <w:pPr>
-        <w:rPr>
-          <w:rFonts w:cs="Poppins"/>
-        </w:rPr>
-      </w:pPr>
-      <w:sdt>
-        <w:sdtPr>
-          <w:rPr>
-            <w:rFonts w:cs="Poppins"/>
-          </w:rPr>
-          <w:id w:val="103462474"/>
-          <w14:checkbox>
-            <w14:checked w14:val="0"/>
-            <w14:checkedState w14:val="2612" w14:font="MS Gothic"/>
-            <w14:uncheckedState w14:val="2610" w14:font="MS Gothic"/>
-          </w14:checkbox>
-        </w:sdtPr>
-        <w:sdtContent>
-          <w:r>
-            <w:rPr>
-              <w:rFonts w:ascii="MS Gothic" w:eastAsia="MS Gothic" w:hAnsi="MS Gothic" w:cs="Poppins" w:hint="eastAsia"/>
-            </w:rPr>
-            <w:t>☐</w:t>
-          </w:r>
-        </w:sdtContent>
-      </w:sdt>
-      <w:r>
-        <w:rPr>
-          <w:rFonts w:cs="Poppins"/>
-        </w:rPr>
-        <w:t xml:space="preserve"> Gateway Application Pool </w:t>
-      </w:r>
-      <w:r>
-        <w:rPr>
-          <w:rFonts w:cs="Poppins"/>
-        </w:rPr>
-        <w:t xml:space="preserve">user </w:t>
-      </w:r>
-      <w:r>
-        <w:rPr>
-          <w:rFonts w:cs="Poppins"/>
-        </w:rPr>
-        <w:t>is NOT an Administrator</w:t>
-      </w:r>
-    </w:p>
-    <w:p>
-      <w:pPr>
-        <w:rPr>
-          <w:rFonts w:cs="Poppins"/>
-        </w:rPr>
-      </w:pPr>
-      <w:sdt>
-        <w:sdtPr>
-          <w:rPr>
-            <w:rFonts w:cs="Poppins"/>
-          </w:rPr>
-          <w:id w:val="-1631238332"/>
-          <w14:checkbox>
-            <w14:checked w14:val="0"/>
-            <w14:checkedState w14:val="2612" w14:font="MS Gothic"/>
-            <w14:uncheckedState w14:val="2610" w14:font="MS Gothic"/>
-          </w14:checkbox>
-        </w:sdtPr>
-        <w:sdtContent>
-          <w:r>
-            <w:rPr>
-              <w:rFonts w:ascii="MS Gothic" w:eastAsia="MS Gothic" w:hAnsi="MS Gothic" w:cs="Poppins" w:hint="eastAsia"/>
-            </w:rPr>
-            <w:t>☐</w:t>
-          </w:r>
-        </w:sdtContent>
-      </w:sdt>
-      <w:r>
-        <w:rPr>
-          <w:rFonts w:cs="Poppins"/>
-        </w:rPr>
-        <w:t> Folder permissions granted to Gateway Application Pool user</w:t>
-      </w:r>
-    </w:p>
-    <w:p>
-      <w:pPr>
-        <w:ind w:left="720"/>
-        <w:rPr>
-          <w:rFonts w:cs="Poppins"/>
-        </w:rPr>
-      </w:pPr>
-      <w:sdt>
-        <w:sdtPr>
-          <w:rPr>
-            <w:rFonts w:cs="Poppins"/>
-          </w:rPr>
-          <w:id w:val="1121342770"/>
-          <w14:checkbox>
-            <w14:checked w14:val="0"/>
-            <w14:checkedState w14:val="2612" w14:font="MS Gothic"/>
-            <w14:uncheckedState w14:val="2610" w14:font="MS Gothic"/>
-          </w14:checkbox>
-        </w:sdtPr>
-        <w:sdtContent>
-          <w:r>
-            <w:rPr>
-              <w:rFonts w:ascii="MS Gothic" w:eastAsia="MS Gothic" w:hAnsi="MS Gothic" w:cs="Poppins" w:hint="eastAsia"/>
-            </w:rPr>
-            <w:t>☐</w:t>
-          </w:r>
-        </w:sdtContent>
-      </w:sdt>
-      <w:r>
-        <w:rPr>
-          <w:rFonts w:cs="Poppins"/>
-        </w:rPr>
-        <w:t> System32</w:t>
-      </w:r>
-    </w:p>
-    <w:p>
-      <w:pPr>
-        <w:ind w:left="720"/>
-        <w:rPr>
-          <w:rFonts w:cs="Poppins"/>
-        </w:rPr>
-      </w:pPr>
-      <w:sdt>
-        <w:sdtPr>
-          <w:rPr>
-            <w:rFonts w:cs="Poppins"/>
-          </w:rPr>
-          <w:id w:val="-1137185817"/>
-          <w14:checkbox>
-            <w14:checked w14:val="0"/>
-            <w14:checkedState w14:val="2612" w14:font="MS Gothic"/>
-            <w14:uncheckedState w14:val="2610" w14:font="MS Gothic"/>
-          </w14:checkbox>
-        </w:sdtPr>
-        <w:sdtContent>
-          <w:r>
-            <w:rPr>
-              <w:rFonts w:ascii="MS Gothic" w:eastAsia="MS Gothic" w:hAnsi="MS Gothic" w:cs="Poppins" w:hint="eastAsia"/>
-            </w:rPr>
-            <w:t>☐</w:t>
-          </w:r>
-        </w:sdtContent>
-      </w:sdt>
-      <w:r>
-        <w:rPr>
-          <w:rFonts w:cs="Poppins"/>
-        </w:rPr>
-        <w:t> SysWOW64</w:t>
+      <w:r>
+        <w:rPr>
+          <w:rFonts w:cs="Poppins"/>
+        </w:rPr>
+        <w:t>Code Analyser configured</w:t>
       </w:r>
     </w:p>
     <w:p>
@@ -4548,6 +4063,12 @@
       <w:r>
         <w:rPr>
           <w:rFonts w:cs="Poppins"/>
+        </w:rPr>
+        <w:tab/>
+      </w:r>
+      <w:r>
+        <w:rPr>
+          <w:rFonts w:cs="Poppins"/>
           <w:b/>
           <w:bCs/>
         </w:rPr>
@@ -4556,60 +4077,37 @@
     </w:p>
     <w:p>
       <w:pPr>
-        <w:rPr>
-          <w:rFonts w:cs="Poppins"/>
-        </w:rPr>
-      </w:pPr>
-      <w:sdt>
-        <w:sdtPr>
-          <w:rPr>
-            <w:rFonts w:cs="Poppins"/>
-          </w:rPr>
-          <w:id w:val="2049642284"/>
-          <w14:checkbox>
-            <w14:checked w14:val="0"/>
-            <w14:checkedState w14:val="2612" w14:font="MS Gothic"/>
-            <w14:uncheckedState w14:val="2610" w14:font="MS Gothic"/>
-          </w14:checkbox>
-        </w:sdtPr>
-        <w:sdtContent>
-          <w:r>
-            <w:rPr>
-              <w:rFonts w:ascii="MS Gothic" w:eastAsia="MS Gothic" w:hAnsi="MS Gothic" w:cs="Poppins" w:hint="eastAsia"/>
-            </w:rPr>
-            <w:t>☐</w:t>
-          </w:r>
-        </w:sdtContent>
-      </w:sdt>
-      <w:r>
-        <w:rPr>
-          <w:rFonts w:cs="Poppins"/>
-        </w:rPr>
-        <w:t xml:space="preserve"> </w:t>
-      </w:r>
-      <w:r>
-        <w:rPr>
-          <w:rFonts w:cs="Poppins"/>
-        </w:rPr>
-        <w:t xml:space="preserve">Certificate </w:t>
-      </w:r>
-      <w:r>
-        <w:rPr>
-          <w:rFonts w:cs="Poppins"/>
-        </w:rPr>
-        <w:t>already</w:t>
-      </w:r>
-      <w:r>
-        <w:rPr>
-          <w:rFonts w:cs="Poppins"/>
-        </w:rPr>
-        <w:t xml:space="preserve"> imported with friendly name </w:t>
-      </w:r>
-      <w:r>
-        <w:rPr>
-          <w:rFonts w:cs="Poppins"/>
-        </w:rPr>
-        <w:t>assigned</w:t>
+        <w:ind w:firstLine="720"/>
+        <w:rPr>
+          <w:rFonts w:cs="Poppins"/>
+        </w:rPr>
+      </w:pPr>
+      <w:sdt>
+        <w:sdtPr>
+          <w:rPr>
+            <w:rFonts w:cs="Poppins"/>
+          </w:rPr>
+          <w:id w:val="-1999258838"/>
+          <w14:checkbox>
+            <w14:checked w14:val="0"/>
+            <w14:checkedState w14:val="2612" w14:font="MS Gothic"/>
+            <w14:uncheckedState w14:val="2610" w14:font="MS Gothic"/>
+          </w14:checkbox>
+        </w:sdtPr>
+        <w:sdtContent>
+          <w:r>
+            <w:rPr>
+              <w:rFonts w:ascii="MS Gothic" w:eastAsia="MS Gothic" w:hAnsi="MS Gothic" w:cs="Poppins" w:hint="eastAsia"/>
+            </w:rPr>
+            <w:t>☐</w:t>
+          </w:r>
+        </w:sdtContent>
+      </w:sdt>
+      <w:r>
+        <w:rPr>
+          <w:rFonts w:cs="Poppins"/>
+        </w:rPr>
+        <w:t xml:space="preserve"> Allowed List updated</w:t>
       </w:r>
     </w:p>
     <w:p>
@@ -4623,6 +4121,12 @@
       <w:r>
         <w:rPr>
           <w:rFonts w:cs="Poppins"/>
+        </w:rPr>
+        <w:tab/>
+      </w:r>
+      <w:r>
+        <w:rPr>
+          <w:rFonts w:cs="Poppins"/>
           <w:b/>
           <w:bCs/>
         </w:rPr>
@@ -4631,91 +4135,374 @@
     </w:p>
     <w:p>
       <w:pPr>
-        <w:rPr>
-          <w:rFonts w:cs="Poppins"/>
-        </w:rPr>
-      </w:pPr>
-      <w:sdt>
-        <w:sdtPr>
-          <w:rPr>
-            <w:rFonts w:cs="Poppins"/>
-          </w:rPr>
-          <w:id w:val="25231990"/>
-          <w14:checkbox>
-            <w14:checked w14:val="0"/>
-            <w14:checkedState w14:val="2612" w14:font="MS Gothic"/>
-            <w14:uncheckedState w14:val="2610" w14:font="MS Gothic"/>
-          </w14:checkbox>
-        </w:sdtPr>
-        <w:sdtContent>
-          <w:r>
-            <w:rPr>
-              <w:rFonts w:ascii="MS Gothic" w:eastAsia="MS Gothic" w:hAnsi="MS Gothic" w:cs="Poppins" w:hint="eastAsia"/>
-            </w:rPr>
-            <w:t>☐</w:t>
-          </w:r>
-        </w:sdtContent>
-      </w:sdt>
-      <w:r>
-        <w:rPr>
-          <w:rFonts w:cs="Poppins"/>
-        </w:rPr>
-        <w:t xml:space="preserve"> Certificate will be imported during installation</w:t>
-      </w:r>
-    </w:p>
-    <w:p>
-      <w:pPr>
-        <w:rPr>
-          <w:rFonts w:cs="Poppins"/>
-        </w:rPr>
-      </w:pPr>
+        <w:ind w:left="720"/>
+        <w:rPr>
+          <w:rFonts w:cs="Poppins"/>
+        </w:rPr>
+      </w:pPr>
+      <w:sdt>
+        <w:sdtPr>
+          <w:rPr>
+            <w:rFonts w:cs="Poppins"/>
+          </w:rPr>
+          <w:id w:val="-1251349143"/>
+          <w14:checkbox>
+            <w14:checked w14:val="0"/>
+            <w14:checkedState w14:val="2612" w14:font="MS Gothic"/>
+            <w14:uncheckedState w14:val="2610" w14:font="MS Gothic"/>
+          </w14:checkbox>
+        </w:sdtPr>
+        <w:sdtContent>
+          <w:r>
+            <w:rPr>
+              <w:rFonts w:ascii="MS Gothic" w:eastAsia="MS Gothic" w:hAnsi="MS Gothic" w:cs="Poppins" w:hint="eastAsia"/>
+            </w:rPr>
+            <w:t>☐</w:t>
+          </w:r>
+        </w:sdtContent>
+      </w:sdt>
+      <w:r>
+        <w:rPr>
+          <w:rFonts w:cs="Poppins"/>
+        </w:rPr>
+        <w:t xml:space="preserve"> Code Analyser disabled</w:t>
+      </w:r>
+    </w:p>
+    <w:p>
+      <w:pPr>
+        <w:rPr>
+          <w:rFonts w:cs="Poppins"/>
+        </w:rPr>
+      </w:pPr>
+    </w:p>
+    <w:p>
+      <w:pPr>
+        <w:rPr>
+          <w:rFonts w:cs="Poppins"/>
+        </w:rPr>
+      </w:pPr>
+      <w:sdt>
+        <w:sdtPr>
+          <w:rPr>
+            <w:rFonts w:cs="Poppins"/>
+          </w:rPr>
+          <w:id w:val="885911659"/>
+          <w14:checkbox>
+            <w14:checked w14:val="0"/>
+            <w14:checkedState w14:val="2612" w14:font="MS Gothic"/>
+            <w14:uncheckedState w14:val="2610" w14:font="MS Gothic"/>
+          </w14:checkbox>
+        </w:sdtPr>
+        <w:sdtContent>
+          <w:r>
+            <w:rPr>
+              <w:rFonts w:ascii="MS Gothic" w:eastAsia="MS Gothic" w:hAnsi="MS Gothic" w:cs="Poppins" w:hint="eastAsia"/>
+            </w:rPr>
+            <w:t>☐</w:t>
+          </w:r>
+        </w:sdtContent>
+      </w:sdt>
+      <w:r>
+        <w:rPr>
+          <w:rFonts w:cs="Poppins"/>
+        </w:rPr>
+        <w:t> Service Fabric available with no errors reported</w:t>
+      </w:r>
+    </w:p>
+    <w:p>
+      <w:pPr>
+        <w:ind w:left="720"/>
+        <w:rPr>
+          <w:rFonts w:cs="Poppins"/>
+        </w:rPr>
+      </w:pPr>
+      <w:sdt>
+        <w:sdtPr>
+          <w:rPr>
+            <w:rFonts w:cs="Poppins"/>
+          </w:rPr>
+          <w:id w:val="-849492546"/>
+          <w14:checkbox>
+            <w14:checked w14:val="0"/>
+            <w14:checkedState w14:val="2612" w14:font="MS Gothic"/>
+            <w14:uncheckedState w14:val="2610" w14:font="MS Gothic"/>
+          </w14:checkbox>
+        </w:sdtPr>
+        <w:sdtContent>
+          <w:r>
+            <w:rPr>
+              <w:rFonts w:ascii="MS Gothic" w:eastAsia="MS Gothic" w:hAnsi="MS Gothic" w:cs="Poppins" w:hint="eastAsia"/>
+            </w:rPr>
+            <w:t>☐</w:t>
+          </w:r>
+        </w:sdtContent>
+      </w:sdt>
+      <w:r>
+        <w:rPr>
+          <w:rFonts w:cs="Poppins"/>
+        </w:rPr>
+        <w:t> Certificate installed into Current User certificate store</w:t>
+      </w:r>
+    </w:p>
+    <w:p>
+      <w:pPr>
+        <w:ind w:left="720"/>
+        <w:rPr>
+          <w:rFonts w:cs="Poppins"/>
+        </w:rPr>
+      </w:pPr>
+      <w:sdt>
+        <w:sdtPr>
+          <w:rPr>
+            <w:rFonts w:cs="Poppins"/>
+          </w:rPr>
+          <w:id w:val="202524779"/>
+          <w14:checkbox>
+            <w14:checked w14:val="0"/>
+            <w14:checkedState w14:val="2612" w14:font="MS Gothic"/>
+            <w14:uncheckedState w14:val="2610" w14:font="MS Gothic"/>
+          </w14:checkbox>
+        </w:sdtPr>
+        <w:sdtContent>
+          <w:r>
+            <w:rPr>
+              <w:rFonts w:ascii="MS Gothic" w:eastAsia="MS Gothic" w:hAnsi="MS Gothic" w:cs="Poppins" w:hint="eastAsia"/>
+            </w:rPr>
+            <w:t>☐</w:t>
+          </w:r>
+        </w:sdtContent>
+      </w:sdt>
+      <w:r>
+        <w:rPr>
+          <w:rFonts w:cs="Poppins"/>
+        </w:rPr>
+        <w:t xml:space="preserve"> Service Fabric </w:t>
+      </w:r>
+      <w:r>
+        <w:rPr>
+          <w:rFonts w:cs="Poppins"/>
+        </w:rPr>
+        <w:t xml:space="preserve">Explorer </w:t>
+      </w:r>
+      <w:r>
+        <w:rPr>
+          <w:rFonts w:cs="Poppins"/>
+        </w:rPr>
+        <w:t>opened via local browser</w:t>
+      </w:r>
+    </w:p>
+    <w:p>
+      <w:pPr>
+        <w:ind w:left="720"/>
+        <w:rPr>
+          <w:rFonts w:cs="Poppins"/>
+        </w:rPr>
+      </w:pPr>
+      <w:sdt>
+        <w:sdtPr>
+          <w:rPr>
+            <w:rFonts w:cs="Poppins"/>
+          </w:rPr>
+          <w:id w:val="1022739945"/>
+          <w14:checkbox>
+            <w14:checked w14:val="0"/>
+            <w14:checkedState w14:val="2612" w14:font="MS Gothic"/>
+            <w14:uncheckedState w14:val="2610" w14:font="MS Gothic"/>
+          </w14:checkbox>
+        </w:sdtPr>
+        <w:sdtContent>
+          <w:r>
+            <w:rPr>
+              <w:rFonts w:ascii="MS Gothic" w:eastAsia="MS Gothic" w:hAnsi="MS Gothic" w:cs="Poppins" w:hint="eastAsia"/>
+            </w:rPr>
+            <w:t>☐</w:t>
+          </w:r>
+        </w:sdtContent>
+      </w:sdt>
+      <w:r>
+        <w:rPr>
+          <w:rFonts w:cs="Poppins"/>
+        </w:rPr>
+        <w:t xml:space="preserve"> No errors </w:t>
+      </w:r>
+      <w:r>
+        <w:rPr>
+          <w:rFonts w:cs="Poppins"/>
+        </w:rPr>
+        <w:t>or warnings</w:t>
+      </w:r>
+      <w:r>
+        <w:rPr>
+          <w:rFonts w:cs="Poppins"/>
+        </w:rPr>
+        <w:t xml:space="preserve"> are reported</w:t>
+      </w:r>
+    </w:p>
+    <w:p>
+      <w:pPr>
+        <w:rPr>
+          <w:rFonts w:cs="Poppins"/>
+        </w:rPr>
+      </w:pPr>
+      <w:sdt>
+        <w:sdtPr>
+          <w:rPr>
+            <w:rFonts w:cs="Poppins"/>
+          </w:rPr>
+          <w:id w:val="367806538"/>
+          <w14:checkbox>
+            <w14:checked w14:val="0"/>
+            <w14:checkedState w14:val="2612" w14:font="MS Gothic"/>
+            <w14:uncheckedState w14:val="2610" w14:font="MS Gothic"/>
+          </w14:checkbox>
+        </w:sdtPr>
+        <w:sdtContent>
+          <w:r>
+            <w:rPr>
+              <w:rFonts w:ascii="MS Gothic" w:eastAsia="MS Gothic" w:hAnsi="MS Gothic" w:cs="Poppins" w:hint="eastAsia"/>
+            </w:rPr>
+            <w:t>☐</w:t>
+          </w:r>
+        </w:sdtContent>
+      </w:sdt>
+      <w:r>
+        <w:rPr>
+          <w:rFonts w:cs="Poppins"/>
+        </w:rPr>
+        <w:t> Installation Files are archived for future use</w:t>
+      </w:r>
+    </w:p>
+    <w:p>
+      <w:pPr>
+        <w:pStyle w:val="Heading4"/>
+      </w:pPr>
+      <w:r>
+        <w:t xml:space="preserve">Install </w:t>
+      </w:r>
+      <w:r>
+        <w:t>Web Application Server</w:t>
+      </w:r>
     </w:p>
     <w:p>
       <w:pPr>
         <w:pStyle w:val="Sub-heading4"/>
       </w:pPr>
       <w:r>
-        <w:t>Install Gateway</w:t>
-      </w:r>
-    </w:p>
-    <w:p>
-      <w:pPr>
-        <w:rPr>
-          <w:rFonts w:cs="Poppins"/>
-        </w:rPr>
-      </w:pPr>
-      <w:sdt>
-        <w:sdtPr>
-          <w:rPr>
-            <w:rFonts w:cs="Poppins"/>
-          </w:rPr>
-          <w:id w:val="405741309"/>
-          <w14:checkbox>
-            <w14:checked w14:val="0"/>
-            <w14:checkedState w14:val="2612" w14:font="MS Gothic"/>
-            <w14:uncheckedState w14:val="2610" w14:font="MS Gothic"/>
-          </w14:checkbox>
-        </w:sdtPr>
-        <w:sdtContent>
-          <w:r>
-            <w:rPr>
-              <w:rFonts w:ascii="MS Gothic" w:eastAsia="MS Gothic" w:hAnsi="MS Gothic" w:cs="Poppins" w:hint="eastAsia"/>
-            </w:rPr>
-            <w:t>☐</w:t>
-          </w:r>
-        </w:sdtContent>
-      </w:sdt>
-      <w:r>
-        <w:rPr>
-          <w:rFonts w:cs="Poppins"/>
-        </w:rPr>
-        <w:t xml:space="preserve"> </w:t>
-      </w:r>
-      <w:r>
-        <w:rPr>
-          <w:rFonts w:cs="Poppins"/>
-        </w:rPr>
-        <w:t>CORTEX Gateway Installation script configured</w:t>
+        <w:t>Pre-requisites</w:t>
+      </w:r>
+    </w:p>
+    <w:p>
+      <w:pPr>
+        <w:rPr>
+          <w:rFonts w:cs="Poppins"/>
+        </w:rPr>
+      </w:pPr>
+      <w:sdt>
+        <w:sdtPr>
+          <w:rPr>
+            <w:rFonts w:cs="Poppins"/>
+          </w:rPr>
+          <w:id w:val="541799743"/>
+          <w14:checkbox>
+            <w14:checked w14:val="0"/>
+            <w14:checkedState w14:val="2612" w14:font="MS Gothic"/>
+            <w14:uncheckedState w14:val="2610" w14:font="MS Gothic"/>
+          </w14:checkbox>
+        </w:sdtPr>
+        <w:sdtContent>
+          <w:r>
+            <w:rPr>
+              <w:rFonts w:ascii="MS Gothic" w:eastAsia="MS Gothic" w:hAnsi="MS Gothic" w:cs="Poppins" w:hint="eastAsia"/>
+            </w:rPr>
+            <w:t>☐</w:t>
+          </w:r>
+        </w:sdtContent>
+      </w:sdt>
+      <w:r>
+        <w:rPr>
+          <w:rFonts w:cs="Poppins"/>
+        </w:rPr>
+        <w:t> Cortex Licence has been uploaded to the correct location</w:t>
+      </w:r>
+    </w:p>
+    <w:p>
+      <w:pPr>
+        <w:rPr>
+          <w:rFonts w:cs="Poppins"/>
+        </w:rPr>
+      </w:pPr>
+      <w:sdt>
+        <w:sdtPr>
+          <w:rPr>
+            <w:rFonts w:cs="Poppins"/>
+          </w:rPr>
+          <w:id w:val="103462474"/>
+          <w14:checkbox>
+            <w14:checked w14:val="0"/>
+            <w14:checkedState w14:val="2612" w14:font="MS Gothic"/>
+            <w14:uncheckedState w14:val="2610" w14:font="MS Gothic"/>
+          </w14:checkbox>
+        </w:sdtPr>
+        <w:sdtContent>
+          <w:r>
+            <w:rPr>
+              <w:rFonts w:ascii="MS Gothic" w:eastAsia="MS Gothic" w:hAnsi="MS Gothic" w:cs="Poppins" w:hint="eastAsia"/>
+            </w:rPr>
+            <w:t>☐</w:t>
+          </w:r>
+        </w:sdtContent>
+      </w:sdt>
+      <w:r>
+        <w:rPr>
+          <w:rFonts w:cs="Poppins"/>
+        </w:rPr>
+        <w:t xml:space="preserve"> Gateway Application Pool </w:t>
+      </w:r>
+      <w:r>
+        <w:rPr>
+          <w:rFonts w:cs="Poppins"/>
+        </w:rPr>
+        <w:t xml:space="preserve">user </w:t>
+      </w:r>
+      <w:r>
+        <w:rPr>
+          <w:rFonts w:cs="Poppins"/>
+        </w:rPr>
+        <w:t>is NOT an Administrator</w:t>
+      </w:r>
+    </w:p>
+    <w:p>
+      <w:pPr>
+        <w:rPr>
+          <w:rFonts w:cs="Poppins"/>
+        </w:rPr>
+      </w:pPr>
+      <w:sdt>
+        <w:sdtPr>
+          <w:rPr>
+            <w:rFonts w:cs="Poppins"/>
+          </w:rPr>
+          <w:id w:val="-1631238332"/>
+          <w14:checkbox>
+            <w14:checked w14:val="0"/>
+            <w14:checkedState w14:val="2612" w14:font="MS Gothic"/>
+            <w14:uncheckedState w14:val="2610" w14:font="MS Gothic"/>
+          </w14:checkbox>
+        </w:sdtPr>
+        <w:sdtContent>
+          <w:r>
+            <w:rPr>
+              <w:rFonts w:ascii="MS Gothic" w:eastAsia="MS Gothic" w:hAnsi="MS Gothic" w:cs="Poppins" w:hint="eastAsia"/>
+            </w:rPr>
+            <w:t>☐</w:t>
+          </w:r>
+        </w:sdtContent>
+      </w:sdt>
+      <w:r>
+        <w:rPr>
+          <w:rFonts w:cs="Poppins"/>
+        </w:rPr>
+        <w:t> Folder permissions granted to Gateway Application Pool user</w:t>
       </w:r>
     </w:p>
     <w:p>
@@ -4730,47 +4517,27 @@
           <w:rPr>
             <w:rFonts w:cs="Poppins"/>
           </w:rPr>
-          <w:id w:val="430016681"/>
-          <w14:checkbox>
-            <w14:checked w14:val="0"/>
-            <w14:checkedState w14:val="2612" w14:font="MS Gothic"/>
-            <w14:uncheckedState w14:val="2610" w14:font="MS Gothic"/>
-          </w14:checkbox>
-        </w:sdtPr>
-        <w:sdtContent>
-          <w:r>
-            <w:rPr>
-              <w:rFonts w:ascii="MS Gothic" w:eastAsia="MS Gothic" w:hAnsi="MS Gothic" w:cs="Poppins" w:hint="eastAsia"/>
-            </w:rPr>
-            <w:t>☐</w:t>
-          </w:r>
-        </w:sdtContent>
-      </w:sdt>
-      <w:r>
-        <w:rPr>
-          <w:rFonts w:cs="Poppins"/>
-        </w:rPr>
-        <w:t> </w:t>
-      </w:r>
-      <w:proofErr w:type="spellStart"/>
-      <w:r>
-        <w:rPr>
-          <w:rFonts w:cs="Poppins"/>
-        </w:rPr>
-        <w:t>Gateway</w:t>
-      </w:r>
-      <w:r>
-        <w:rPr>
-          <w:rFonts w:cs="Poppins"/>
-        </w:rPr>
-        <w:t>PackagePath</w:t>
-      </w:r>
-      <w:proofErr w:type="spellEnd"/>
-      <w:r>
-        <w:rPr>
-          <w:rFonts w:cs="Poppins"/>
-        </w:rPr>
-        <w:t xml:space="preserve"> configured</w:t>
+          <w:id w:val="1121342770"/>
+          <w14:checkbox>
+            <w14:checked w14:val="0"/>
+            <w14:checkedState w14:val="2612" w14:font="MS Gothic"/>
+            <w14:uncheckedState w14:val="2610" w14:font="MS Gothic"/>
+          </w14:checkbox>
+        </w:sdtPr>
+        <w:sdtContent>
+          <w:r>
+            <w:rPr>
+              <w:rFonts w:ascii="MS Gothic" w:eastAsia="MS Gothic" w:hAnsi="MS Gothic" w:cs="Poppins" w:hint="eastAsia"/>
+            </w:rPr>
+            <w:t>☐</w:t>
+          </w:r>
+        </w:sdtContent>
+      </w:sdt>
+      <w:r>
+        <w:rPr>
+          <w:rFonts w:cs="Poppins"/>
+        </w:rPr>
+        <w:t> System32</w:t>
       </w:r>
     </w:p>
     <w:p>
@@ -4785,170 +4552,31 @@
           <w:rPr>
             <w:rFonts w:cs="Poppins"/>
           </w:rPr>
-          <w:id w:val="-1326594080"/>
-          <w14:checkbox>
-            <w14:checked w14:val="0"/>
-            <w14:checkedState w14:val="2612" w14:font="MS Gothic"/>
-            <w14:uncheckedState w14:val="2610" w14:font="MS Gothic"/>
-          </w14:checkbox>
-        </w:sdtPr>
-        <w:sdtContent>
-          <w:r>
-            <w:rPr>
-              <w:rFonts w:ascii="MS Gothic" w:eastAsia="MS Gothic" w:hAnsi="MS Gothic" w:cs="Poppins" w:hint="eastAsia"/>
-            </w:rPr>
-            <w:t>☐</w:t>
-          </w:r>
-        </w:sdtContent>
-      </w:sdt>
-      <w:r>
-        <w:rPr>
-          <w:rFonts w:cs="Poppins"/>
-        </w:rPr>
-        <w:t> </w:t>
-      </w:r>
-      <w:proofErr w:type="spellStart"/>
-      <w:r>
-        <w:rPr>
-          <w:rFonts w:cs="Poppins"/>
-        </w:rPr>
-        <w:t>FeatureFlags</w:t>
-      </w:r>
-      <w:proofErr w:type="spellEnd"/>
-      <w:r>
-        <w:rPr>
-          <w:rFonts w:cs="Poppins"/>
-        </w:rPr>
-        <w:t xml:space="preserve"> has been </w:t>
-      </w:r>
-      <w:r>
-        <w:rPr>
-          <w:rFonts w:cs="Poppins"/>
-        </w:rPr>
-        <w:t>configured with Feature Identifier</w:t>
-      </w:r>
-      <w:r>
-        <w:rPr>
-          <w:rFonts w:cs="Poppins"/>
-        </w:rPr>
-        <w:t xml:space="preserve"> as provided by CORTEX Service Portal</w:t>
-      </w:r>
-    </w:p>
-    <w:p>
-      <w:pPr>
-        <w:ind w:left="720"/>
-        <w:rPr>
-          <w:rFonts w:cs="Poppins"/>
-        </w:rPr>
-      </w:pPr>
-      <w:sdt>
-        <w:sdtPr>
-          <w:rPr>
-            <w:rFonts w:cs="Poppins"/>
-          </w:rPr>
-          <w:id w:val="-273710720"/>
-          <w14:checkbox>
-            <w14:checked w14:val="0"/>
-            <w14:checkedState w14:val="2612" w14:font="MS Gothic"/>
-            <w14:uncheckedState w14:val="2610" w14:font="MS Gothic"/>
-          </w14:checkbox>
-        </w:sdtPr>
-        <w:sdtContent>
-          <w:r>
-            <w:rPr>
-              <w:rFonts w:ascii="MS Gothic" w:eastAsia="MS Gothic" w:hAnsi="MS Gothic" w:cs="Poppins" w:hint="eastAsia"/>
-            </w:rPr>
-            <w:t>☐</w:t>
-          </w:r>
-        </w:sdtContent>
-      </w:sdt>
-      <w:r>
-        <w:rPr>
-          <w:rFonts w:cs="Poppins"/>
-        </w:rPr>
-        <w:t> </w:t>
-      </w:r>
-      <w:proofErr w:type="spellStart"/>
-      <w:r>
-        <w:rPr>
-          <w:rFonts w:cs="Poppins"/>
-        </w:rPr>
-        <w:t>ServiceFabric</w:t>
-      </w:r>
-      <w:r>
-        <w:rPr>
-          <w:rFonts w:cs="Poppins"/>
-        </w:rPr>
-        <w:t>APIGatewayEndpoint</w:t>
-      </w:r>
-      <w:proofErr w:type="spellEnd"/>
-      <w:r>
-        <w:rPr>
-          <w:rFonts w:cs="Poppins"/>
-        </w:rPr>
-        <w:t xml:space="preserve"> configured</w:t>
-      </w:r>
-    </w:p>
-    <w:p>
-      <w:pPr>
-        <w:ind w:left="720"/>
-        <w:rPr>
-          <w:rFonts w:cs="Poppins"/>
-        </w:rPr>
-      </w:pPr>
-    </w:p>
-    <w:p>
-      <w:pPr>
-        <w:ind w:left="720"/>
-        <w:rPr>
-          <w:rFonts w:cs="Poppins"/>
-        </w:rPr>
-      </w:pPr>
-      <w:sdt>
-        <w:sdtPr>
-          <w:rPr>
-            <w:rFonts w:cs="Poppins"/>
-          </w:rPr>
-          <w:id w:val="1808207895"/>
-          <w14:checkbox>
-            <w14:checked w14:val="0"/>
-            <w14:checkedState w14:val="2612" w14:font="MS Gothic"/>
-            <w14:uncheckedState w14:val="2610" w14:font="MS Gothic"/>
-          </w14:checkbox>
-        </w:sdtPr>
-        <w:sdtContent>
-          <w:r>
-            <w:rPr>
-              <w:rFonts w:ascii="MS Gothic" w:eastAsia="MS Gothic" w:hAnsi="MS Gothic" w:cs="Poppins" w:hint="eastAsia"/>
-            </w:rPr>
-            <w:t>☐</w:t>
-          </w:r>
-        </w:sdtContent>
-      </w:sdt>
-      <w:r>
-        <w:rPr>
-          <w:rFonts w:cs="Poppins"/>
-        </w:rPr>
-        <w:t> </w:t>
-      </w:r>
-      <w:proofErr w:type="spellStart"/>
-      <w:r>
-        <w:rPr>
-          <w:rFonts w:cs="Poppins"/>
-        </w:rPr>
-        <w:t>ServiceFabricUsingSelfSignedCertificates</w:t>
-      </w:r>
-      <w:proofErr w:type="spellEnd"/>
-      <w:r>
-        <w:rPr>
-          <w:rFonts w:cs="Poppins"/>
-        </w:rPr>
-        <w:t xml:space="preserve"> Parameter configured</w:t>
-      </w:r>
-    </w:p>
-    <w:p>
-      <w:pPr>
-        <w:ind w:left="720" w:firstLine="720"/>
+          <w:id w:val="-1137185817"/>
+          <w14:checkbox>
+            <w14:checked w14:val="0"/>
+            <w14:checkedState w14:val="2612" w14:font="MS Gothic"/>
+            <w14:uncheckedState w14:val="2610" w14:font="MS Gothic"/>
+          </w14:checkbox>
+        </w:sdtPr>
+        <w:sdtContent>
+          <w:r>
+            <w:rPr>
+              <w:rFonts w:ascii="MS Gothic" w:eastAsia="MS Gothic" w:hAnsi="MS Gothic" w:cs="Poppins" w:hint="eastAsia"/>
+            </w:rPr>
+            <w:t>☐</w:t>
+          </w:r>
+        </w:sdtContent>
+      </w:sdt>
+      <w:r>
+        <w:rPr>
+          <w:rFonts w:cs="Poppins"/>
+        </w:rPr>
+        <w:t> SysWOW64</w:t>
+      </w:r>
+    </w:p>
+    <w:p>
+      <w:pPr>
         <w:rPr>
           <w:rFonts w:cs="Poppins"/>
           <w:b/>
@@ -4966,92 +4594,60 @@
     </w:p>
     <w:p>
       <w:pPr>
-        <w:ind w:left="720"/>
-        <w:rPr>
-          <w:rFonts w:cs="Poppins"/>
-        </w:rPr>
-      </w:pPr>
-      <w:r>
-        <w:rPr>
-          <w:rFonts w:cs="Poppins"/>
-        </w:rPr>
-        <w:tab/>
-      </w:r>
-      <w:sdt>
-        <w:sdtPr>
-          <w:rPr>
-            <w:rFonts w:cs="Poppins"/>
-          </w:rPr>
-          <w:id w:val="739442579"/>
-          <w14:checkbox>
-            <w14:checked w14:val="0"/>
-            <w14:checkedState w14:val="2612" w14:font="MS Gothic"/>
-            <w14:uncheckedState w14:val="2610" w14:font="MS Gothic"/>
-          </w14:checkbox>
-        </w:sdtPr>
-        <w:sdtContent>
-          <w:r>
-            <w:rPr>
-              <w:rFonts w:ascii="MS Gothic" w:eastAsia="MS Gothic" w:hAnsi="MS Gothic" w:cs="Poppins" w:hint="eastAsia"/>
-            </w:rPr>
-            <w:t>☐</w:t>
-          </w:r>
-        </w:sdtContent>
-      </w:sdt>
-      <w:r>
-        <w:rPr>
-          <w:rFonts w:cs="Poppins"/>
-        </w:rPr>
-        <w:t xml:space="preserve"> If using CA Certificates</w:t>
-      </w:r>
-    </w:p>
-    <w:p>
-      <w:pPr>
-        <w:ind w:left="1440" w:firstLine="720"/>
-        <w:rPr>
-          <w:rFonts w:cs="Poppins"/>
-        </w:rPr>
-      </w:pPr>
-      <w:sdt>
-        <w:sdtPr>
-          <w:rPr>
-            <w:rFonts w:cs="Poppins"/>
-          </w:rPr>
-          <w:id w:val="526149355"/>
-          <w14:checkbox>
-            <w14:checked w14:val="0"/>
-            <w14:checkedState w14:val="2612" w14:font="MS Gothic"/>
-            <w14:uncheckedState w14:val="2610" w14:font="MS Gothic"/>
-          </w14:checkbox>
-        </w:sdtPr>
-        <w:sdtContent>
-          <w:r>
-            <w:rPr>
-              <w:rFonts w:ascii="MS Gothic" w:eastAsia="MS Gothic" w:hAnsi="MS Gothic" w:cs="Poppins" w:hint="eastAsia"/>
-            </w:rPr>
-            <w:t>☐</w:t>
-          </w:r>
-        </w:sdtContent>
-      </w:sdt>
-      <w:r>
-        <w:rPr>
-          <w:rFonts w:cs="Poppins"/>
-        </w:rPr>
-        <w:t> </w:t>
-      </w:r>
-      <w:proofErr w:type="spellStart"/>
-      <w:r>
-        <w:rPr>
-          <w:rFonts w:cs="Poppins"/>
-        </w:rPr>
-        <w:t>ServiceFabricUsingSelfSignedCertificates</w:t>
-      </w:r>
-      <w:proofErr w:type="spellEnd"/>
-      <w:r>
-        <w:rPr>
-          <w:rFonts w:cs="Poppins"/>
-        </w:rPr>
-        <w:t xml:space="preserve"> set to False</w:t>
+        <w:rPr>
+          <w:rFonts w:cs="Poppins"/>
+        </w:rPr>
+      </w:pPr>
+      <w:sdt>
+        <w:sdtPr>
+          <w:rPr>
+            <w:rFonts w:cs="Poppins"/>
+          </w:rPr>
+          <w:id w:val="2049642284"/>
+          <w14:checkbox>
+            <w14:checked w14:val="0"/>
+            <w14:checkedState w14:val="2612" w14:font="MS Gothic"/>
+            <w14:uncheckedState w14:val="2610" w14:font="MS Gothic"/>
+          </w14:checkbox>
+        </w:sdtPr>
+        <w:sdtContent>
+          <w:r>
+            <w:rPr>
+              <w:rFonts w:ascii="MS Gothic" w:eastAsia="MS Gothic" w:hAnsi="MS Gothic" w:cs="Poppins" w:hint="eastAsia"/>
+            </w:rPr>
+            <w:t>☐</w:t>
+          </w:r>
+        </w:sdtContent>
+      </w:sdt>
+      <w:r>
+        <w:rPr>
+          <w:rFonts w:cs="Poppins"/>
+        </w:rPr>
+        <w:t xml:space="preserve"> </w:t>
+      </w:r>
+      <w:r>
+        <w:rPr>
+          <w:rFonts w:cs="Poppins"/>
+        </w:rPr>
+        <w:t xml:space="preserve">Certificate </w:t>
+      </w:r>
+      <w:r>
+        <w:rPr>
+          <w:rFonts w:cs="Poppins"/>
+        </w:rPr>
+        <w:t>already</w:t>
+      </w:r>
+      <w:r>
+        <w:rPr>
+          <w:rFonts w:cs="Poppins"/>
+        </w:rPr>
+        <w:t xml:space="preserve"> imported with friendly name </w:t>
+      </w:r>
+      <w:r>
+        <w:rPr>
+          <w:rFonts w:cs="Poppins"/>
+        </w:rPr>
+        <w:t>assigned</w:t>
       </w:r>
     </w:p>
     <w:p>
@@ -5065,18 +4661,6 @@
       <w:r>
         <w:rPr>
           <w:rFonts w:cs="Poppins"/>
-        </w:rPr>
-        <w:tab/>
-      </w:r>
-      <w:r>
-        <w:rPr>
-          <w:rFonts w:cs="Poppins"/>
-        </w:rPr>
-        <w:tab/>
-      </w:r>
-      <w:r>
-        <w:rPr>
-          <w:rFonts w:cs="Poppins"/>
           <w:b/>
           <w:bCs/>
         </w:rPr>
@@ -5085,449 +4669,298 @@
     </w:p>
     <w:p>
       <w:pPr>
+        <w:rPr>
+          <w:rFonts w:cs="Poppins"/>
+        </w:rPr>
+      </w:pPr>
+      <w:sdt>
+        <w:sdtPr>
+          <w:rPr>
+            <w:rFonts w:cs="Poppins"/>
+          </w:rPr>
+          <w:id w:val="25231990"/>
+          <w14:checkbox>
+            <w14:checked w14:val="0"/>
+            <w14:checkedState w14:val="2612" w14:font="MS Gothic"/>
+            <w14:uncheckedState w14:val="2610" w14:font="MS Gothic"/>
+          </w14:checkbox>
+        </w:sdtPr>
+        <w:sdtContent>
+          <w:r>
+            <w:rPr>
+              <w:rFonts w:ascii="MS Gothic" w:eastAsia="MS Gothic" w:hAnsi="MS Gothic" w:cs="Poppins" w:hint="eastAsia"/>
+            </w:rPr>
+            <w:t>☐</w:t>
+          </w:r>
+        </w:sdtContent>
+      </w:sdt>
+      <w:r>
+        <w:rPr>
+          <w:rFonts w:cs="Poppins"/>
+        </w:rPr>
+        <w:t xml:space="preserve"> Certificate will be imported during installation</w:t>
+      </w:r>
+    </w:p>
+    <w:p>
+      <w:pPr>
+        <w:rPr>
+          <w:rFonts w:cs="Poppins"/>
+        </w:rPr>
+      </w:pPr>
+    </w:p>
+    <w:p>
+      <w:pPr>
+        <w:pStyle w:val="Sub-heading4"/>
+      </w:pPr>
+      <w:r>
+        <w:t>Install Gateway</w:t>
+      </w:r>
+    </w:p>
+    <w:p>
+      <w:pPr>
+        <w:rPr>
+          <w:rFonts w:cs="Poppins"/>
+        </w:rPr>
+      </w:pPr>
+      <w:sdt>
+        <w:sdtPr>
+          <w:rPr>
+            <w:rFonts w:cs="Poppins"/>
+          </w:rPr>
+          <w:id w:val="405741309"/>
+          <w14:checkbox>
+            <w14:checked w14:val="0"/>
+            <w14:checkedState w14:val="2612" w14:font="MS Gothic"/>
+            <w14:uncheckedState w14:val="2610" w14:font="MS Gothic"/>
+          </w14:checkbox>
+        </w:sdtPr>
+        <w:sdtContent>
+          <w:r>
+            <w:rPr>
+              <w:rFonts w:ascii="MS Gothic" w:eastAsia="MS Gothic" w:hAnsi="MS Gothic" w:cs="Poppins" w:hint="eastAsia"/>
+            </w:rPr>
+            <w:t>☐</w:t>
+          </w:r>
+        </w:sdtContent>
+      </w:sdt>
+      <w:r>
+        <w:rPr>
+          <w:rFonts w:cs="Poppins"/>
+        </w:rPr>
+        <w:t xml:space="preserve"> </w:t>
+      </w:r>
+      <w:r>
+        <w:rPr>
+          <w:rFonts w:cs="Poppins"/>
+        </w:rPr>
+        <w:t>CORTEX Gateway Installation script configured</w:t>
+      </w:r>
+    </w:p>
+    <w:p>
+      <w:pPr>
+        <w:ind w:left="720"/>
+        <w:rPr>
+          <w:rFonts w:cs="Poppins"/>
+        </w:rPr>
+      </w:pPr>
+      <w:sdt>
+        <w:sdtPr>
+          <w:rPr>
+            <w:rFonts w:cs="Poppins"/>
+          </w:rPr>
+          <w:id w:val="430016681"/>
+          <w14:checkbox>
+            <w14:checked w14:val="0"/>
+            <w14:checkedState w14:val="2612" w14:font="MS Gothic"/>
+            <w14:uncheckedState w14:val="2610" w14:font="MS Gothic"/>
+          </w14:checkbox>
+        </w:sdtPr>
+        <w:sdtContent>
+          <w:r>
+            <w:rPr>
+              <w:rFonts w:ascii="MS Gothic" w:eastAsia="MS Gothic" w:hAnsi="MS Gothic" w:cs="Poppins" w:hint="eastAsia"/>
+            </w:rPr>
+            <w:t>☐</w:t>
+          </w:r>
+        </w:sdtContent>
+      </w:sdt>
+      <w:r>
+        <w:rPr>
+          <w:rFonts w:cs="Poppins"/>
+        </w:rPr>
+        <w:t> Gateway</w:t>
+      </w:r>
+      <w:r>
+        <w:rPr>
+          <w:rFonts w:cs="Poppins"/>
+        </w:rPr>
+        <w:t>PackagePath</w:t>
+      </w:r>
+      <w:r>
+        <w:rPr>
+          <w:rFonts w:cs="Poppins"/>
+        </w:rPr>
+        <w:t xml:space="preserve"> configured</w:t>
+      </w:r>
+    </w:p>
+    <w:p>
+      <w:pPr>
+        <w:ind w:left="720"/>
+        <w:rPr>
+          <w:rFonts w:cs="Poppins"/>
+        </w:rPr>
+      </w:pPr>
+      <w:sdt>
+        <w:sdtPr>
+          <w:rPr>
+            <w:rFonts w:cs="Poppins"/>
+          </w:rPr>
+          <w:id w:val="-1326594080"/>
+          <w14:checkbox>
+            <w14:checked w14:val="0"/>
+            <w14:checkedState w14:val="2612" w14:font="MS Gothic"/>
+            <w14:uncheckedState w14:val="2610" w14:font="MS Gothic"/>
+          </w14:checkbox>
+        </w:sdtPr>
+        <w:sdtContent>
+          <w:r>
+            <w:rPr>
+              <w:rFonts w:ascii="MS Gothic" w:eastAsia="MS Gothic" w:hAnsi="MS Gothic" w:cs="Poppins" w:hint="eastAsia"/>
+            </w:rPr>
+            <w:t>☐</w:t>
+          </w:r>
+        </w:sdtContent>
+      </w:sdt>
+      <w:r>
+        <w:rPr>
+          <w:rFonts w:cs="Poppins"/>
+        </w:rPr>
+        <w:t> </w:t>
+      </w:r>
+      <w:r>
+        <w:rPr>
+          <w:rFonts w:cs="Poppins"/>
+        </w:rPr>
+        <w:t>FeatureFlags</w:t>
+      </w:r>
+      <w:r>
+        <w:rPr>
+          <w:rFonts w:cs="Poppins"/>
+        </w:rPr>
+        <w:t xml:space="preserve"> has been </w:t>
+      </w:r>
+      <w:r>
+        <w:rPr>
+          <w:rFonts w:cs="Poppins"/>
+        </w:rPr>
+        <w:t>configured with Feature Identifier</w:t>
+      </w:r>
+      <w:r>
+        <w:rPr>
+          <w:rFonts w:cs="Poppins"/>
+        </w:rPr>
+        <w:t xml:space="preserve"> as provided by CORTEX Service Portal</w:t>
+      </w:r>
+    </w:p>
+    <w:p>
+      <w:pPr>
+        <w:ind w:left="720"/>
+        <w:rPr>
+          <w:rFonts w:cs="Poppins"/>
+        </w:rPr>
+      </w:pPr>
+      <w:sdt>
+        <w:sdtPr>
+          <w:rPr>
+            <w:rFonts w:cs="Poppins"/>
+          </w:rPr>
+          <w:id w:val="-273710720"/>
+          <w14:checkbox>
+            <w14:checked w14:val="0"/>
+            <w14:checkedState w14:val="2612" w14:font="MS Gothic"/>
+            <w14:uncheckedState w14:val="2610" w14:font="MS Gothic"/>
+          </w14:checkbox>
+        </w:sdtPr>
+        <w:sdtContent>
+          <w:r>
+            <w:rPr>
+              <w:rFonts w:ascii="MS Gothic" w:eastAsia="MS Gothic" w:hAnsi="MS Gothic" w:cs="Poppins" w:hint="eastAsia"/>
+            </w:rPr>
+            <w:t>☐</w:t>
+          </w:r>
+        </w:sdtContent>
+      </w:sdt>
+      <w:r>
+        <w:rPr>
+          <w:rFonts w:cs="Poppins"/>
+        </w:rPr>
+        <w:t> </w:t>
+      </w:r>
+      <w:r>
+        <w:rPr>
+          <w:rFonts w:cs="Poppins"/>
+        </w:rPr>
+        <w:t>ServiceFabric</w:t>
+      </w:r>
+      <w:r>
+        <w:rPr>
+          <w:rFonts w:cs="Poppins"/>
+        </w:rPr>
+        <w:t>APIGatewayEndpoint configured</w:t>
+      </w:r>
+    </w:p>
+    <w:p>
+      <w:pPr>
+        <w:ind w:left="720"/>
+        <w:rPr>
+          <w:rFonts w:cs="Poppins"/>
+        </w:rPr>
+      </w:pPr>
+    </w:p>
+    <w:p>
+      <w:pPr>
+        <w:ind w:left="720"/>
+        <w:rPr>
+          <w:rFonts w:cs="Poppins"/>
+        </w:rPr>
+      </w:pPr>
+      <w:sdt>
+        <w:sdtPr>
+          <w:rPr>
+            <w:rFonts w:cs="Poppins"/>
+          </w:rPr>
+          <w:id w:val="1808207895"/>
+          <w14:checkbox>
+            <w14:checked w14:val="0"/>
+            <w14:checkedState w14:val="2612" w14:font="MS Gothic"/>
+            <w14:uncheckedState w14:val="2610" w14:font="MS Gothic"/>
+          </w14:checkbox>
+        </w:sdtPr>
+        <w:sdtContent>
+          <w:r>
+            <w:rPr>
+              <w:rFonts w:ascii="MS Gothic" w:eastAsia="MS Gothic" w:hAnsi="MS Gothic" w:cs="Poppins" w:hint="eastAsia"/>
+            </w:rPr>
+            <w:t>☐</w:t>
+          </w:r>
+        </w:sdtContent>
+      </w:sdt>
+      <w:r>
+        <w:rPr>
+          <w:rFonts w:cs="Poppins"/>
+        </w:rPr>
+        <w:t> </w:t>
+      </w:r>
+      <w:r>
+        <w:rPr>
+          <w:rFonts w:cs="Poppins"/>
+        </w:rPr>
+        <w:t>ServiceFabricUsingSelfSignedCertificates Parameter configured</w:t>
+      </w:r>
+    </w:p>
+    <w:p>
+      <w:pPr>
         <w:ind w:left="720" w:firstLine="720"/>
-        <w:rPr>
-          <w:rFonts w:cs="Poppins"/>
-        </w:rPr>
-      </w:pPr>
-      <w:sdt>
-        <w:sdtPr>
-          <w:rPr>
-            <w:rFonts w:cs="Poppins"/>
-          </w:rPr>
-          <w:id w:val="156738479"/>
-          <w14:checkbox>
-            <w14:checked w14:val="0"/>
-            <w14:checkedState w14:val="2612" w14:font="MS Gothic"/>
-            <w14:uncheckedState w14:val="2610" w14:font="MS Gothic"/>
-          </w14:checkbox>
-        </w:sdtPr>
-        <w:sdtContent>
-          <w:r>
-            <w:rPr>
-              <w:rFonts w:ascii="MS Gothic" w:eastAsia="MS Gothic" w:hAnsi="MS Gothic" w:cs="Poppins" w:hint="eastAsia"/>
-            </w:rPr>
-            <w:t>☐</w:t>
-          </w:r>
-        </w:sdtContent>
-      </w:sdt>
-      <w:r>
-        <w:rPr>
-          <w:rFonts w:cs="Poppins"/>
-        </w:rPr>
-        <w:t xml:space="preserve"> If using Self Signed Certificates</w:t>
-      </w:r>
-    </w:p>
-    <w:p>
-      <w:pPr>
-        <w:ind w:left="1440" w:firstLine="720"/>
-        <w:rPr>
-          <w:rFonts w:cs="Poppins"/>
-        </w:rPr>
-      </w:pPr>
-      <w:sdt>
-        <w:sdtPr>
-          <w:rPr>
-            <w:rFonts w:cs="Poppins"/>
-          </w:rPr>
-          <w:id w:val="1166823037"/>
-          <w14:checkbox>
-            <w14:checked w14:val="0"/>
-            <w14:checkedState w14:val="2612" w14:font="MS Gothic"/>
-            <w14:uncheckedState w14:val="2610" w14:font="MS Gothic"/>
-          </w14:checkbox>
-        </w:sdtPr>
-        <w:sdtContent>
-          <w:r>
-            <w:rPr>
-              <w:rFonts w:ascii="MS Gothic" w:eastAsia="MS Gothic" w:hAnsi="MS Gothic" w:cs="Poppins" w:hint="eastAsia"/>
-            </w:rPr>
-            <w:t>☐</w:t>
-          </w:r>
-        </w:sdtContent>
-      </w:sdt>
-      <w:r>
-        <w:rPr>
-          <w:rFonts w:cs="Poppins"/>
-        </w:rPr>
-        <w:t xml:space="preserve"> </w:t>
-      </w:r>
-      <w:proofErr w:type="spellStart"/>
-      <w:r>
-        <w:rPr>
-          <w:rFonts w:cs="Poppins"/>
-        </w:rPr>
-        <w:t>ServiceFabricUsingSelfSignedCertificates</w:t>
-      </w:r>
-      <w:proofErr w:type="spellEnd"/>
-      <w:r>
-        <w:rPr>
-          <w:rFonts w:cs="Poppins"/>
-        </w:rPr>
-        <w:t xml:space="preserve"> set to </w:t>
-      </w:r>
-      <w:r>
-        <w:rPr>
-          <w:rFonts w:cs="Poppins"/>
-        </w:rPr>
-        <w:t>True</w:t>
-      </w:r>
-    </w:p>
-    <w:p>
-      <w:pPr>
-        <w:ind w:left="1440" w:firstLine="720"/>
-        <w:rPr>
-          <w:rFonts w:cs="Poppins"/>
-        </w:rPr>
-      </w:pPr>
-    </w:p>
-    <w:p>
-      <w:pPr>
-        <w:ind w:left="720"/>
-        <w:rPr>
-          <w:rFonts w:cs="Poppins"/>
-        </w:rPr>
-      </w:pPr>
-      <w:sdt>
-        <w:sdtPr>
-          <w:rPr>
-            <w:rFonts w:cs="Poppins"/>
-          </w:rPr>
-          <w:id w:val="1841579312"/>
-          <w14:checkbox>
-            <w14:checked w14:val="0"/>
-            <w14:checkedState w14:val="2612" w14:font="MS Gothic"/>
-            <w14:uncheckedState w14:val="2610" w14:font="MS Gothic"/>
-          </w14:checkbox>
-        </w:sdtPr>
-        <w:sdtContent>
-          <w:r>
-            <w:rPr>
-              <w:rFonts w:ascii="MS Gothic" w:eastAsia="MS Gothic" w:hAnsi="MS Gothic" w:cs="Poppins" w:hint="eastAsia"/>
-            </w:rPr>
-            <w:t>☐</w:t>
-          </w:r>
-        </w:sdtContent>
-      </w:sdt>
-      <w:r>
-        <w:rPr>
-          <w:rFonts w:cs="Poppins"/>
-        </w:rPr>
-        <w:t> </w:t>
-      </w:r>
-      <w:proofErr w:type="spellStart"/>
-      <w:r>
-        <w:rPr>
-          <w:rFonts w:cs="Poppins"/>
-        </w:rPr>
-        <w:t>ServiceFabricApiGatewayBasicAuthUsername</w:t>
-      </w:r>
-      <w:proofErr w:type="spellEnd"/>
-      <w:r>
-        <w:rPr>
-          <w:rFonts w:cs="Poppins"/>
-        </w:rPr>
-        <w:t xml:space="preserve"> provided and encrypted</w:t>
-      </w:r>
-    </w:p>
-    <w:p>
-      <w:pPr>
-        <w:ind w:left="720"/>
-        <w:rPr>
-          <w:rFonts w:cs="Poppins"/>
-        </w:rPr>
-      </w:pPr>
-      <w:sdt>
-        <w:sdtPr>
-          <w:rPr>
-            <w:rFonts w:cs="Poppins"/>
-          </w:rPr>
-          <w:id w:val="-1386013871"/>
-          <w14:checkbox>
-            <w14:checked w14:val="0"/>
-            <w14:checkedState w14:val="2612" w14:font="MS Gothic"/>
-            <w14:uncheckedState w14:val="2610" w14:font="MS Gothic"/>
-          </w14:checkbox>
-        </w:sdtPr>
-        <w:sdtContent>
-          <w:r>
-            <w:rPr>
-              <w:rFonts w:ascii="MS Gothic" w:eastAsia="MS Gothic" w:hAnsi="MS Gothic" w:cs="Poppins" w:hint="eastAsia"/>
-            </w:rPr>
-            <w:t>☐</w:t>
-          </w:r>
-        </w:sdtContent>
-      </w:sdt>
-      <w:r>
-        <w:rPr>
-          <w:rFonts w:cs="Poppins"/>
-        </w:rPr>
-        <w:t xml:space="preserve"> </w:t>
-      </w:r>
-      <w:proofErr w:type="spellStart"/>
-      <w:r>
-        <w:rPr>
-          <w:rFonts w:cs="Poppins"/>
-        </w:rPr>
-        <w:t>ServiceFabricApiGatewayBasicAuth</w:t>
-      </w:r>
-      <w:r>
-        <w:rPr>
-          <w:rFonts w:cs="Poppins"/>
-        </w:rPr>
-        <w:t>Password</w:t>
-      </w:r>
-      <w:proofErr w:type="spellEnd"/>
-      <w:r>
-        <w:rPr>
-          <w:rFonts w:cs="Poppins"/>
-        </w:rPr>
-        <w:t xml:space="preserve"> provided and encrypted</w:t>
-      </w:r>
-    </w:p>
-    <w:p>
-      <w:pPr>
-        <w:ind w:left="720"/>
-        <w:rPr>
-          <w:rFonts w:cs="Poppins"/>
-        </w:rPr>
-      </w:pPr>
-      <w:sdt>
-        <w:sdtPr>
-          <w:rPr>
-            <w:rFonts w:cs="Poppins"/>
-          </w:rPr>
-          <w:id w:val="-711803996"/>
-          <w14:checkbox>
-            <w14:checked w14:val="0"/>
-            <w14:checkedState w14:val="2612" w14:font="MS Gothic"/>
-            <w14:uncheckedState w14:val="2610" w14:font="MS Gothic"/>
-          </w14:checkbox>
-        </w:sdtPr>
-        <w:sdtContent>
-          <w:r>
-            <w:rPr>
-              <w:rFonts w:ascii="MS Gothic" w:eastAsia="MS Gothic" w:hAnsi="MS Gothic" w:cs="Poppins" w:hint="eastAsia"/>
-            </w:rPr>
-            <w:t>☐</w:t>
-          </w:r>
-        </w:sdtContent>
-      </w:sdt>
-      <w:r>
-        <w:rPr>
-          <w:rFonts w:cs="Poppins"/>
-        </w:rPr>
-        <w:t> </w:t>
-      </w:r>
-      <w:proofErr w:type="spellStart"/>
-      <w:r>
-        <w:rPr>
-          <w:rFonts w:cs="Poppins"/>
-        </w:rPr>
-        <w:t>DotNetFlowDebugger</w:t>
-      </w:r>
-      <w:r>
-        <w:rPr>
-          <w:rFonts w:cs="Poppins"/>
-        </w:rPr>
-        <w:t>Endpoint</w:t>
-      </w:r>
-      <w:proofErr w:type="spellEnd"/>
-      <w:r>
-        <w:rPr>
-          <w:rFonts w:cs="Poppins"/>
-        </w:rPr>
-        <w:t xml:space="preserve"> configured</w:t>
-      </w:r>
-      <w:r>
-        <w:rPr>
-          <w:rFonts w:cs="Poppins"/>
-        </w:rPr>
-        <w:t xml:space="preserve"> </w:t>
-      </w:r>
-    </w:p>
-    <w:p>
-      <w:pPr>
-        <w:ind w:left="720"/>
-        <w:rPr>
-          <w:rFonts w:cs="Poppins"/>
-        </w:rPr>
-      </w:pPr>
-      <w:sdt>
-        <w:sdtPr>
-          <w:rPr>
-            <w:rFonts w:cs="Poppins"/>
-          </w:rPr>
-          <w:id w:val="936722573"/>
-          <w14:checkbox>
-            <w14:checked w14:val="0"/>
-            <w14:checkedState w14:val="2612" w14:font="MS Gothic"/>
-            <w14:uncheckedState w14:val="2610" w14:font="MS Gothic"/>
-          </w14:checkbox>
-        </w:sdtPr>
-        <w:sdtContent>
-          <w:r>
-            <w:rPr>
-              <w:rFonts w:ascii="MS Gothic" w:eastAsia="MS Gothic" w:hAnsi="MS Gothic" w:cs="Poppins" w:hint="eastAsia"/>
-            </w:rPr>
-            <w:t>☐</w:t>
-          </w:r>
-        </w:sdtContent>
-      </w:sdt>
-      <w:r>
-        <w:rPr>
-          <w:rFonts w:cs="Poppins"/>
-        </w:rPr>
-        <w:t> </w:t>
-      </w:r>
-      <w:proofErr w:type="spellStart"/>
-      <w:r>
-        <w:rPr>
-          <w:rFonts w:cs="Poppins"/>
-        </w:rPr>
-        <w:t>DotNetFlowDebugger</w:t>
-      </w:r>
-      <w:r>
-        <w:rPr>
-          <w:rFonts w:cs="Poppins"/>
-        </w:rPr>
-        <w:t>BasicAuthUsername</w:t>
-      </w:r>
-      <w:proofErr w:type="spellEnd"/>
-      <w:r>
-        <w:rPr>
-          <w:rFonts w:cs="Poppins"/>
-        </w:rPr>
-        <w:t xml:space="preserve"> provided and encrypted</w:t>
-      </w:r>
-    </w:p>
-    <w:p>
-      <w:pPr>
-        <w:ind w:left="720"/>
-        <w:rPr>
-          <w:rFonts w:cs="Poppins"/>
-        </w:rPr>
-      </w:pPr>
-      <w:sdt>
-        <w:sdtPr>
-          <w:rPr>
-            <w:rFonts w:cs="Poppins"/>
-          </w:rPr>
-          <w:id w:val="-1542979730"/>
-          <w14:checkbox>
-            <w14:checked w14:val="0"/>
-            <w14:checkedState w14:val="2612" w14:font="MS Gothic"/>
-            <w14:uncheckedState w14:val="2610" w14:font="MS Gothic"/>
-          </w14:checkbox>
-        </w:sdtPr>
-        <w:sdtContent>
-          <w:r>
-            <w:rPr>
-              <w:rFonts w:ascii="MS Gothic" w:eastAsia="MS Gothic" w:hAnsi="MS Gothic" w:cs="Poppins" w:hint="eastAsia"/>
-            </w:rPr>
-            <w:t>☐</w:t>
-          </w:r>
-        </w:sdtContent>
-      </w:sdt>
-      <w:r>
-        <w:rPr>
-          <w:rFonts w:cs="Poppins"/>
-        </w:rPr>
-        <w:t xml:space="preserve"> </w:t>
-      </w:r>
-      <w:proofErr w:type="spellStart"/>
-      <w:r>
-        <w:rPr>
-          <w:rFonts w:cs="Poppins"/>
-        </w:rPr>
-        <w:t>DotNetFlowDebugger</w:t>
-      </w:r>
-      <w:r>
-        <w:rPr>
-          <w:rFonts w:cs="Poppins"/>
-        </w:rPr>
-        <w:t>BasicAuth</w:t>
-      </w:r>
-      <w:r>
-        <w:rPr>
-          <w:rFonts w:cs="Poppins"/>
-        </w:rPr>
-        <w:t>Password</w:t>
-      </w:r>
-      <w:proofErr w:type="spellEnd"/>
-      <w:r>
-        <w:rPr>
-          <w:rFonts w:cs="Poppins"/>
-        </w:rPr>
-        <w:t xml:space="preserve"> provided and encrypted</w:t>
-      </w:r>
-    </w:p>
-    <w:p>
-      <w:pPr>
-        <w:ind w:left="720"/>
-        <w:rPr>
-          <w:rFonts w:cs="Poppins"/>
-        </w:rPr>
-      </w:pPr>
-    </w:p>
-    <w:p>
-      <w:pPr>
-        <w:ind w:left="720"/>
-        <w:rPr>
-          <w:rFonts w:cs="Poppins"/>
-        </w:rPr>
-      </w:pPr>
-      <w:sdt>
-        <w:sdtPr>
-          <w:rPr>
-            <w:rFonts w:cs="Poppins"/>
-          </w:rPr>
-          <w:id w:val="-1557929967"/>
-          <w14:checkbox>
-            <w14:checked w14:val="0"/>
-            <w14:checkedState w14:val="2612" w14:font="MS Gothic"/>
-            <w14:uncheckedState w14:val="2610" w14:font="MS Gothic"/>
-          </w14:checkbox>
-        </w:sdtPr>
-        <w:sdtContent>
-          <w:r>
-            <w:rPr>
-              <w:rFonts w:ascii="MS Gothic" w:eastAsia="MS Gothic" w:hAnsi="MS Gothic" w:cs="Poppins" w:hint="eastAsia"/>
-            </w:rPr>
-            <w:t>☐</w:t>
-          </w:r>
-        </w:sdtContent>
-      </w:sdt>
-      <w:r>
-        <w:rPr>
-          <w:rFonts w:cs="Poppins"/>
-        </w:rPr>
-        <w:t xml:space="preserve"> </w:t>
-      </w:r>
-      <w:proofErr w:type="spellStart"/>
-      <w:r>
-        <w:rPr>
-          <w:rFonts w:cs="Poppins"/>
-        </w:rPr>
-        <w:t>DotNetFlowDebugger</w:t>
-      </w:r>
-      <w:r>
-        <w:rPr>
-          <w:rFonts w:cs="Poppins"/>
-        </w:rPr>
-        <w:t>UsingSelfSignedCertificates</w:t>
-      </w:r>
-      <w:proofErr w:type="spellEnd"/>
-      <w:r>
-        <w:rPr>
-          <w:rFonts w:cs="Poppins"/>
-        </w:rPr>
-        <w:t xml:space="preserve"> set</w:t>
-      </w:r>
-    </w:p>
-    <w:p>
-      <w:pPr>
-        <w:ind w:left="720"/>
         <w:rPr>
           <w:rFonts w:cs="Poppins"/>
           <w:b/>
@@ -5537,12 +4970,6 @@
       <w:r>
         <w:rPr>
           <w:rFonts w:cs="Poppins"/>
-        </w:rPr>
-        <w:tab/>
-      </w:r>
-      <w:r>
-        <w:rPr>
-          <w:rFonts w:cs="Poppins"/>
           <w:b/>
           <w:bCs/>
         </w:rPr>
@@ -5551,17 +4978,23 @@
     </w:p>
     <w:p>
       <w:pPr>
-        <w:ind w:left="720" w:firstLine="720"/>
-        <w:rPr>
-          <w:rFonts w:cs="Poppins"/>
-        </w:rPr>
-      </w:pPr>
-      <w:sdt>
-        <w:sdtPr>
-          <w:rPr>
-            <w:rFonts w:cs="Poppins"/>
-          </w:rPr>
-          <w:id w:val="-1745494171"/>
+        <w:ind w:left="720"/>
+        <w:rPr>
+          <w:rFonts w:cs="Poppins"/>
+        </w:rPr>
+      </w:pPr>
+      <w:r>
+        <w:rPr>
+          <w:rFonts w:cs="Poppins"/>
+        </w:rPr>
+        <w:tab/>
+      </w:r>
+      <w:sdt>
+        <w:sdtPr>
+          <w:rPr>
+            <w:rFonts w:cs="Poppins"/>
+          </w:rPr>
+          <w:id w:val="739442579"/>
           <w14:checkbox>
             <w14:checked w14:val="0"/>
             <w14:checkedState w14:val="2612" w14:font="MS Gothic"/>
@@ -5596,7 +5029,7 @@
           <w:rPr>
             <w:rFonts w:cs="Poppins"/>
           </w:rPr>
-          <w:id w:val="-1581744795"/>
+          <w:id w:val="526149355"/>
           <w14:checkbox>
             <w14:checked w14:val="0"/>
             <w14:checkedState w14:val="2612" w14:font="MS Gothic"/>
@@ -5618,14 +5051,12 @@
         </w:rPr>
         <w:t> </w:t>
       </w:r>
-      <w:proofErr w:type="spellStart"/>
-      <w:r>
-        <w:rPr>
-          <w:rFonts w:cs="Poppins"/>
-        </w:rPr>
-        <w:t>DotNetFlowDebuggerUsingSelfSignedCertificates</w:t>
-      </w:r>
-      <w:proofErr w:type="spellEnd"/>
+      <w:r>
+        <w:rPr>
+          <w:rFonts w:cs="Poppins"/>
+        </w:rPr>
+        <w:t>ServiceFabricUsingSelfSignedCertificates</w:t>
+      </w:r>
       <w:r>
         <w:rPr>
           <w:rFonts w:cs="Poppins"/>
@@ -5674,7 +5105,7 @@
           <w:rPr>
             <w:rFonts w:cs="Poppins"/>
           </w:rPr>
-          <w:id w:val="-600024401"/>
+          <w:id w:val="156738479"/>
           <w14:checkbox>
             <w14:checked w14:val="0"/>
             <w14:checkedState w14:val="2612" w14:font="MS Gothic"/>
@@ -5709,7 +5140,109 @@
           <w:rPr>
             <w:rFonts w:cs="Poppins"/>
           </w:rPr>
-          <w:id w:val="931001797"/>
+          <w:id w:val="1166823037"/>
+          <w14:checkbox>
+            <w14:checked w14:val="0"/>
+            <w14:checkedState w14:val="2612" w14:font="MS Gothic"/>
+            <w14:uncheckedState w14:val="2610" w14:font="MS Gothic"/>
+          </w14:checkbox>
+        </w:sdtPr>
+        <w:sdtContent>
+          <w:r>
+            <w:rPr>
+              <w:rFonts w:ascii="MS Gothic" w:eastAsia="MS Gothic" w:hAnsi="MS Gothic" w:cs="Poppins" w:hint="eastAsia"/>
+            </w:rPr>
+            <w:t>☐</w:t>
+          </w:r>
+        </w:sdtContent>
+      </w:sdt>
+      <w:r>
+        <w:rPr>
+          <w:rFonts w:cs="Poppins"/>
+        </w:rPr>
+        <w:t xml:space="preserve"> ServiceFabricUsingSelfSignedCertificates</w:t>
+      </w:r>
+      <w:r>
+        <w:rPr>
+          <w:rFonts w:cs="Poppins"/>
+        </w:rPr>
+        <w:t xml:space="preserve"> set to </w:t>
+      </w:r>
+      <w:r>
+        <w:rPr>
+          <w:rFonts w:cs="Poppins"/>
+        </w:rPr>
+        <w:t>True</w:t>
+      </w:r>
+    </w:p>
+    <w:p>
+      <w:pPr>
+        <w:ind w:left="1440" w:firstLine="720"/>
+        <w:rPr>
+          <w:rFonts w:cs="Poppins"/>
+        </w:rPr>
+      </w:pPr>
+    </w:p>
+    <w:p>
+      <w:pPr>
+        <w:ind w:left="720"/>
+        <w:rPr>
+          <w:rFonts w:cs="Poppins"/>
+        </w:rPr>
+      </w:pPr>
+      <w:sdt>
+        <w:sdtPr>
+          <w:rPr>
+            <w:rFonts w:cs="Poppins"/>
+          </w:rPr>
+          <w:id w:val="1841579312"/>
+          <w14:checkbox>
+            <w14:checked w14:val="0"/>
+            <w14:checkedState w14:val="2612" w14:font="MS Gothic"/>
+            <w14:uncheckedState w14:val="2610" w14:font="MS Gothic"/>
+          </w14:checkbox>
+        </w:sdtPr>
+        <w:sdtContent>
+          <w:r>
+            <w:rPr>
+              <w:rFonts w:ascii="MS Gothic" w:eastAsia="MS Gothic" w:hAnsi="MS Gothic" w:cs="Poppins" w:hint="eastAsia"/>
+            </w:rPr>
+            <w:t>☐</w:t>
+          </w:r>
+        </w:sdtContent>
+      </w:sdt>
+      <w:r>
+        <w:rPr>
+          <w:rFonts w:cs="Poppins"/>
+        </w:rPr>
+        <w:t> </w:t>
+      </w:r>
+      <w:r>
+        <w:rPr>
+          <w:rFonts w:cs="Poppins"/>
+        </w:rPr>
+        <w:t>ServiceFabricApiGatewayBasicAuthUsername</w:t>
+      </w:r>
+      <w:r>
+        <w:rPr>
+          <w:rFonts w:cs="Poppins"/>
+        </w:rPr>
+        <w:t xml:space="preserve"> provided and encrypted</w:t>
+      </w:r>
+    </w:p>
+    <w:p>
+      <w:pPr>
+        <w:ind w:left="720"/>
+        <w:rPr>
+          <w:rFonts w:cs="Poppins"/>
+        </w:rPr>
+      </w:pPr>
+      <w:sdt>
+        <w:sdtPr>
+          <w:rPr>
+            <w:rFonts w:cs="Poppins"/>
+          </w:rPr>
+          <w:id w:val="-1386013871"/>
           <w14:checkbox>
             <w14:checked w14:val="0"/>
             <w14:checkedState w14:val="2612" w14:font="MS Gothic"/>
@@ -5731,34 +5264,18 @@
         </w:rPr>
         <w:t xml:space="preserve"> </w:t>
       </w:r>
-      <w:proofErr w:type="spellStart"/>
-      <w:r>
-        <w:rPr>
-          <w:rFonts w:cs="Poppins"/>
-        </w:rPr>
-        <w:t>DotNetFlowDebuggerUsingSelfSignedCertificates</w:t>
-      </w:r>
-      <w:proofErr w:type="spellEnd"/>
-      <w:r>
-        <w:rPr>
-          <w:rFonts w:cs="Poppins"/>
-        </w:rPr>
-        <w:t xml:space="preserve"> set to </w:t>
-      </w:r>
-      <w:r>
-        <w:rPr>
-          <w:rFonts w:cs="Poppins"/>
-        </w:rPr>
-        <w:t>True</w:t>
-      </w:r>
-    </w:p>
-    <w:p>
-      <w:pPr>
-        <w:ind w:left="1440" w:firstLine="720"/>
-        <w:rPr>
-          <w:rFonts w:cs="Poppins"/>
-        </w:rPr>
-      </w:pPr>
+      <w:r>
+        <w:rPr>
+          <w:rFonts w:cs="Poppins"/>
+        </w:rPr>
+        <w:t>ServiceFabricApiGatewayBasicAuth</w:t>
+      </w:r>
+      <w:r>
+        <w:rPr>
+          <w:rFonts w:cs="Poppins"/>
+        </w:rPr>
+        <w:t>Password provided and encrypted</w:t>
+      </w:r>
     </w:p>
     <w:p>
       <w:pPr>
@@ -5772,7 +5289,7 @@
           <w:rPr>
             <w:rFonts w:cs="Poppins"/>
           </w:rPr>
-          <w:id w:val="-399837916"/>
+          <w:id w:val="-711803996"/>
           <w14:checkbox>
             <w14:checked w14:val="0"/>
             <w14:checkedState w14:val="2612" w14:font="MS Gothic"/>
@@ -5794,32 +5311,24 @@
         </w:rPr>
         <w:t> </w:t>
       </w:r>
-      <w:proofErr w:type="spellStart"/>
-      <w:r>
-        <w:rPr>
-          <w:rFonts w:cs="Poppins"/>
-        </w:rPr>
-        <w:t>GatewayApplicationPool</w:t>
-      </w:r>
-      <w:r>
-        <w:rPr>
-          <w:rFonts w:cs="Poppins"/>
-        </w:rPr>
-        <w:t>Username</w:t>
-      </w:r>
-      <w:proofErr w:type="spellEnd"/>
+      <w:r>
+        <w:rPr>
+          <w:rFonts w:cs="Poppins"/>
+        </w:rPr>
+        <w:t>DotNetFlowDebugger</w:t>
+      </w:r>
+      <w:r>
+        <w:rPr>
+          <w:rFonts w:cs="Poppins"/>
+        </w:rPr>
+        <w:t>Endpoint configured</w:t>
+      </w:r>
       <w:r>
         <w:rPr>
           <w:rFonts w:cs="Poppins"/>
         </w:rPr>
         <w:t xml:space="preserve"> </w:t>
       </w:r>
-      <w:r>
-        <w:rPr>
-          <w:rFonts w:cs="Poppins"/>
-        </w:rPr>
-        <w:t>specified</w:t>
-      </w:r>
     </w:p>
     <w:p>
       <w:pPr>
@@ -5833,7 +5342,7 @@
           <w:rPr>
             <w:rFonts w:cs="Poppins"/>
           </w:rPr>
-          <w:id w:val="525148929"/>
+          <w:id w:val="936722573"/>
           <w14:checkbox>
             <w14:checked w14:val="0"/>
             <w14:checkedState w14:val="2612" w14:font="MS Gothic"/>
@@ -5855,26 +5364,53 @@
         </w:rPr>
         <w:t> </w:t>
       </w:r>
-      <w:proofErr w:type="spellStart"/>
-      <w:r>
-        <w:rPr>
-          <w:rFonts w:cs="Poppins"/>
-        </w:rPr>
-        <w:t>We</w:t>
-      </w:r>
-      <w:r>
-        <w:rPr>
-          <w:rFonts w:cs="Poppins"/>
-        </w:rPr>
-        <w:t>b</w:t>
-      </w:r>
-      <w:r>
-        <w:rPr>
-          <w:rFonts w:cs="Poppins"/>
-        </w:rPr>
-        <w:t>RootFolder</w:t>
-      </w:r>
-      <w:proofErr w:type="spellEnd"/>
+      <w:r>
+        <w:rPr>
+          <w:rFonts w:cs="Poppins"/>
+        </w:rPr>
+        <w:t>DotNetFlowDebugger</w:t>
+      </w:r>
+      <w:r>
+        <w:rPr>
+          <w:rFonts w:cs="Poppins"/>
+        </w:rPr>
+        <w:t>BasicAuthUsername</w:t>
+      </w:r>
+      <w:r>
+        <w:rPr>
+          <w:rFonts w:cs="Poppins"/>
+        </w:rPr>
+        <w:t xml:space="preserve"> provided and encrypted</w:t>
+      </w:r>
+    </w:p>
+    <w:p>
+      <w:pPr>
+        <w:ind w:left="720"/>
+        <w:rPr>
+          <w:rFonts w:cs="Poppins"/>
+        </w:rPr>
+      </w:pPr>
+      <w:sdt>
+        <w:sdtPr>
+          <w:rPr>
+            <w:rFonts w:cs="Poppins"/>
+          </w:rPr>
+          <w:id w:val="-1542979730"/>
+          <w14:checkbox>
+            <w14:checked w14:val="0"/>
+            <w14:checkedState w14:val="2612" w14:font="MS Gothic"/>
+            <w14:uncheckedState w14:val="2610" w14:font="MS Gothic"/>
+          </w14:checkbox>
+        </w:sdtPr>
+        <w:sdtContent>
+          <w:r>
+            <w:rPr>
+              <w:rFonts w:ascii="MS Gothic" w:eastAsia="MS Gothic" w:hAnsi="MS Gothic" w:cs="Poppins" w:hint="eastAsia"/>
+            </w:rPr>
+            <w:t>☐</w:t>
+          </w:r>
+        </w:sdtContent>
+      </w:sdt>
       <w:r>
         <w:rPr>
           <w:rFonts w:cs="Poppins"/>
@@ -5885,7 +5421,19 @@
         <w:rPr>
           <w:rFonts w:cs="Poppins"/>
         </w:rPr>
-        <w:t>configured</w:t>
+        <w:t>DotNetFlowDebugger</w:t>
+      </w:r>
+      <w:r>
+        <w:rPr>
+          <w:rFonts w:cs="Poppins"/>
+        </w:rPr>
+        <w:t>BasicAuth</w:t>
+      </w:r>
+      <w:r>
+        <w:rPr>
+          <w:rFonts w:cs="Poppins"/>
+        </w:rPr>
+        <w:t>Password provided and encrypted</w:t>
       </w:r>
     </w:p>
     <w:p>
@@ -5895,46 +5443,19 @@
           <w:rFonts w:cs="Poppins"/>
         </w:rPr>
       </w:pPr>
-      <w:sdt>
-        <w:sdtPr>
-          <w:rPr>
-            <w:rFonts w:cs="Poppins"/>
-          </w:rPr>
-          <w:id w:val="439726347"/>
-          <w14:checkbox>
-            <w14:checked w14:val="0"/>
-            <w14:checkedState w14:val="2612" w14:font="MS Gothic"/>
-            <w14:uncheckedState w14:val="2610" w14:font="MS Gothic"/>
-          </w14:checkbox>
-        </w:sdtPr>
-        <w:sdtContent>
-          <w:r>
-            <w:rPr>
-              <w:rFonts w:ascii="MS Gothic" w:eastAsia="MS Gothic" w:hAnsi="MS Gothic" w:cs="Poppins" w:hint="eastAsia"/>
-            </w:rPr>
-            <w:t>☐</w:t>
-          </w:r>
-        </w:sdtContent>
-      </w:sdt>
-      <w:r>
-        <w:rPr>
-          <w:rFonts w:cs="Poppins"/>
-        </w:rPr>
-        <w:t xml:space="preserve"> </w:t>
-      </w:r>
-      <w:proofErr w:type="spellStart"/>
-      <w:r>
-        <w:rPr>
-          <w:rFonts w:cs="Poppins"/>
-        </w:rPr>
-        <w:t>WebsitePort</w:t>
-      </w:r>
-      <w:proofErr w:type="spellEnd"/>
-      <w:r>
-        <w:rPr>
-          <w:rFonts w:cs="Poppins"/>
-        </w:rPr>
-        <w:t xml:space="preserve"> configured</w:t>
+    </w:p>
+    <w:p>
+      <w:pPr>
+        <w:spacing w:after="160"/>
+        <w:rPr>
+          <w:rFonts w:cs="Poppins"/>
+        </w:rPr>
+      </w:pPr>
+      <w:r>
+        <w:rPr>
+          <w:rFonts w:cs="Poppins"/>
+        </w:rPr>
+        <w:br w:type="page"/>
       </w:r>
     </w:p>
     <w:p>
@@ -5944,54 +5465,38 @@
           <w:rFonts w:cs="Poppins"/>
         </w:rPr>
       </w:pPr>
-    </w:p>
-    <w:p>
-      <w:pPr>
-        <w:ind w:left="720"/>
-        <w:rPr>
-          <w:rFonts w:cs="Poppins"/>
-        </w:rPr>
-      </w:pPr>
-      <w:sdt>
-        <w:sdtPr>
-          <w:rPr>
-            <w:rFonts w:cs="Poppins"/>
-          </w:rPr>
-          <w:id w:val="1974249514"/>
-          <w14:checkbox>
-            <w14:checked w14:val="0"/>
-            <w14:checkedState w14:val="2612" w14:font="MS Gothic"/>
-            <w14:uncheckedState w14:val="2610" w14:font="MS Gothic"/>
-          </w14:checkbox>
-        </w:sdtPr>
-        <w:sdtContent>
-          <w:r>
-            <w:rPr>
-              <w:rFonts w:ascii="MS Gothic" w:eastAsia="MS Gothic" w:hAnsi="MS Gothic" w:cs="Poppins" w:hint="eastAsia"/>
-            </w:rPr>
-            <w:t>☐</w:t>
-          </w:r>
-        </w:sdtContent>
-      </w:sdt>
-      <w:r>
-        <w:rPr>
-          <w:rFonts w:cs="Poppins"/>
-        </w:rPr>
-        <w:t xml:space="preserve"> </w:t>
-      </w:r>
-      <w:proofErr w:type="spellStart"/>
-      <w:r>
-        <w:rPr>
-          <w:rFonts w:cs="Poppins"/>
-        </w:rPr>
-        <w:t>ImportCertificate</w:t>
-      </w:r>
-      <w:proofErr w:type="spellEnd"/>
-      <w:r>
-        <w:rPr>
-          <w:rFonts w:cs="Poppins"/>
-        </w:rPr>
-        <w:t xml:space="preserve"> configured</w:t>
+      <w:sdt>
+        <w:sdtPr>
+          <w:rPr>
+            <w:rFonts w:cs="Poppins"/>
+          </w:rPr>
+          <w:id w:val="-1557929967"/>
+          <w14:checkbox>
+            <w14:checked w14:val="0"/>
+            <w14:checkedState w14:val="2612" w14:font="MS Gothic"/>
+            <w14:uncheckedState w14:val="2610" w14:font="MS Gothic"/>
+          </w14:checkbox>
+        </w:sdtPr>
+        <w:sdtContent>
+          <w:r>
+            <w:rPr>
+              <w:rFonts w:ascii="MS Gothic" w:eastAsia="MS Gothic" w:hAnsi="MS Gothic" w:cs="Poppins" w:hint="eastAsia"/>
+            </w:rPr>
+            <w:t>☐</w:t>
+          </w:r>
+        </w:sdtContent>
+      </w:sdt>
+      <w:r>
+        <w:rPr>
+          <w:rFonts w:cs="Poppins"/>
+        </w:rPr>
+        <w:t xml:space="preserve"> DotNetFlowDebugger</w:t>
+      </w:r>
+      <w:r>
+        <w:rPr>
+          <w:rFonts w:cs="Poppins"/>
+        </w:rPr>
+        <w:t>UsingSelfSignedCertificates set</w:t>
       </w:r>
     </w:p>
     <w:p>
@@ -6020,49 +5525,37 @@
     </w:p>
     <w:p>
       <w:pPr>
-        <w:ind w:left="720"/>
-        <w:rPr>
-          <w:rFonts w:cs="Poppins"/>
-        </w:rPr>
-      </w:pPr>
-      <w:r>
-        <w:rPr>
-          <w:rFonts w:cs="Poppins"/>
-        </w:rPr>
-        <w:tab/>
-      </w:r>
-      <w:sdt>
-        <w:sdtPr>
-          <w:rPr>
-            <w:rFonts w:cs="Poppins"/>
-          </w:rPr>
-          <w:id w:val="184327563"/>
-          <w14:checkbox>
-            <w14:checked w14:val="0"/>
-            <w14:checkedState w14:val="2612" w14:font="MS Gothic"/>
-            <w14:uncheckedState w14:val="2610" w14:font="MS Gothic"/>
-          </w14:checkbox>
-        </w:sdtPr>
-        <w:sdtContent>
-          <w:r>
-            <w:rPr>
-              <w:rFonts w:ascii="MS Gothic" w:eastAsia="MS Gothic" w:hAnsi="MS Gothic" w:cs="Poppins" w:hint="eastAsia"/>
-            </w:rPr>
-            <w:t>☐</w:t>
-          </w:r>
-        </w:sdtContent>
-      </w:sdt>
-      <w:r>
-        <w:rPr>
-          <w:rFonts w:cs="Poppins"/>
-        </w:rPr>
-        <w:t xml:space="preserve"> using already imported CA</w:t>
-      </w:r>
-      <w:r>
-        <w:rPr>
-          <w:rFonts w:cs="Poppins"/>
-        </w:rPr>
-        <w:t xml:space="preserve"> Certificate</w:t>
+        <w:ind w:left="720" w:firstLine="720"/>
+        <w:rPr>
+          <w:rFonts w:cs="Poppins"/>
+        </w:rPr>
+      </w:pPr>
+      <w:sdt>
+        <w:sdtPr>
+          <w:rPr>
+            <w:rFonts w:cs="Poppins"/>
+          </w:rPr>
+          <w:id w:val="-1745494171"/>
+          <w14:checkbox>
+            <w14:checked w14:val="0"/>
+            <w14:checkedState w14:val="2612" w14:font="MS Gothic"/>
+            <w14:uncheckedState w14:val="2610" w14:font="MS Gothic"/>
+          </w14:checkbox>
+        </w:sdtPr>
+        <w:sdtContent>
+          <w:r>
+            <w:rPr>
+              <w:rFonts w:ascii="MS Gothic" w:eastAsia="MS Gothic" w:hAnsi="MS Gothic" w:cs="Poppins" w:hint="eastAsia"/>
+            </w:rPr>
+            <w:t>☐</w:t>
+          </w:r>
+        </w:sdtContent>
+      </w:sdt>
+      <w:r>
+        <w:rPr>
+          <w:rFonts w:cs="Poppins"/>
+        </w:rPr>
+        <w:t xml:space="preserve"> If using CA Certificates</w:t>
       </w:r>
     </w:p>
     <w:p>
@@ -6077,7 +5570,7 @@
           <w:rPr>
             <w:rFonts w:cs="Poppins"/>
           </w:rPr>
-          <w:id w:val="1124188597"/>
+          <w:id w:val="-1581744795"/>
           <w14:checkbox>
             <w14:checked w14:val="0"/>
             <w14:checkedState w14:val="2612" w14:font="MS Gothic"/>
@@ -6099,19 +5592,17 @@
         </w:rPr>
         <w:t> </w:t>
       </w:r>
-      <w:proofErr w:type="spellStart"/>
-      <w:r>
-        <w:rPr>
-          <w:rFonts w:cs="Poppins"/>
-        </w:rPr>
-        <w:t>ImportCertificate</w:t>
-      </w:r>
-      <w:proofErr w:type="spellEnd"/>
-      <w:r>
-        <w:rPr>
-          <w:rFonts w:cs="Poppins"/>
-        </w:rPr>
-        <w:t xml:space="preserve"> set to false</w:t>
+      <w:r>
+        <w:rPr>
+          <w:rFonts w:cs="Poppins"/>
+        </w:rPr>
+        <w:t>DotNetFlowDebuggerUsingSelfSignedCertificates</w:t>
+      </w:r>
+      <w:r>
+        <w:rPr>
+          <w:rFonts w:cs="Poppins"/>
+        </w:rPr>
+        <w:t xml:space="preserve"> set to False</w:t>
       </w:r>
     </w:p>
     <w:p>
@@ -6155,59 +5646,197 @@
           <w:rPr>
             <w:rFonts w:cs="Poppins"/>
           </w:rPr>
-          <w:id w:val="-797293207"/>
-          <w14:checkbox>
-            <w14:checked w14:val="0"/>
-            <w14:checkedState w14:val="2612" w14:font="MS Gothic"/>
-            <w14:uncheckedState w14:val="2610" w14:font="MS Gothic"/>
-          </w14:checkbox>
-        </w:sdtPr>
-        <w:sdtContent>
-          <w:r>
-            <w:rPr>
-              <w:rFonts w:ascii="MS Gothic" w:eastAsia="MS Gothic" w:hAnsi="MS Gothic" w:cs="Poppins" w:hint="eastAsia"/>
-            </w:rPr>
-            <w:t>☐</w:t>
-          </w:r>
-        </w:sdtContent>
-      </w:sdt>
-      <w:r>
-        <w:rPr>
-          <w:rFonts w:cs="Poppins"/>
-        </w:rPr>
-        <w:t xml:space="preserve"> using different CA Certificate</w:t>
-      </w:r>
-    </w:p>
-    <w:p>
-      <w:pPr>
-        <w:rPr>
-          <w:rFonts w:cs="Poppins"/>
-        </w:rPr>
-      </w:pPr>
-      <w:r>
-        <w:rPr>
-          <w:rFonts w:cs="Poppins"/>
-        </w:rPr>
-        <w:tab/>
-      </w:r>
-      <w:r>
-        <w:rPr>
-          <w:rFonts w:cs="Poppins"/>
-        </w:rPr>
-        <w:tab/>
-      </w:r>
-      <w:r>
-        <w:rPr>
-          <w:rFonts w:cs="Poppins"/>
-        </w:rPr>
-        <w:tab/>
-      </w:r>
-      <w:sdt>
-        <w:sdtPr>
-          <w:rPr>
-            <w:rFonts w:cs="Poppins"/>
-          </w:rPr>
-          <w:id w:val="-1354878230"/>
+          <w:id w:val="-600024401"/>
+          <w14:checkbox>
+            <w14:checked w14:val="0"/>
+            <w14:checkedState w14:val="2612" w14:font="MS Gothic"/>
+            <w14:uncheckedState w14:val="2610" w14:font="MS Gothic"/>
+          </w14:checkbox>
+        </w:sdtPr>
+        <w:sdtContent>
+          <w:r>
+            <w:rPr>
+              <w:rFonts w:ascii="MS Gothic" w:eastAsia="MS Gothic" w:hAnsi="MS Gothic" w:cs="Poppins" w:hint="eastAsia"/>
+            </w:rPr>
+            <w:t>☐</w:t>
+          </w:r>
+        </w:sdtContent>
+      </w:sdt>
+      <w:r>
+        <w:rPr>
+          <w:rFonts w:cs="Poppins"/>
+        </w:rPr>
+        <w:t xml:space="preserve"> If using Self Signed Certificates</w:t>
+      </w:r>
+    </w:p>
+    <w:p>
+      <w:pPr>
+        <w:ind w:left="1440" w:firstLine="720"/>
+        <w:rPr>
+          <w:rFonts w:cs="Poppins"/>
+        </w:rPr>
+      </w:pPr>
+      <w:sdt>
+        <w:sdtPr>
+          <w:rPr>
+            <w:rFonts w:cs="Poppins"/>
+          </w:rPr>
+          <w:id w:val="931001797"/>
+          <w14:checkbox>
+            <w14:checked w14:val="0"/>
+            <w14:checkedState w14:val="2612" w14:font="MS Gothic"/>
+            <w14:uncheckedState w14:val="2610" w14:font="MS Gothic"/>
+          </w14:checkbox>
+        </w:sdtPr>
+        <w:sdtContent>
+          <w:r>
+            <w:rPr>
+              <w:rFonts w:ascii="MS Gothic" w:eastAsia="MS Gothic" w:hAnsi="MS Gothic" w:cs="Poppins" w:hint="eastAsia"/>
+            </w:rPr>
+            <w:t>☐</w:t>
+          </w:r>
+        </w:sdtContent>
+      </w:sdt>
+      <w:r>
+        <w:rPr>
+          <w:rFonts w:cs="Poppins"/>
+        </w:rPr>
+        <w:t xml:space="preserve"> DotNetFlowDebuggerUsingSelfSignedCertificates</w:t>
+      </w:r>
+      <w:r>
+        <w:rPr>
+          <w:rFonts w:cs="Poppins"/>
+        </w:rPr>
+        <w:t xml:space="preserve"> set to </w:t>
+      </w:r>
+      <w:r>
+        <w:rPr>
+          <w:rFonts w:cs="Poppins"/>
+        </w:rPr>
+        <w:t>True</w:t>
+      </w:r>
+    </w:p>
+    <w:p>
+      <w:pPr>
+        <w:ind w:left="1440" w:firstLine="720"/>
+        <w:rPr>
+          <w:rFonts w:cs="Poppins"/>
+        </w:rPr>
+      </w:pPr>
+    </w:p>
+    <w:p>
+      <w:pPr>
+        <w:ind w:left="720"/>
+        <w:rPr>
+          <w:rFonts w:cs="Poppins"/>
+        </w:rPr>
+      </w:pPr>
+      <w:sdt>
+        <w:sdtPr>
+          <w:rPr>
+            <w:rFonts w:cs="Poppins"/>
+          </w:rPr>
+          <w:id w:val="-399837916"/>
+          <w14:checkbox>
+            <w14:checked w14:val="0"/>
+            <w14:checkedState w14:val="2612" w14:font="MS Gothic"/>
+            <w14:uncheckedState w14:val="2610" w14:font="MS Gothic"/>
+          </w14:checkbox>
+        </w:sdtPr>
+        <w:sdtContent>
+          <w:r>
+            <w:rPr>
+              <w:rFonts w:ascii="MS Gothic" w:eastAsia="MS Gothic" w:hAnsi="MS Gothic" w:cs="Poppins" w:hint="eastAsia"/>
+            </w:rPr>
+            <w:t>☐</w:t>
+          </w:r>
+        </w:sdtContent>
+      </w:sdt>
+      <w:r>
+        <w:rPr>
+          <w:rFonts w:cs="Poppins"/>
+        </w:rPr>
+        <w:t> GatewayApplicationPool</w:t>
+      </w:r>
+      <w:r>
+        <w:rPr>
+          <w:rFonts w:cs="Poppins"/>
+        </w:rPr>
+        <w:t xml:space="preserve">Username </w:t>
+      </w:r>
+      <w:r>
+        <w:rPr>
+          <w:rFonts w:cs="Poppins"/>
+        </w:rPr>
+        <w:t>specified</w:t>
+      </w:r>
+    </w:p>
+    <w:p>
+      <w:pPr>
+        <w:ind w:left="720"/>
+        <w:rPr>
+          <w:rFonts w:cs="Poppins"/>
+        </w:rPr>
+      </w:pPr>
+      <w:sdt>
+        <w:sdtPr>
+          <w:rPr>
+            <w:rFonts w:cs="Poppins"/>
+          </w:rPr>
+          <w:id w:val="525148929"/>
+          <w14:checkbox>
+            <w14:checked w14:val="0"/>
+            <w14:checkedState w14:val="2612" w14:font="MS Gothic"/>
+            <w14:uncheckedState w14:val="2610" w14:font="MS Gothic"/>
+          </w14:checkbox>
+        </w:sdtPr>
+        <w:sdtContent>
+          <w:r>
+            <w:rPr>
+              <w:rFonts w:ascii="MS Gothic" w:eastAsia="MS Gothic" w:hAnsi="MS Gothic" w:cs="Poppins" w:hint="eastAsia"/>
+            </w:rPr>
+            <w:t>☐</w:t>
+          </w:r>
+        </w:sdtContent>
+      </w:sdt>
+      <w:r>
+        <w:rPr>
+          <w:rFonts w:cs="Poppins"/>
+        </w:rPr>
+        <w:t> We</w:t>
+      </w:r>
+      <w:r>
+        <w:rPr>
+          <w:rFonts w:cs="Poppins"/>
+        </w:rPr>
+        <w:t>b</w:t>
+      </w:r>
+      <w:r>
+        <w:rPr>
+          <w:rFonts w:cs="Poppins"/>
+        </w:rPr>
+        <w:t xml:space="preserve">RootFolder </w:t>
+      </w:r>
+      <w:r>
+        <w:rPr>
+          <w:rFonts w:cs="Poppins"/>
+        </w:rPr>
+        <w:t>configured</w:t>
+      </w:r>
+    </w:p>
+    <w:p>
+      <w:pPr>
+        <w:ind w:left="720"/>
+        <w:rPr>
+          <w:rFonts w:cs="Poppins"/>
+        </w:rPr>
+      </w:pPr>
+      <w:sdt>
+        <w:sdtPr>
+          <w:rPr>
+            <w:rFonts w:cs="Poppins"/>
+          </w:rPr>
+          <w:id w:val="439726347"/>
           <w14:checkbox>
             <w14:checked w14:val="0"/>
             <w14:checkedState w14:val="2612" w14:font="MS Gothic"/>
@@ -6229,27 +5858,12 @@
         </w:rPr>
         <w:t xml:space="preserve"> </w:t>
       </w:r>
-      <w:proofErr w:type="spellStart"/>
-      <w:r>
-        <w:rPr>
-          <w:rFonts w:cs="Poppins"/>
-        </w:rPr>
-        <w:t>ImportCertificate</w:t>
-      </w:r>
-      <w:proofErr w:type="spellEnd"/>
-      <w:r>
-        <w:rPr>
-          <w:rFonts w:cs="Poppins"/>
-        </w:rPr>
-        <w:t xml:space="preserve"> set to True</w:t>
-      </w:r>
-    </w:p>
-    <w:p>
-      <w:pPr>
-        <w:rPr>
-          <w:rFonts w:cs="Poppins"/>
-        </w:rPr>
-      </w:pPr>
+      <w:r>
+        <w:rPr>
+          <w:rFonts w:cs="Poppins"/>
+        </w:rPr>
+        <w:t>WebsitePort configured</w:t>
+      </w:r>
     </w:p>
     <w:p>
       <w:pPr>
@@ -6258,38 +5872,46 @@
           <w:rFonts w:cs="Poppins"/>
         </w:rPr>
       </w:pPr>
-      <w:sdt>
-        <w:sdtPr>
-          <w:rPr>
-            <w:rFonts w:cs="Poppins"/>
-          </w:rPr>
-          <w:id w:val="-106277372"/>
-          <w14:checkbox>
-            <w14:checked w14:val="0"/>
-            <w14:checkedState w14:val="2612" w14:font="MS Gothic"/>
-            <w14:uncheckedState w14:val="2610" w14:font="MS Gothic"/>
-          </w14:checkbox>
-        </w:sdtPr>
-        <w:sdtContent>
-          <w:r>
-            <w:rPr>
-              <w:rFonts w:ascii="MS Gothic" w:eastAsia="MS Gothic" w:hAnsi="MS Gothic" w:cs="Poppins" w:hint="eastAsia"/>
-            </w:rPr>
-            <w:t>☐</w:t>
-          </w:r>
-        </w:sdtContent>
-      </w:sdt>
-      <w:r>
-        <w:rPr>
-          <w:rFonts w:cs="Poppins"/>
-        </w:rPr>
-        <w:t xml:space="preserve"> Certificate Parameters </w:t>
-      </w:r>
-      <w:r>
-        <w:rPr>
-          <w:rFonts w:cs="Poppins"/>
-        </w:rPr>
-        <w:t>configured</w:t>
+    </w:p>
+    <w:p>
+      <w:pPr>
+        <w:ind w:left="720"/>
+        <w:rPr>
+          <w:rFonts w:cs="Poppins"/>
+        </w:rPr>
+      </w:pPr>
+      <w:sdt>
+        <w:sdtPr>
+          <w:rPr>
+            <w:rFonts w:cs="Poppins"/>
+          </w:rPr>
+          <w:id w:val="1974249514"/>
+          <w14:checkbox>
+            <w14:checked w14:val="0"/>
+            <w14:checkedState w14:val="2612" w14:font="MS Gothic"/>
+            <w14:uncheckedState w14:val="2610" w14:font="MS Gothic"/>
+          </w14:checkbox>
+        </w:sdtPr>
+        <w:sdtContent>
+          <w:r>
+            <w:rPr>
+              <w:rFonts w:ascii="MS Gothic" w:eastAsia="MS Gothic" w:hAnsi="MS Gothic" w:cs="Poppins" w:hint="eastAsia"/>
+            </w:rPr>
+            <w:t>☐</w:t>
+          </w:r>
+        </w:sdtContent>
+      </w:sdt>
+      <w:r>
+        <w:rPr>
+          <w:rFonts w:cs="Poppins"/>
+        </w:rPr>
+        <w:t xml:space="preserve"> </w:t>
+      </w:r>
+      <w:r>
+        <w:rPr>
+          <w:rFonts w:cs="Poppins"/>
+        </w:rPr>
+        <w:t>ImportCertificate configured</w:t>
       </w:r>
     </w:p>
     <w:p>
@@ -6318,51 +5940,49 @@
     </w:p>
     <w:p>
       <w:pPr>
-        <w:ind w:left="720" w:firstLine="720"/>
-        <w:rPr>
-          <w:rFonts w:cs="Poppins"/>
-        </w:rPr>
-      </w:pPr>
-      <w:sdt>
-        <w:sdtPr>
-          <w:rPr>
-            <w:rFonts w:cs="Poppins"/>
-          </w:rPr>
-          <w:id w:val="-1440062397"/>
-          <w14:checkbox>
-            <w14:checked w14:val="0"/>
-            <w14:checkedState w14:val="2612" w14:font="MS Gothic"/>
-            <w14:uncheckedState w14:val="2610" w14:font="MS Gothic"/>
-          </w14:checkbox>
-        </w:sdtPr>
-        <w:sdtContent>
-          <w:r>
-            <w:rPr>
-              <w:rFonts w:ascii="MS Gothic" w:eastAsia="MS Gothic" w:hAnsi="MS Gothic" w:cs="Poppins" w:hint="eastAsia"/>
-            </w:rPr>
-            <w:t>☐</w:t>
-          </w:r>
-        </w:sdtContent>
-      </w:sdt>
-      <w:r>
-        <w:rPr>
-          <w:rFonts w:cs="Poppins"/>
-        </w:rPr>
-        <w:t xml:space="preserve"> </w:t>
-      </w:r>
-      <w:proofErr w:type="spellStart"/>
-      <w:r>
-        <w:rPr>
-          <w:rFonts w:cs="Poppins"/>
-        </w:rPr>
-        <w:t>ImportCertificate</w:t>
-      </w:r>
-      <w:proofErr w:type="spellEnd"/>
-      <w:r>
-        <w:rPr>
-          <w:rFonts w:cs="Poppins"/>
-        </w:rPr>
-        <w:t xml:space="preserve"> is false</w:t>
+        <w:ind w:left="720"/>
+        <w:rPr>
+          <w:rFonts w:cs="Poppins"/>
+        </w:rPr>
+      </w:pPr>
+      <w:r>
+        <w:rPr>
+          <w:rFonts w:cs="Poppins"/>
+        </w:rPr>
+        <w:tab/>
+      </w:r>
+      <w:sdt>
+        <w:sdtPr>
+          <w:rPr>
+            <w:rFonts w:cs="Poppins"/>
+          </w:rPr>
+          <w:id w:val="184327563"/>
+          <w14:checkbox>
+            <w14:checked w14:val="0"/>
+            <w14:checkedState w14:val="2612" w14:font="MS Gothic"/>
+            <w14:uncheckedState w14:val="2610" w14:font="MS Gothic"/>
+          </w14:checkbox>
+        </w:sdtPr>
+        <w:sdtContent>
+          <w:r>
+            <w:rPr>
+              <w:rFonts w:ascii="MS Gothic" w:eastAsia="MS Gothic" w:hAnsi="MS Gothic" w:cs="Poppins" w:hint="eastAsia"/>
+            </w:rPr>
+            <w:t>☐</w:t>
+          </w:r>
+        </w:sdtContent>
+      </w:sdt>
+      <w:r>
+        <w:rPr>
+          <w:rFonts w:cs="Poppins"/>
+        </w:rPr>
+        <w:t xml:space="preserve"> using already imported CA</w:t>
+      </w:r>
+      <w:r>
+        <w:rPr>
+          <w:rFonts w:cs="Poppins"/>
+        </w:rPr>
+        <w:t xml:space="preserve"> Certificate</w:t>
       </w:r>
     </w:p>
     <w:p>
@@ -6377,90 +5997,27 @@
           <w:rPr>
             <w:rFonts w:cs="Poppins"/>
           </w:rPr>
-          <w:id w:val="1704208316"/>
-          <w14:checkbox>
-            <w14:checked w14:val="0"/>
-            <w14:checkedState w14:val="2612" w14:font="MS Gothic"/>
-            <w14:uncheckedState w14:val="2610" w14:font="MS Gothic"/>
-          </w14:checkbox>
-        </w:sdtPr>
-        <w:sdtContent>
-          <w:r>
-            <w:rPr>
-              <w:rFonts w:ascii="MS Gothic" w:eastAsia="MS Gothic" w:hAnsi="MS Gothic" w:cs="Poppins" w:hint="eastAsia"/>
-            </w:rPr>
-            <w:t>☐</w:t>
-          </w:r>
-        </w:sdtContent>
-      </w:sdt>
-      <w:r>
-        <w:rPr>
-          <w:rFonts w:cs="Poppins"/>
-        </w:rPr>
-        <w:t> </w:t>
-      </w:r>
-      <w:proofErr w:type="spellStart"/>
-      <w:r>
-        <w:rPr>
-          <w:rFonts w:cs="Poppins"/>
-        </w:rPr>
-        <w:t>CertificateFilePath</w:t>
-      </w:r>
-      <w:proofErr w:type="spellEnd"/>
-      <w:r>
-        <w:rPr>
-          <w:rFonts w:cs="Poppins"/>
-        </w:rPr>
-        <w:t xml:space="preserve"> left as default</w:t>
-      </w:r>
-    </w:p>
-    <w:p>
-      <w:pPr>
-        <w:ind w:left="1440" w:firstLine="720"/>
-        <w:rPr>
-          <w:rFonts w:cs="Poppins"/>
-        </w:rPr>
-      </w:pPr>
-      <w:sdt>
-        <w:sdtPr>
-          <w:rPr>
-            <w:rFonts w:cs="Poppins"/>
-          </w:rPr>
-          <w:id w:val="-334609865"/>
-          <w14:checkbox>
-            <w14:checked w14:val="0"/>
-            <w14:checkedState w14:val="2612" w14:font="MS Gothic"/>
-            <w14:uncheckedState w14:val="2610" w14:font="MS Gothic"/>
-          </w14:checkbox>
-        </w:sdtPr>
-        <w:sdtContent>
-          <w:r>
-            <w:rPr>
-              <w:rFonts w:ascii="MS Gothic" w:eastAsia="MS Gothic" w:hAnsi="MS Gothic" w:cs="Poppins" w:hint="eastAsia"/>
-            </w:rPr>
-            <w:t>☐</w:t>
-          </w:r>
-        </w:sdtContent>
-      </w:sdt>
-      <w:r>
-        <w:rPr>
-          <w:rFonts w:cs="Poppins"/>
-        </w:rPr>
-        <w:t> </w:t>
-      </w:r>
-      <w:proofErr w:type="spellStart"/>
-      <w:r>
-        <w:rPr>
-          <w:rFonts w:cs="Poppins"/>
-        </w:rPr>
-        <w:t>CertificateFriendlyName</w:t>
-      </w:r>
-      <w:proofErr w:type="spellEnd"/>
-      <w:r>
-        <w:rPr>
-          <w:rFonts w:cs="Poppins"/>
-        </w:rPr>
-        <w:t xml:space="preserve"> configured as per imported certificate</w:t>
+          <w:id w:val="1124188597"/>
+          <w14:checkbox>
+            <w14:checked w14:val="0"/>
+            <w14:checkedState w14:val="2612" w14:font="MS Gothic"/>
+            <w14:uncheckedState w14:val="2610" w14:font="MS Gothic"/>
+          </w14:checkbox>
+        </w:sdtPr>
+        <w:sdtContent>
+          <w:r>
+            <w:rPr>
+              <w:rFonts w:ascii="MS Gothic" w:eastAsia="MS Gothic" w:hAnsi="MS Gothic" w:cs="Poppins" w:hint="eastAsia"/>
+            </w:rPr>
+            <w:t>☐</w:t>
+          </w:r>
+        </w:sdtContent>
+      </w:sdt>
+      <w:r>
+        <w:rPr>
+          <w:rFonts w:cs="Poppins"/>
+        </w:rPr>
+        <w:t> ImportCertificate set to false</w:t>
       </w:r>
     </w:p>
     <w:p>
@@ -6504,42 +6061,87 @@
           <w:rPr>
             <w:rFonts w:cs="Poppins"/>
           </w:rPr>
-          <w:id w:val="1880664646"/>
-          <w14:checkbox>
-            <w14:checked w14:val="0"/>
-            <w14:checkedState w14:val="2612" w14:font="MS Gothic"/>
-            <w14:uncheckedState w14:val="2610" w14:font="MS Gothic"/>
-          </w14:checkbox>
-        </w:sdtPr>
-        <w:sdtContent>
-          <w:r>
-            <w:rPr>
-              <w:rFonts w:ascii="MS Gothic" w:eastAsia="MS Gothic" w:hAnsi="MS Gothic" w:cs="Poppins" w:hint="eastAsia"/>
-            </w:rPr>
-            <w:t>☐</w:t>
-          </w:r>
-        </w:sdtContent>
-      </w:sdt>
-      <w:r>
-        <w:rPr>
-          <w:rFonts w:cs="Poppins"/>
-        </w:rPr>
-        <w:t xml:space="preserve"> </w:t>
-      </w:r>
-      <w:proofErr w:type="spellStart"/>
-      <w:r>
-        <w:rPr>
-          <w:rFonts w:cs="Poppins"/>
-        </w:rPr>
-        <w:t>ImportCertificate</w:t>
-      </w:r>
-      <w:proofErr w:type="spellEnd"/>
-      <w:r>
-        <w:rPr>
-          <w:rFonts w:cs="Poppins"/>
-        </w:rPr>
-        <w:t xml:space="preserve"> is True</w:t>
-      </w:r>
+          <w:id w:val="-797293207"/>
+          <w14:checkbox>
+            <w14:checked w14:val="0"/>
+            <w14:checkedState w14:val="2612" w14:font="MS Gothic"/>
+            <w14:uncheckedState w14:val="2610" w14:font="MS Gothic"/>
+          </w14:checkbox>
+        </w:sdtPr>
+        <w:sdtContent>
+          <w:r>
+            <w:rPr>
+              <w:rFonts w:ascii="MS Gothic" w:eastAsia="MS Gothic" w:hAnsi="MS Gothic" w:cs="Poppins" w:hint="eastAsia"/>
+            </w:rPr>
+            <w:t>☐</w:t>
+          </w:r>
+        </w:sdtContent>
+      </w:sdt>
+      <w:r>
+        <w:rPr>
+          <w:rFonts w:cs="Poppins"/>
+        </w:rPr>
+        <w:t xml:space="preserve"> using different CA Certificate</w:t>
+      </w:r>
+    </w:p>
+    <w:p>
+      <w:pPr>
+        <w:rPr>
+          <w:rFonts w:cs="Poppins"/>
+        </w:rPr>
+      </w:pPr>
+      <w:r>
+        <w:rPr>
+          <w:rFonts w:cs="Poppins"/>
+        </w:rPr>
+        <w:tab/>
+      </w:r>
+      <w:r>
+        <w:rPr>
+          <w:rFonts w:cs="Poppins"/>
+        </w:rPr>
+        <w:tab/>
+      </w:r>
+      <w:r>
+        <w:rPr>
+          <w:rFonts w:cs="Poppins"/>
+        </w:rPr>
+        <w:tab/>
+      </w:r>
+      <w:sdt>
+        <w:sdtPr>
+          <w:rPr>
+            <w:rFonts w:cs="Poppins"/>
+          </w:rPr>
+          <w:id w:val="-1354878230"/>
+          <w14:checkbox>
+            <w14:checked w14:val="0"/>
+            <w14:checkedState w14:val="2612" w14:font="MS Gothic"/>
+            <w14:uncheckedState w14:val="2610" w14:font="MS Gothic"/>
+          </w14:checkbox>
+        </w:sdtPr>
+        <w:sdtContent>
+          <w:r>
+            <w:rPr>
+              <w:rFonts w:ascii="MS Gothic" w:eastAsia="MS Gothic" w:hAnsi="MS Gothic" w:cs="Poppins" w:hint="eastAsia"/>
+            </w:rPr>
+            <w:t>☐</w:t>
+          </w:r>
+        </w:sdtContent>
+      </w:sdt>
+      <w:r>
+        <w:rPr>
+          <w:rFonts w:cs="Poppins"/>
+        </w:rPr>
+        <w:t xml:space="preserve"> ImportCertificate set to True</w:t>
+      </w:r>
+    </w:p>
+    <w:p>
+      <w:pPr>
+        <w:rPr>
+          <w:rFonts w:cs="Poppins"/>
+        </w:rPr>
+      </w:pPr>
     </w:p>
     <w:p>
       <w:pPr>
@@ -6548,186 +6150,43 @@
           <w:rFonts w:cs="Poppins"/>
         </w:rPr>
       </w:pPr>
-      <w:r>
-        <w:rPr>
-          <w:rFonts w:cs="Poppins"/>
-        </w:rPr>
-        <w:tab/>
-      </w:r>
-      <w:r>
-        <w:rPr>
-          <w:rFonts w:cs="Poppins"/>
-        </w:rPr>
-        <w:tab/>
-      </w:r>
-      <w:sdt>
-        <w:sdtPr>
-          <w:rPr>
-            <w:rFonts w:cs="Poppins"/>
-          </w:rPr>
-          <w:id w:val="-1677033862"/>
-          <w14:checkbox>
-            <w14:checked w14:val="0"/>
-            <w14:checkedState w14:val="2612" w14:font="MS Gothic"/>
-            <w14:uncheckedState w14:val="2610" w14:font="MS Gothic"/>
-          </w14:checkbox>
-        </w:sdtPr>
-        <w:sdtContent>
-          <w:r>
-            <w:rPr>
-              <w:rFonts w:ascii="MS Gothic" w:eastAsia="MS Gothic" w:hAnsi="MS Gothic" w:cs="Poppins" w:hint="eastAsia"/>
-            </w:rPr>
-            <w:t>☐</w:t>
-          </w:r>
-        </w:sdtContent>
-      </w:sdt>
-      <w:r>
-        <w:rPr>
-          <w:rFonts w:cs="Poppins"/>
-        </w:rPr>
-        <w:t xml:space="preserve"> </w:t>
-      </w:r>
-      <w:proofErr w:type="spellStart"/>
-      <w:r>
-        <w:rPr>
-          <w:rFonts w:cs="Poppins"/>
-        </w:rPr>
-        <w:t>CertificateFilePath</w:t>
-      </w:r>
-      <w:proofErr w:type="spellEnd"/>
-      <w:r>
-        <w:rPr>
-          <w:rFonts w:cs="Poppins"/>
-        </w:rPr>
-        <w:t xml:space="preserve"> configured to .PFX certificate file location</w:t>
+      <w:sdt>
+        <w:sdtPr>
+          <w:rPr>
+            <w:rFonts w:cs="Poppins"/>
+          </w:rPr>
+          <w:id w:val="-106277372"/>
+          <w14:checkbox>
+            <w14:checked w14:val="0"/>
+            <w14:checkedState w14:val="2612" w14:font="MS Gothic"/>
+            <w14:uncheckedState w14:val="2610" w14:font="MS Gothic"/>
+          </w14:checkbox>
+        </w:sdtPr>
+        <w:sdtContent>
+          <w:r>
+            <w:rPr>
+              <w:rFonts w:ascii="MS Gothic" w:eastAsia="MS Gothic" w:hAnsi="MS Gothic" w:cs="Poppins" w:hint="eastAsia"/>
+            </w:rPr>
+            <w:t>☐</w:t>
+          </w:r>
+        </w:sdtContent>
+      </w:sdt>
+      <w:r>
+        <w:rPr>
+          <w:rFonts w:cs="Poppins"/>
+        </w:rPr>
+        <w:t xml:space="preserve"> Certificate Parameters </w:t>
+      </w:r>
+      <w:r>
+        <w:rPr>
+          <w:rFonts w:cs="Poppins"/>
+        </w:rPr>
+        <w:t>configured</w:t>
       </w:r>
     </w:p>
     <w:p>
       <w:pPr>
         <w:ind w:left="720"/>
-        <w:rPr>
-          <w:rFonts w:cs="Poppins"/>
-        </w:rPr>
-      </w:pPr>
-      <w:r>
-        <w:rPr>
-          <w:rFonts w:cs="Poppins"/>
-        </w:rPr>
-        <w:tab/>
-      </w:r>
-      <w:r>
-        <w:rPr>
-          <w:rFonts w:cs="Poppins"/>
-        </w:rPr>
-        <w:tab/>
-      </w:r>
-      <w:sdt>
-        <w:sdtPr>
-          <w:rPr>
-            <w:rFonts w:cs="Poppins"/>
-          </w:rPr>
-          <w:id w:val="-1788725501"/>
-          <w14:checkbox>
-            <w14:checked w14:val="0"/>
-            <w14:checkedState w14:val="2612" w14:font="MS Gothic"/>
-            <w14:uncheckedState w14:val="2610" w14:font="MS Gothic"/>
-          </w14:checkbox>
-        </w:sdtPr>
-        <w:sdtContent>
-          <w:r>
-            <w:rPr>
-              <w:rFonts w:ascii="MS Gothic" w:eastAsia="MS Gothic" w:hAnsi="MS Gothic" w:cs="Poppins" w:hint="eastAsia"/>
-            </w:rPr>
-            <w:t>☐</w:t>
-          </w:r>
-        </w:sdtContent>
-      </w:sdt>
-      <w:r>
-        <w:rPr>
-          <w:rFonts w:cs="Poppins"/>
-        </w:rPr>
-        <w:t xml:space="preserve"> </w:t>
-      </w:r>
-      <w:proofErr w:type="spellStart"/>
-      <w:r>
-        <w:rPr>
-          <w:rFonts w:cs="Poppins"/>
-        </w:rPr>
-        <w:t>CertificateFriendlyName</w:t>
-      </w:r>
-      <w:proofErr w:type="spellEnd"/>
-      <w:r>
-        <w:rPr>
-          <w:rFonts w:cs="Poppins"/>
-        </w:rPr>
-        <w:t xml:space="preserve"> is configured with required friendly name</w:t>
-      </w:r>
-    </w:p>
-    <w:p>
-      <w:pPr>
-        <w:ind w:left="1440" w:firstLine="720"/>
-        <w:rPr>
-          <w:rFonts w:cs="Poppins"/>
-        </w:rPr>
-      </w:pPr>
-      <w:sdt>
-        <w:sdtPr>
-          <w:rPr>
-            <w:rFonts w:cs="Poppins"/>
-          </w:rPr>
-          <w:id w:val="238450395"/>
-          <w14:checkbox>
-            <w14:checked w14:val="0"/>
-            <w14:checkedState w14:val="2612" w14:font="MS Gothic"/>
-            <w14:uncheckedState w14:val="2610" w14:font="MS Gothic"/>
-          </w14:checkbox>
-        </w:sdtPr>
-        <w:sdtContent>
-          <w:r>
-            <w:rPr>
-              <w:rFonts w:ascii="MS Gothic" w:eastAsia="MS Gothic" w:hAnsi="MS Gothic" w:cs="Poppins" w:hint="eastAsia"/>
-            </w:rPr>
-            <w:t>☐</w:t>
-          </w:r>
-        </w:sdtContent>
-      </w:sdt>
-      <w:r>
-        <w:rPr>
-          <w:rFonts w:cs="Poppins"/>
-        </w:rPr>
-        <w:t> </w:t>
-      </w:r>
-      <w:proofErr w:type="spellStart"/>
-      <w:r>
-        <w:rPr>
-          <w:rFonts w:cs="Poppins"/>
-        </w:rPr>
-        <w:t>ConfigureSiteRedirect</w:t>
-      </w:r>
-      <w:proofErr w:type="spellEnd"/>
-      <w:r>
-        <w:rPr>
-          <w:rFonts w:cs="Poppins"/>
-        </w:rPr>
-        <w:t xml:space="preserve"> </w:t>
-      </w:r>
-      <w:proofErr w:type="spellStart"/>
-      <w:r>
-        <w:rPr>
-          <w:rFonts w:cs="Poppins"/>
-        </w:rPr>
-        <w:t>setIf</w:t>
-      </w:r>
-      <w:proofErr w:type="spellEnd"/>
-      <w:r>
-        <w:rPr>
-          <w:rFonts w:cs="Poppins"/>
-        </w:rPr>
-        <w:t xml:space="preserve"> site redirect is required</w:t>
-      </w:r>
-    </w:p>
-    <w:p>
-      <w:pPr>
         <w:rPr>
           <w:rFonts w:cs="Poppins"/>
           <w:b/>
@@ -6751,56 +6210,111 @@
     </w:p>
     <w:p>
       <w:pPr>
-        <w:ind w:firstLine="720"/>
-        <w:rPr>
-          <w:rFonts w:cs="Poppins"/>
-        </w:rPr>
-      </w:pPr>
-      <w:sdt>
-        <w:sdtPr>
-          <w:rPr>
-            <w:rFonts w:cs="Poppins"/>
-          </w:rPr>
-          <w:id w:val="406964386"/>
-          <w14:checkbox>
-            <w14:checked w14:val="0"/>
-            <w14:checkedState w14:val="2612" w14:font="MS Gothic"/>
-            <w14:uncheckedState w14:val="2610" w14:font="MS Gothic"/>
-          </w14:checkbox>
-        </w:sdtPr>
-        <w:sdtContent>
-          <w:r>
-            <w:rPr>
-              <w:rFonts w:ascii="MS Gothic" w:eastAsia="MS Gothic" w:hAnsi="MS Gothic" w:cs="Poppins" w:hint="eastAsia"/>
-            </w:rPr>
-            <w:t>☐</w:t>
-          </w:r>
-        </w:sdtContent>
-      </w:sdt>
-      <w:r>
-        <w:rPr>
-          <w:rFonts w:cs="Poppins"/>
-        </w:rPr>
-        <w:t> </w:t>
-      </w:r>
-      <w:proofErr w:type="spellStart"/>
-      <w:r>
-        <w:rPr>
-          <w:rFonts w:cs="Poppins"/>
-        </w:rPr>
-        <w:t>ConfigureSiteRedirect</w:t>
-      </w:r>
-      <w:proofErr w:type="spellEnd"/>
-      <w:r>
-        <w:rPr>
-          <w:rFonts w:cs="Poppins"/>
-        </w:rPr>
-        <w:t xml:space="preserve"> set to True</w:t>
-      </w:r>
-    </w:p>
-    <w:p>
-      <w:pPr>
-        <w:ind w:firstLine="720"/>
+        <w:ind w:left="720" w:firstLine="720"/>
+        <w:rPr>
+          <w:rFonts w:cs="Poppins"/>
+        </w:rPr>
+      </w:pPr>
+      <w:sdt>
+        <w:sdtPr>
+          <w:rPr>
+            <w:rFonts w:cs="Poppins"/>
+          </w:rPr>
+          <w:id w:val="-1440062397"/>
+          <w14:checkbox>
+            <w14:checked w14:val="0"/>
+            <w14:checkedState w14:val="2612" w14:font="MS Gothic"/>
+            <w14:uncheckedState w14:val="2610" w14:font="MS Gothic"/>
+          </w14:checkbox>
+        </w:sdtPr>
+        <w:sdtContent>
+          <w:r>
+            <w:rPr>
+              <w:rFonts w:ascii="MS Gothic" w:eastAsia="MS Gothic" w:hAnsi="MS Gothic" w:cs="Poppins" w:hint="eastAsia"/>
+            </w:rPr>
+            <w:t>☐</w:t>
+          </w:r>
+        </w:sdtContent>
+      </w:sdt>
+      <w:r>
+        <w:rPr>
+          <w:rFonts w:cs="Poppins"/>
+        </w:rPr>
+        <w:t xml:space="preserve"> ImportCertificate is false</w:t>
+      </w:r>
+    </w:p>
+    <w:p>
+      <w:pPr>
+        <w:ind w:left="1440" w:firstLine="720"/>
+        <w:rPr>
+          <w:rFonts w:cs="Poppins"/>
+        </w:rPr>
+      </w:pPr>
+      <w:sdt>
+        <w:sdtPr>
+          <w:rPr>
+            <w:rFonts w:cs="Poppins"/>
+          </w:rPr>
+          <w:id w:val="1704208316"/>
+          <w14:checkbox>
+            <w14:checked w14:val="0"/>
+            <w14:checkedState w14:val="2612" w14:font="MS Gothic"/>
+            <w14:uncheckedState w14:val="2610" w14:font="MS Gothic"/>
+          </w14:checkbox>
+        </w:sdtPr>
+        <w:sdtContent>
+          <w:r>
+            <w:rPr>
+              <w:rFonts w:ascii="MS Gothic" w:eastAsia="MS Gothic" w:hAnsi="MS Gothic" w:cs="Poppins" w:hint="eastAsia"/>
+            </w:rPr>
+            <w:t>☐</w:t>
+          </w:r>
+        </w:sdtContent>
+      </w:sdt>
+      <w:r>
+        <w:rPr>
+          <w:rFonts w:cs="Poppins"/>
+        </w:rPr>
+        <w:t> CertificateFilePath left as default</w:t>
+      </w:r>
+    </w:p>
+    <w:p>
+      <w:pPr>
+        <w:ind w:left="1440" w:firstLine="720"/>
+        <w:rPr>
+          <w:rFonts w:cs="Poppins"/>
+        </w:rPr>
+      </w:pPr>
+      <w:sdt>
+        <w:sdtPr>
+          <w:rPr>
+            <w:rFonts w:cs="Poppins"/>
+          </w:rPr>
+          <w:id w:val="-334609865"/>
+          <w14:checkbox>
+            <w14:checked w14:val="0"/>
+            <w14:checkedState w14:val="2612" w14:font="MS Gothic"/>
+            <w14:uncheckedState w14:val="2610" w14:font="MS Gothic"/>
+          </w14:checkbox>
+        </w:sdtPr>
+        <w:sdtContent>
+          <w:r>
+            <w:rPr>
+              <w:rFonts w:ascii="MS Gothic" w:eastAsia="MS Gothic" w:hAnsi="MS Gothic" w:cs="Poppins" w:hint="eastAsia"/>
+            </w:rPr>
+            <w:t>☐</w:t>
+          </w:r>
+        </w:sdtContent>
+      </w:sdt>
+      <w:r>
+        <w:rPr>
+          <w:rFonts w:cs="Poppins"/>
+        </w:rPr>
+        <w:t> CertificateFriendlyName configured as per imported certificate</w:t>
+      </w:r>
+    </w:p>
+    <w:p>
+      <w:pPr>
         <w:rPr>
           <w:rFonts w:cs="Poppins"/>
           <w:b/>
@@ -6810,6 +6324,18 @@
       <w:r>
         <w:rPr>
           <w:rFonts w:cs="Poppins"/>
+        </w:rPr>
+        <w:tab/>
+      </w:r>
+      <w:r>
+        <w:rPr>
+          <w:rFonts w:cs="Poppins"/>
+        </w:rPr>
+        <w:tab/>
+      </w:r>
+      <w:r>
+        <w:rPr>
+          <w:rFonts w:cs="Poppins"/>
           <w:b/>
           <w:bCs/>
         </w:rPr>
@@ -6818,6 +6344,199 @@
     </w:p>
     <w:p>
       <w:pPr>
+        <w:ind w:left="720" w:firstLine="720"/>
+        <w:rPr>
+          <w:rFonts w:cs="Poppins"/>
+        </w:rPr>
+      </w:pPr>
+      <w:sdt>
+        <w:sdtPr>
+          <w:rPr>
+            <w:rFonts w:cs="Poppins"/>
+          </w:rPr>
+          <w:id w:val="1880664646"/>
+          <w14:checkbox>
+            <w14:checked w14:val="0"/>
+            <w14:checkedState w14:val="2612" w14:font="MS Gothic"/>
+            <w14:uncheckedState w14:val="2610" w14:font="MS Gothic"/>
+          </w14:checkbox>
+        </w:sdtPr>
+        <w:sdtContent>
+          <w:r>
+            <w:rPr>
+              <w:rFonts w:ascii="MS Gothic" w:eastAsia="MS Gothic" w:hAnsi="MS Gothic" w:cs="Poppins" w:hint="eastAsia"/>
+            </w:rPr>
+            <w:t>☐</w:t>
+          </w:r>
+        </w:sdtContent>
+      </w:sdt>
+      <w:r>
+        <w:rPr>
+          <w:rFonts w:cs="Poppins"/>
+        </w:rPr>
+        <w:t xml:space="preserve"> ImportCertificate is True</w:t>
+      </w:r>
+    </w:p>
+    <w:p>
+      <w:pPr>
+        <w:ind w:left="720"/>
+        <w:rPr>
+          <w:rFonts w:cs="Poppins"/>
+        </w:rPr>
+      </w:pPr>
+      <w:r>
+        <w:rPr>
+          <w:rFonts w:cs="Poppins"/>
+        </w:rPr>
+        <w:tab/>
+      </w:r>
+      <w:r>
+        <w:rPr>
+          <w:rFonts w:cs="Poppins"/>
+        </w:rPr>
+        <w:tab/>
+      </w:r>
+      <w:sdt>
+        <w:sdtPr>
+          <w:rPr>
+            <w:rFonts w:cs="Poppins"/>
+          </w:rPr>
+          <w:id w:val="-1677033862"/>
+          <w14:checkbox>
+            <w14:checked w14:val="0"/>
+            <w14:checkedState w14:val="2612" w14:font="MS Gothic"/>
+            <w14:uncheckedState w14:val="2610" w14:font="MS Gothic"/>
+          </w14:checkbox>
+        </w:sdtPr>
+        <w:sdtContent>
+          <w:r>
+            <w:rPr>
+              <w:rFonts w:ascii="MS Gothic" w:eastAsia="MS Gothic" w:hAnsi="MS Gothic" w:cs="Poppins" w:hint="eastAsia"/>
+            </w:rPr>
+            <w:t>☐</w:t>
+          </w:r>
+        </w:sdtContent>
+      </w:sdt>
+      <w:r>
+        <w:rPr>
+          <w:rFonts w:cs="Poppins"/>
+        </w:rPr>
+        <w:t xml:space="preserve"> CertificateFilePath configured to .PFX certificate file location</w:t>
+      </w:r>
+    </w:p>
+    <w:p>
+      <w:pPr>
+        <w:ind w:left="720"/>
+        <w:rPr>
+          <w:rFonts w:cs="Poppins"/>
+        </w:rPr>
+      </w:pPr>
+      <w:r>
+        <w:rPr>
+          <w:rFonts w:cs="Poppins"/>
+        </w:rPr>
+        <w:tab/>
+      </w:r>
+      <w:r>
+        <w:rPr>
+          <w:rFonts w:cs="Poppins"/>
+        </w:rPr>
+        <w:tab/>
+      </w:r>
+      <w:sdt>
+        <w:sdtPr>
+          <w:rPr>
+            <w:rFonts w:cs="Poppins"/>
+          </w:rPr>
+          <w:id w:val="-1788725501"/>
+          <w14:checkbox>
+            <w14:checked w14:val="0"/>
+            <w14:checkedState w14:val="2612" w14:font="MS Gothic"/>
+            <w14:uncheckedState w14:val="2610" w14:font="MS Gothic"/>
+          </w14:checkbox>
+        </w:sdtPr>
+        <w:sdtContent>
+          <w:r>
+            <w:rPr>
+              <w:rFonts w:ascii="MS Gothic" w:eastAsia="MS Gothic" w:hAnsi="MS Gothic" w:cs="Poppins" w:hint="eastAsia"/>
+            </w:rPr>
+            <w:t>☐</w:t>
+          </w:r>
+        </w:sdtContent>
+      </w:sdt>
+      <w:r>
+        <w:rPr>
+          <w:rFonts w:cs="Poppins"/>
+        </w:rPr>
+        <w:t xml:space="preserve"> CertificateFriendlyName is configured with required friendly name</w:t>
+      </w:r>
+    </w:p>
+    <w:p>
+      <w:pPr>
+        <w:ind w:left="1440" w:firstLine="720"/>
+        <w:rPr>
+          <w:rFonts w:cs="Poppins"/>
+        </w:rPr>
+      </w:pPr>
+      <w:sdt>
+        <w:sdtPr>
+          <w:rPr>
+            <w:rFonts w:cs="Poppins"/>
+          </w:rPr>
+          <w:id w:val="238450395"/>
+          <w14:checkbox>
+            <w14:checked w14:val="0"/>
+            <w14:checkedState w14:val="2612" w14:font="MS Gothic"/>
+            <w14:uncheckedState w14:val="2610" w14:font="MS Gothic"/>
+          </w14:checkbox>
+        </w:sdtPr>
+        <w:sdtContent>
+          <w:r>
+            <w:rPr>
+              <w:rFonts w:ascii="MS Gothic" w:eastAsia="MS Gothic" w:hAnsi="MS Gothic" w:cs="Poppins" w:hint="eastAsia"/>
+            </w:rPr>
+            <w:t>☐</w:t>
+          </w:r>
+        </w:sdtContent>
+      </w:sdt>
+      <w:r>
+        <w:rPr>
+          <w:rFonts w:cs="Poppins"/>
+        </w:rPr>
+        <w:t> ConfigureSiteRedirect</w:t>
+      </w:r>
+      <w:r>
+        <w:rPr>
+          <w:rFonts w:cs="Poppins"/>
+        </w:rPr>
+        <w:t xml:space="preserve"> setIf site redirect is required</w:t>
+      </w:r>
+    </w:p>
+    <w:p>
+      <w:pPr>
+        <w:rPr>
+          <w:rFonts w:cs="Poppins"/>
+          <w:b/>
+          <w:bCs/>
+        </w:rPr>
+      </w:pPr>
+      <w:r>
+        <w:rPr>
+          <w:rFonts w:cs="Poppins"/>
+        </w:rPr>
+        <w:tab/>
+      </w:r>
+      <w:r>
+        <w:rPr>
+          <w:rFonts w:cs="Poppins"/>
+          <w:b/>
+          <w:bCs/>
+        </w:rPr>
+        <w:t>EITHER</w:t>
+      </w:r>
+    </w:p>
+    <w:p>
+      <w:pPr>
         <w:ind w:firstLine="720"/>
         <w:rPr>
           <w:rFonts w:cs="Poppins"/>
@@ -6828,6 +6547,65 @@
           <w:rPr>
             <w:rFonts w:cs="Poppins"/>
           </w:rPr>
+          <w:id w:val="406964386"/>
+          <w14:checkbox>
+            <w14:checked w14:val="0"/>
+            <w14:checkedState w14:val="2612" w14:font="MS Gothic"/>
+            <w14:uncheckedState w14:val="2610" w14:font="MS Gothic"/>
+          </w14:checkbox>
+        </w:sdtPr>
+        <w:sdtContent>
+          <w:r>
+            <w:rPr>
+              <w:rFonts w:ascii="MS Gothic" w:eastAsia="MS Gothic" w:hAnsi="MS Gothic" w:cs="Poppins" w:hint="eastAsia"/>
+            </w:rPr>
+            <w:t>☐</w:t>
+          </w:r>
+        </w:sdtContent>
+      </w:sdt>
+      <w:r>
+        <w:rPr>
+          <w:rFonts w:cs="Poppins"/>
+        </w:rPr>
+        <w:t> ConfigureSiteRedirect</w:t>
+      </w:r>
+      <w:r>
+        <w:rPr>
+          <w:rFonts w:cs="Poppins"/>
+        </w:rPr>
+        <w:t xml:space="preserve"> set to True</w:t>
+      </w:r>
+    </w:p>
+    <w:p>
+      <w:pPr>
+        <w:ind w:firstLine="720"/>
+        <w:rPr>
+          <w:rFonts w:cs="Poppins"/>
+          <w:b/>
+          <w:bCs/>
+        </w:rPr>
+      </w:pPr>
+      <w:r>
+        <w:rPr>
+          <w:rFonts w:cs="Poppins"/>
+          <w:b/>
+          <w:bCs/>
+        </w:rPr>
+        <w:t>OR</w:t>
+      </w:r>
+    </w:p>
+    <w:p>
+      <w:pPr>
+        <w:ind w:firstLine="720"/>
+        <w:rPr>
+          <w:rFonts w:cs="Poppins"/>
+        </w:rPr>
+      </w:pPr>
+      <w:sdt>
+        <w:sdtPr>
+          <w:rPr>
+            <w:rFonts w:cs="Poppins"/>
+          </w:rPr>
           <w:id w:val="-220134829"/>
           <w14:checkbox>
             <w14:checked w14:val="0"/>
@@ -6848,21 +6626,7 @@
         <w:rPr>
           <w:rFonts w:cs="Poppins"/>
         </w:rPr>
-        <w:t xml:space="preserve"> </w:t>
-      </w:r>
-      <w:proofErr w:type="spellStart"/>
-      <w:r>
-        <w:rPr>
-          <w:rFonts w:cs="Poppins"/>
-        </w:rPr>
-        <w:t>ConfigureSiteRedirect</w:t>
-      </w:r>
-      <w:proofErr w:type="spellEnd"/>
-      <w:r>
-        <w:rPr>
-          <w:rFonts w:cs="Poppins"/>
-        </w:rPr>
-        <w:t xml:space="preserve"> set to False</w:t>
+        <w:t xml:space="preserve"> ConfigureSiteRedirect set to False</w:t>
       </w:r>
       <w:r>
         <w:rPr>
@@ -7438,7 +7202,6 @@
           <w:color w:val="282864"/>
           <w:u w:val="none"/>
         </w:rPr>
-        <w:lastRenderedPageBreak/>
         <w:t>Try it Out</w:t>
       </w:r>
     </w:p>
@@ -7800,7 +7563,12 @@
       </w:pPr>
     </w:p>
     <w:sectPr>
-      <w:footerReference w:type="default" r:id="rId21"/>
+      <w:headerReference w:type="even" r:id="rId21"/>
+      <w:headerReference w:type="default" r:id="rId22"/>
+      <w:footerReference w:type="even" r:id="rId23"/>
+      <w:footerReference w:type="default" r:id="rId24"/>
+      <w:headerReference w:type="first" r:id="rId25"/>
+      <w:footerReference w:type="first" r:id="rId26"/>
       <w:pgSz w:w="11906" w:h="16838"/>
       <w:pgMar w:top="720" w:right="720" w:bottom="720" w:left="720" w:header="567" w:footer="567" w:gutter="0"/>
       <w:pgNumType w:start="0"/>
@@ -7860,6 +7628,16 @@
 </file>
 
 <file path=word/footer1.xml><?xml version="1.0" encoding="utf-8"?>
+<w:ftr xmlns:wpc="http://schemas.microsoft.com/office/word/2010/wordprocessingCanvas" xmlns:cx="http://schemas.microsoft.com/office/drawing/2014/chartex" xmlns:cx1="http://schemas.microsoft.com/office/drawing/2015/9/8/chartex" xmlns:cx2="http://schemas.microsoft.com/office/drawing/2015/10/21/chartex" xmlns:cx3="http://schemas.microsoft.com/office/drawing/2016/5/9/chartex" xmlns:cx4="http://schemas.microsoft.com/office/drawing/2016/5/10/chartex" xmlns:cx5="http://schemas.microsoft.com/office/drawing/2016/5/11/chartex" xmlns:cx6="http://schemas.microsoft.com/office/drawing/2016/5/12/chartex" xmlns:cx7="http://schemas.microsoft.com/office/drawing/2016/5/13/chartex" xmlns:cx8="http://schemas.microsoft.com/office/drawing/2016/5/14/chartex" xmlns:mc="http://schemas.openxmlformats.org/markup-compatibility/2006" xmlns:aink="http://schemas.microsoft.com/office/drawing/2016/ink" xmlns:am3d="http://schemas.microsoft.com/office/drawing/2017/model3d" xmlns:o="urn:schemas-microsoft-com:office:office" xmlns:oel="http://schemas.microsoft.com/office/2019/extlst" xmlns:r="http://schemas.openxmlformats.org/officeDocument/2006/relationships" xmlns:m="http://schemas.openxmlformats.org/officeDocument/2006/math" xmlns:v="urn:schemas-microsoft-com:vml" xmlns:wp14="http://schemas.microsoft.com/office/word/2010/wordprocessingDrawing" xmlns:wp="http://schemas.openxmlformats.org/drawingml/2006/wordprocessingDrawing" xmlns:w10="urn:schemas-microsoft-com:office:word" xmlns:w="http://schemas.openxmlformats.org/wordprocessingml/2006/main" xmlns:w14="http://schemas.microsoft.com/office/word/2010/wordml" xmlns:w15="http://schemas.microsoft.com/office/word/2012/wordml" xmlns:w16cex="http://schemas.microsoft.com/office/word/2018/wordml/cex" xmlns:w16cid="http://schemas.microsoft.com/office/word/2016/wordml/cid" xmlns:w16="http://schemas.microsoft.com/office/word/2018/wordml" xmlns:w16du="http://schemas.microsoft.com/office/word/2023/wordml/word16du" xmlns:w16sdtdh="http://schemas.microsoft.com/office/word/2020/wordml/sdtdatahash" xmlns:w16sdtfl="http://schemas.microsoft.com/office/word/2024/wordml/sdtformatlock" xmlns:w16se="http://schemas.microsoft.com/office/word/2015/wordml/symex" xmlns:wpg="http://schemas.microsoft.com/office/word/2010/wordprocessingGroup" xmlns:wpi="http://schemas.microsoft.com/office/word/2010/wordprocessingInk" xmlns:wne="http://schemas.microsoft.com/office/word/2006/wordml" xmlns:wps="http://schemas.microsoft.com/office/word/2010/wordprocessingShape" mc:Ignorable="w14 w15 w16se w16cid w16 w16cex w16sdtdh w16sdtfl w16du wp14">
+  <w:p>
+    <w:pPr>
+      <w:pStyle w:val="Footer"/>
+    </w:pPr>
+  </w:p>
+</w:ftr>
+</file>
+
+<file path=word/footer2.xml><?xml version="1.0" encoding="utf-8"?>
 <w:ftr xmlns:wpc="http://schemas.microsoft.com/office/word/2010/wordprocessingCanvas" xmlns:cx="http://schemas.microsoft.com/office/drawing/2014/chartex" xmlns:cx1="http://schemas.microsoft.com/office/drawing/2015/9/8/chartex" xmlns:cx2="http://schemas.microsoft.com/office/drawing/2015/10/21/chartex" xmlns:cx3="http://schemas.microsoft.com/office/drawing/2016/5/9/chartex" xmlns:cx4="http://schemas.microsoft.com/office/drawing/2016/5/10/chartex" xmlns:cx5="http://schemas.microsoft.com/office/drawing/2016/5/11/chartex" xmlns:cx6="http://schemas.microsoft.com/office/drawing/2016/5/12/chartex" xmlns:cx7="http://schemas.microsoft.com/office/drawing/2016/5/13/chartex" xmlns:cx8="http://schemas.microsoft.com/office/drawing/2016/5/14/chartex" xmlns:mc="http://schemas.openxmlformats.org/markup-compatibility/2006" xmlns:aink="http://schemas.microsoft.com/office/drawing/2016/ink" xmlns:am3d="http://schemas.microsoft.com/office/drawing/2017/model3d" xmlns:o="urn:schemas-microsoft-com:office:office" xmlns:oel="http://schemas.microsoft.com/office/2019/extlst" xmlns:r="http://schemas.openxmlformats.org/officeDocument/2006/relationships" xmlns:m="http://schemas.openxmlformats.org/officeDocument/2006/math" xmlns:v="urn:schemas-microsoft-com:vml" xmlns:wp14="http://schemas.microsoft.com/office/word/2010/wordprocessingDrawing" xmlns:wp="http://schemas.openxmlformats.org/drawingml/2006/wordprocessingDrawing" xmlns:w10="urn:schemas-microsoft-com:office:word" xmlns:w="http://schemas.openxmlformats.org/wordprocessingml/2006/main" xmlns:w14="http://schemas.microsoft.com/office/word/2010/wordml" xmlns:w15="http://schemas.microsoft.com/office/word/2012/wordml" xmlns:w16cex="http://schemas.microsoft.com/office/word/2018/wordml/cex" xmlns:w16cid="http://schemas.microsoft.com/office/word/2016/wordml/cid" xmlns:w16="http://schemas.microsoft.com/office/word/2018/wordml" xmlns:w16du="http://schemas.microsoft.com/office/word/2023/wordml/word16du" xmlns:w16sdtdh="http://schemas.microsoft.com/office/word/2020/wordml/sdtdatahash" xmlns:w16sdtfl="http://schemas.microsoft.com/office/word/2024/wordml/sdtformatlock" xmlns:w16se="http://schemas.microsoft.com/office/word/2015/wordml/symex" xmlns:wpg="http://schemas.microsoft.com/office/word/2010/wordprocessingGroup" xmlns:wpi="http://schemas.microsoft.com/office/word/2010/wordprocessingInk" xmlns:wne="http://schemas.microsoft.com/office/word/2006/wordml" xmlns:wps="http://schemas.microsoft.com/office/word/2010/wordprocessingShape" mc:Ignorable="w14 w15 w16se w16cid w16 w16cex w16sdtdh w16sdtfl w16du wp14">
   <w:sdt>
     <w:sdtPr>
@@ -7939,6 +7717,11 @@
       </w:p>
     </w:sdtContent>
   </w:sdt>
+</w:ftr>
+</file>
+
+<file path=word/footer3.xml><?xml version="1.0" encoding="utf-8"?>
+<w:ftr xmlns:wpc="http://schemas.microsoft.com/office/word/2010/wordprocessingCanvas" xmlns:cx="http://schemas.microsoft.com/office/drawing/2014/chartex" xmlns:cx1="http://schemas.microsoft.com/office/drawing/2015/9/8/chartex" xmlns:cx2="http://schemas.microsoft.com/office/drawing/2015/10/21/chartex" xmlns:cx3="http://schemas.microsoft.com/office/drawing/2016/5/9/chartex" xmlns:cx4="http://schemas.microsoft.com/office/drawing/2016/5/10/chartex" xmlns:cx5="http://schemas.microsoft.com/office/drawing/2016/5/11/chartex" xmlns:cx6="http://schemas.microsoft.com/office/drawing/2016/5/12/chartex" xmlns:cx7="http://schemas.microsoft.com/office/drawing/2016/5/13/chartex" xmlns:cx8="http://schemas.microsoft.com/office/drawing/2016/5/14/chartex" xmlns:mc="http://schemas.openxmlformats.org/markup-compatibility/2006" xmlns:aink="http://schemas.microsoft.com/office/drawing/2016/ink" xmlns:am3d="http://schemas.microsoft.com/office/drawing/2017/model3d" xmlns:o="urn:schemas-microsoft-com:office:office" xmlns:oel="http://schemas.microsoft.com/office/2019/extlst" xmlns:r="http://schemas.openxmlformats.org/officeDocument/2006/relationships" xmlns:m="http://schemas.openxmlformats.org/officeDocument/2006/math" xmlns:v="urn:schemas-microsoft-com:vml" xmlns:wp14="http://schemas.microsoft.com/office/word/2010/wordprocessingDrawing" xmlns:wp="http://schemas.openxmlformats.org/drawingml/2006/wordprocessingDrawing" xmlns:w10="urn:schemas-microsoft-com:office:word" xmlns:w="http://schemas.openxmlformats.org/wordprocessingml/2006/main" xmlns:w14="http://schemas.microsoft.com/office/word/2010/wordml" xmlns:w15="http://schemas.microsoft.com/office/word/2012/wordml" xmlns:w16cex="http://schemas.microsoft.com/office/word/2018/wordml/cex" xmlns:w16cid="http://schemas.microsoft.com/office/word/2016/wordml/cid" xmlns:w16="http://schemas.microsoft.com/office/word/2018/wordml" xmlns:w16du="http://schemas.microsoft.com/office/word/2023/wordml/word16du" xmlns:w16sdtdh="http://schemas.microsoft.com/office/word/2020/wordml/sdtdatahash" xmlns:w16sdtfl="http://schemas.microsoft.com/office/word/2024/wordml/sdtformatlock" xmlns:w16se="http://schemas.microsoft.com/office/word/2015/wordml/symex" xmlns:wpg="http://schemas.microsoft.com/office/word/2010/wordprocessingGroup" xmlns:wpi="http://schemas.microsoft.com/office/word/2010/wordprocessingInk" xmlns:wne="http://schemas.microsoft.com/office/word/2006/wordml" xmlns:wps="http://schemas.microsoft.com/office/word/2010/wordprocessingShape" mc:Ignorable="w14 w15 w16se w16cid w16 w16cex w16sdtdh w16sdtfl w16du wp14">
   <w:p>
     <w:pPr>
       <w:pStyle w:val="Footer"/>
@@ -8049,6 +7832,36 @@
     </w:p>
   </w:footnote>
 </w:footnotes>
+</file>
+
+<file path=word/header1.xml><?xml version="1.0" encoding="utf-8"?>
+<w:hdr xmlns:wpc="http://schemas.microsoft.com/office/word/2010/wordprocessingCanvas" xmlns:cx="http://schemas.microsoft.com/office/drawing/2014/chartex" xmlns:cx1="http://schemas.microsoft.com/office/drawing/2015/9/8/chartex" xmlns:cx2="http://schemas.microsoft.com/office/drawing/2015/10/21/chartex" xmlns:cx3="http://schemas.microsoft.com/office/drawing/2016/5/9/chartex" xmlns:cx4="http://schemas.microsoft.com/office/drawing/2016/5/10/chartex" xmlns:cx5="http://schemas.microsoft.com/office/drawing/2016/5/11/chartex" xmlns:cx6="http://schemas.microsoft.com/office/drawing/2016/5/12/chartex" xmlns:cx7="http://schemas.microsoft.com/office/drawing/2016/5/13/chartex" xmlns:cx8="http://schemas.microsoft.com/office/drawing/2016/5/14/chartex" xmlns:mc="http://schemas.openxmlformats.org/markup-compatibility/2006" xmlns:aink="http://schemas.microsoft.com/office/drawing/2016/ink" xmlns:am3d="http://schemas.microsoft.com/office/drawing/2017/model3d" xmlns:o="urn:schemas-microsoft-com:office:office" xmlns:oel="http://schemas.microsoft.com/office/2019/extlst" xmlns:r="http://schemas.openxmlformats.org/officeDocument/2006/relationships" xmlns:m="http://schemas.openxmlformats.org/officeDocument/2006/math" xmlns:v="urn:schemas-microsoft-com:vml" xmlns:wp14="http://schemas.microsoft.com/office/word/2010/wordprocessingDrawing" xmlns:wp="http://schemas.openxmlformats.org/drawingml/2006/wordprocessingDrawing" xmlns:w10="urn:schemas-microsoft-com:office:word" xmlns:w="http://schemas.openxmlformats.org/wordprocessingml/2006/main" xmlns:w14="http://schemas.microsoft.com/office/word/2010/wordml" xmlns:w15="http://schemas.microsoft.com/office/word/2012/wordml" xmlns:w16cex="http://schemas.microsoft.com/office/word/2018/wordml/cex" xmlns:w16cid="http://schemas.microsoft.com/office/word/2016/wordml/cid" xmlns:w16="http://schemas.microsoft.com/office/word/2018/wordml" xmlns:w16du="http://schemas.microsoft.com/office/word/2023/wordml/word16du" xmlns:w16sdtdh="http://schemas.microsoft.com/office/word/2020/wordml/sdtdatahash" xmlns:w16sdtfl="http://schemas.microsoft.com/office/word/2024/wordml/sdtformatlock" xmlns:w16se="http://schemas.microsoft.com/office/word/2015/wordml/symex" xmlns:wpg="http://schemas.microsoft.com/office/word/2010/wordprocessingGroup" xmlns:wpi="http://schemas.microsoft.com/office/word/2010/wordprocessingInk" xmlns:wne="http://schemas.microsoft.com/office/word/2006/wordml" xmlns:wps="http://schemas.microsoft.com/office/word/2010/wordprocessingShape" mc:Ignorable="w14 w15 w16se w16cid w16 w16cex w16sdtdh w16sdtfl w16du wp14">
+  <w:p>
+    <w:pPr>
+      <w:pStyle w:val="Header"/>
+    </w:pPr>
+  </w:p>
+</w:hdr>
+</file>
+
+<file path=word/header2.xml><?xml version="1.0" encoding="utf-8"?>
+<w:hdr xmlns:wpc="http://schemas.microsoft.com/office/word/2010/wordprocessingCanvas" xmlns:cx="http://schemas.microsoft.com/office/drawing/2014/chartex" xmlns:cx1="http://schemas.microsoft.com/office/drawing/2015/9/8/chartex" xmlns:cx2="http://schemas.microsoft.com/office/drawing/2015/10/21/chartex" xmlns:cx3="http://schemas.microsoft.com/office/drawing/2016/5/9/chartex" xmlns:cx4="http://schemas.microsoft.com/office/drawing/2016/5/10/chartex" xmlns:cx5="http://schemas.microsoft.com/office/drawing/2016/5/11/chartex" xmlns:cx6="http://schemas.microsoft.com/office/drawing/2016/5/12/chartex" xmlns:cx7="http://schemas.microsoft.com/office/drawing/2016/5/13/chartex" xmlns:cx8="http://schemas.microsoft.com/office/drawing/2016/5/14/chartex" xmlns:mc="http://schemas.openxmlformats.org/markup-compatibility/2006" xmlns:aink="http://schemas.microsoft.com/office/drawing/2016/ink" xmlns:am3d="http://schemas.microsoft.com/office/drawing/2017/model3d" xmlns:o="urn:schemas-microsoft-com:office:office" xmlns:oel="http://schemas.microsoft.com/office/2019/extlst" xmlns:r="http://schemas.openxmlformats.org/officeDocument/2006/relationships" xmlns:m="http://schemas.openxmlformats.org/officeDocument/2006/math" xmlns:v="urn:schemas-microsoft-com:vml" xmlns:wp14="http://schemas.microsoft.com/office/word/2010/wordprocessingDrawing" xmlns:wp="http://schemas.openxmlformats.org/drawingml/2006/wordprocessingDrawing" xmlns:w10="urn:schemas-microsoft-com:office:word" xmlns:w="http://schemas.openxmlformats.org/wordprocessingml/2006/main" xmlns:w14="http://schemas.microsoft.com/office/word/2010/wordml" xmlns:w15="http://schemas.microsoft.com/office/word/2012/wordml" xmlns:w16cex="http://schemas.microsoft.com/office/word/2018/wordml/cex" xmlns:w16cid="http://schemas.microsoft.com/office/word/2016/wordml/cid" xmlns:w16="http://schemas.microsoft.com/office/word/2018/wordml" xmlns:w16du="http://schemas.microsoft.com/office/word/2023/wordml/word16du" xmlns:w16sdtdh="http://schemas.microsoft.com/office/word/2020/wordml/sdtdatahash" xmlns:w16sdtfl="http://schemas.microsoft.com/office/word/2024/wordml/sdtformatlock" xmlns:w16se="http://schemas.microsoft.com/office/word/2015/wordml/symex" xmlns:wpg="http://schemas.microsoft.com/office/word/2010/wordprocessingGroup" xmlns:wpi="http://schemas.microsoft.com/office/word/2010/wordprocessingInk" xmlns:wne="http://schemas.microsoft.com/office/word/2006/wordml" xmlns:wps="http://schemas.microsoft.com/office/word/2010/wordprocessingShape" mc:Ignorable="w14 w15 w16se w16cid w16 w16cex w16sdtdh w16sdtfl w16du wp14">
+  <w:p>
+    <w:pPr>
+      <w:pStyle w:val="Header"/>
+    </w:pPr>
+  </w:p>
+</w:hdr>
+</file>
+
+<file path=word/header3.xml><?xml version="1.0" encoding="utf-8"?>
+<w:hdr xmlns:wpc="http://schemas.microsoft.com/office/word/2010/wordprocessingCanvas" xmlns:cx="http://schemas.microsoft.com/office/drawing/2014/chartex" xmlns:cx1="http://schemas.microsoft.com/office/drawing/2015/9/8/chartex" xmlns:cx2="http://schemas.microsoft.com/office/drawing/2015/10/21/chartex" xmlns:cx3="http://schemas.microsoft.com/office/drawing/2016/5/9/chartex" xmlns:cx4="http://schemas.microsoft.com/office/drawing/2016/5/10/chartex" xmlns:cx5="http://schemas.microsoft.com/office/drawing/2016/5/11/chartex" xmlns:cx6="http://schemas.microsoft.com/office/drawing/2016/5/12/chartex" xmlns:cx7="http://schemas.microsoft.com/office/drawing/2016/5/13/chartex" xmlns:cx8="http://schemas.microsoft.com/office/drawing/2016/5/14/chartex" xmlns:mc="http://schemas.openxmlformats.org/markup-compatibility/2006" xmlns:aink="http://schemas.microsoft.com/office/drawing/2016/ink" xmlns:am3d="http://schemas.microsoft.com/office/drawing/2017/model3d" xmlns:o="urn:schemas-microsoft-com:office:office" xmlns:oel="http://schemas.microsoft.com/office/2019/extlst" xmlns:r="http://schemas.openxmlformats.org/officeDocument/2006/relationships" xmlns:m="http://schemas.openxmlformats.org/officeDocument/2006/math" xmlns:v="urn:schemas-microsoft-com:vml" xmlns:wp14="http://schemas.microsoft.com/office/word/2010/wordprocessingDrawing" xmlns:wp="http://schemas.openxmlformats.org/drawingml/2006/wordprocessingDrawing" xmlns:w10="urn:schemas-microsoft-com:office:word" xmlns:w="http://schemas.openxmlformats.org/wordprocessingml/2006/main" xmlns:w14="http://schemas.microsoft.com/office/word/2010/wordml" xmlns:w15="http://schemas.microsoft.com/office/word/2012/wordml" xmlns:w16cex="http://schemas.microsoft.com/office/word/2018/wordml/cex" xmlns:w16cid="http://schemas.microsoft.com/office/word/2016/wordml/cid" xmlns:w16="http://schemas.microsoft.com/office/word/2018/wordml" xmlns:w16du="http://schemas.microsoft.com/office/word/2023/wordml/word16du" xmlns:w16sdtdh="http://schemas.microsoft.com/office/word/2020/wordml/sdtdatahash" xmlns:w16sdtfl="http://schemas.microsoft.com/office/word/2024/wordml/sdtformatlock" xmlns:w16se="http://schemas.microsoft.com/office/word/2015/wordml/symex" xmlns:wpg="http://schemas.microsoft.com/office/word/2010/wordprocessingGroup" xmlns:wpi="http://schemas.microsoft.com/office/word/2010/wordprocessingInk" xmlns:wne="http://schemas.microsoft.com/office/word/2006/wordml" xmlns:wps="http://schemas.microsoft.com/office/word/2010/wordprocessingShape" mc:Ignorable="w14 w15 w16se w16cid w16 w16cex w16sdtdh w16sdtfl w16du wp14">
+  <w:p>
+    <w:pPr>
+      <w:pStyle w:val="Header"/>
+    </w:pPr>
+  </w:p>
+</w:hdr>
 </file>
 
 <file path=word/numbering.xml><?xml version="1.0" encoding="utf-8"?>
@@ -10951,26 +10764,6 @@
 </file>
 
 <file path=customXml/item3.xml><?xml version="1.0" encoding="utf-8"?>
-<p:properties xmlns:p="http://schemas.microsoft.com/office/2006/metadata/properties" xmlns:xsi="http://www.w3.org/2001/XMLSchema-instance" xmlns:pc="http://schemas.microsoft.com/office/infopath/2007/PartnerControls">
-  <documentManagement>
-    <lcf76f155ced4ddcb4097134ff3c332f xmlns="3da164b3-5063-46d6-bdf2-467546405f78">
-      <Terms xmlns="http://schemas.microsoft.com/office/infopath/2007/PartnerControls"/>
-    </lcf76f155ced4ddcb4097134ff3c332f>
-    <TaxCatchAll xmlns="d0b9ae9d-b9ff-4ac6-9f08-4bf5543ea0ed" xsi:nil="true"/>
-  </documentManagement>
-</p:properties>
-</file>
-
-<file path=customXml/item4.xml><?xml version="1.0" encoding="utf-8"?>
-<?mso-contentType ?>
-<FormTemplates xmlns="http://schemas.microsoft.com/sharepoint/v3/contenttype/forms">
-  <Display>DocumentLibraryForm</Display>
-  <Edit>DocumentLibraryForm</Edit>
-  <New>DocumentLibraryForm</New>
-</FormTemplates>
-</file>
-
-<file path=customXml/item5.xml><?xml version="1.0" encoding="utf-8"?>
 <ct:contentTypeSchema xmlns:ct="http://schemas.microsoft.com/office/2006/metadata/contentType" xmlns:ma="http://schemas.microsoft.com/office/2006/metadata/properties/metaAttributes" ct:_="" ma:_="" ma:contentTypeName="Document" ma:contentTypeID="0x0101003ADA8B847A3CEB4C854E8099DCD709ED" ma:contentTypeVersion="10" ma:contentTypeDescription="Create a new document." ma:contentTypeScope="" ma:versionID="2678ecb6c98893ea40503344f2f4c840">
   <xsd:schema xmlns:xsd="http://www.w3.org/2001/XMLSchema" xmlns:xs="http://www.w3.org/2001/XMLSchema" xmlns:p="http://schemas.microsoft.com/office/2006/metadata/properties" xmlns:ns2="3da164b3-5063-46d6-bdf2-467546405f78" xmlns:ns3="d0b9ae9d-b9ff-4ac6-9f08-4bf5543ea0ed" targetNamespace="http://schemas.microsoft.com/office/2006/metadata/properties" ma:root="true" ma:fieldsID="fe68aa8a6669bde6594b0a1f62035782" ns2:_="" ns3:_="">
     <xsd:import namespace="3da164b3-5063-46d6-bdf2-467546405f78"/>
@@ -11159,6 +10952,26 @@
 </ct:contentTypeSchema>
 </file>
 
+<file path=customXml/item4.xml><?xml version="1.0" encoding="utf-8"?>
+<?mso-contentType ?>
+<FormTemplates xmlns="http://schemas.microsoft.com/sharepoint/v3/contenttype/forms">
+  <Display>DocumentLibraryForm</Display>
+  <Edit>DocumentLibraryForm</Edit>
+  <New>DocumentLibraryForm</New>
+</FormTemplates>
+</file>
+
+<file path=customXml/item5.xml><?xml version="1.0" encoding="utf-8"?>
+<p:properties xmlns:p="http://schemas.microsoft.com/office/2006/metadata/properties" xmlns:xsi="http://www.w3.org/2001/XMLSchema-instance" xmlns:pc="http://schemas.microsoft.com/office/infopath/2007/PartnerControls">
+  <documentManagement>
+    <lcf76f155ced4ddcb4097134ff3c332f xmlns="3da164b3-5063-46d6-bdf2-467546405f78">
+      <Terms xmlns="http://schemas.microsoft.com/office/infopath/2007/PartnerControls"/>
+    </lcf76f155ced4ddcb4097134ff3c332f>
+    <TaxCatchAll xmlns="d0b9ae9d-b9ff-4ac6-9f08-4bf5543ea0ed" xsi:nil="true"/>
+  </documentManagement>
+</p:properties>
+</file>
+
 <file path=customXml/itemProps1.xml><?xml version="1.0" encoding="utf-8"?>
 <ds:datastoreItem xmlns:ds="http://schemas.openxmlformats.org/officeDocument/2006/customXml" ds:itemID="{55AF091B-3C7A-41E3-B477-F2FDAA23CFDA}">
   <ds:schemaRefs>
@@ -11176,25 +10989,6 @@
 </file>
 
 <file path=customXml/itemProps3.xml><?xml version="1.0" encoding="utf-8"?>
-<ds:datastoreItem xmlns:ds="http://schemas.openxmlformats.org/officeDocument/2006/customXml" ds:itemID="{1BD5F70C-6275-43D5-9D9D-1ABC457572A7}">
-  <ds:schemaRefs>
-    <ds:schemaRef ds:uri="http://schemas.microsoft.com/office/2006/metadata/properties"/>
-    <ds:schemaRef ds:uri="http://schemas.microsoft.com/office/infopath/2007/PartnerControls"/>
-    <ds:schemaRef ds:uri="3da164b3-5063-46d6-bdf2-467546405f78"/>
-    <ds:schemaRef ds:uri="d0b9ae9d-b9ff-4ac6-9f08-4bf5543ea0ed"/>
-  </ds:schemaRefs>
-</ds:datastoreItem>
-</file>
-
-<file path=customXml/itemProps4.xml><?xml version="1.0" encoding="utf-8"?>
-<ds:datastoreItem xmlns:ds="http://schemas.openxmlformats.org/officeDocument/2006/customXml" ds:itemID="{2072409F-AD5D-4085-AEE9-9754C5D9E00C}">
-  <ds:schemaRefs>
-    <ds:schemaRef ds:uri="http://schemas.microsoft.com/sharepoint/v3/contenttype/forms"/>
-  </ds:schemaRefs>
-</ds:datastoreItem>
-</file>
-
-<file path=customXml/itemProps5.xml><?xml version="1.0" encoding="utf-8"?>
 <ds:datastoreItem xmlns:ds="http://schemas.openxmlformats.org/officeDocument/2006/customXml" ds:itemID="{DF12B2CF-96E8-45AA-9375-C1E5BC4C2919}">
   <ds:schemaRefs>
     <ds:schemaRef ds:uri="http://schemas.microsoft.com/office/2006/metadata/contentType"/>
@@ -11211,4 +11005,23 @@
     <ds:schemaRef ds:uri="http://schemas.microsoft.com/internal/obd"/>
   </ds:schemaRefs>
 </ds:datastoreItem>
+</file>
+
+<file path=customXml/itemProps4.xml><?xml version="1.0" encoding="utf-8"?>
+<ds:datastoreItem xmlns:ds="http://schemas.openxmlformats.org/officeDocument/2006/customXml" ds:itemID="{2072409F-AD5D-4085-AEE9-9754C5D9E00C}">
+  <ds:schemaRefs>
+    <ds:schemaRef ds:uri="http://schemas.microsoft.com/sharepoint/v3/contenttype/forms"/>
+  </ds:schemaRefs>
+</ds:datastoreItem>
+</file>
+
+<file path=customXml/itemProps5.xml><?xml version="1.0" encoding="utf-8"?>
+<ds:datastoreItem xmlns:ds="http://schemas.openxmlformats.org/officeDocument/2006/customXml" ds:itemID="{1BD5F70C-6275-43D5-9D9D-1ABC457572A7}">
+  <ds:schemaRefs>
+    <ds:schemaRef ds:uri="http://schemas.microsoft.com/office/2006/metadata/properties"/>
+    <ds:schemaRef ds:uri="http://schemas.microsoft.com/office/infopath/2007/PartnerControls"/>
+    <ds:schemaRef ds:uri="3da164b3-5063-46d6-bdf2-467546405f78"/>
+    <ds:schemaRef ds:uri="d0b9ae9d-b9ff-4ac6-9f08-4bf5543ea0ed"/>
+  </ds:schemaRefs>
+</ds:datastoreItem>
 </file>